--- a/CSE 256 - Assignment1.docx
+++ b/CSE 256 - Assignment1.docx
@@ -34,37 +34,30 @@
           <w:sz w:val="36"/>
           <w:lang w:val="en-GB"/>
         </w:rPr>
-        <w:t>N. Cohen, &lt;</w:t>
-      </w:r>
-      <w:proofErr w:type="spellStart"/>
+        <w:t xml:space="preserve">N. Cohen, </w:t>
+      </w:r>
       <w:r>
         <w:rPr>
           <w:sz w:val="36"/>
           <w:lang w:val="en-GB"/>
         </w:rPr>
-        <w:t>studienummer</w:t>
-      </w:r>
-      <w:proofErr w:type="spellEnd"/>
-      <w:r>
+        <w:t>4836650</w:t>
+      </w:r>
+      <w:bookmarkStart w:id="0" w:name="_GoBack"/>
+      <w:bookmarkEnd w:id="0"/>
+    </w:p>
+    <w:p>
+      <w:pPr>
+        <w:pStyle w:val="Title"/>
         <w:rPr>
           <w:sz w:val="36"/>
           <w:lang w:val="en-GB"/>
         </w:rPr>
-        <w:t>&gt;</w:t>
-      </w:r>
-    </w:p>
-    <w:p>
-      <w:pPr>
-        <w:pStyle w:val="Title"/>
+      </w:pPr>
+      <w:r>
         <w:rPr>
           <w:sz w:val="36"/>
-          <w:lang w:val="nl-NL"/>
-        </w:rPr>
-      </w:pPr>
-      <w:r>
-        <w:rPr>
-          <w:sz w:val="36"/>
-          <w:lang w:val="nl-NL"/>
+          <w:lang w:val="en-GB"/>
         </w:rPr>
         <w:t>T. Brogtrop, 9131094</w:t>
       </w:r>
@@ -73,12 +66,12 @@
       <w:pPr>
         <w:pStyle w:val="Heading1"/>
         <w:rPr>
-          <w:lang w:val="nl-NL"/>
-        </w:rPr>
-      </w:pPr>
-      <w:r>
-        <w:rPr>
-          <w:lang w:val="nl-NL"/>
+          <w:lang w:val="en-GB"/>
+        </w:rPr>
+      </w:pPr>
+      <w:r>
+        <w:rPr>
+          <w:lang w:val="en-GB"/>
         </w:rPr>
         <w:t>1.1</w:t>
       </w:r>
@@ -116,24 +109,42 @@
     <w:p>
       <w:pPr>
         <w:pStyle w:val="Terminal"/>
-      </w:pPr>
-      <w:r>
+        <w:rPr>
+          <w:lang w:val="en-GB"/>
+        </w:rPr>
+      </w:pPr>
+      <w:r>
+        <w:rPr>
+          <w:lang w:val="en-GB"/>
+        </w:rPr>
         <w:t>Trying 80.92.65.53...</w:t>
       </w:r>
     </w:p>
     <w:p>
       <w:pPr>
         <w:pStyle w:val="Terminal"/>
-      </w:pPr>
-      <w:r>
+        <w:rPr>
+          <w:lang w:val="en-GB"/>
+        </w:rPr>
+      </w:pPr>
+      <w:r>
+        <w:rPr>
+          <w:lang w:val="en-GB"/>
+        </w:rPr>
         <w:t>Connected to weer.nl.</w:t>
       </w:r>
     </w:p>
     <w:p>
       <w:pPr>
         <w:pStyle w:val="Terminal"/>
-      </w:pPr>
-      <w:r>
+        <w:rPr>
+          <w:lang w:val="en-GB"/>
+        </w:rPr>
+      </w:pPr>
+      <w:r>
+        <w:rPr>
+          <w:lang w:val="en-GB"/>
+        </w:rPr>
         <w:t>Escape character is '^]'.</w:t>
       </w:r>
     </w:p>
@@ -142,11 +153,13 @@
         <w:pStyle w:val="Terminal"/>
         <w:rPr>
           <w:highlight w:val="lightGray"/>
+          <w:lang w:val="en-GB"/>
         </w:rPr>
       </w:pPr>
       <w:r>
         <w:rPr>
           <w:highlight w:val="lightGray"/>
+          <w:lang w:val="en-GB"/>
         </w:rPr>
         <w:t>HEAD / HTTP/1.1</w:t>
       </w:r>
@@ -154,10 +167,14 @@
     <w:p>
       <w:pPr>
         <w:pStyle w:val="Terminal"/>
+        <w:rPr>
+          <w:lang w:val="en-GB"/>
+        </w:rPr>
       </w:pPr>
       <w:r>
         <w:rPr>
           <w:highlight w:val="lightGray"/>
+          <w:lang w:val="en-GB"/>
         </w:rPr>
         <w:t>host:weer.nl</w:t>
       </w:r>
@@ -165,72 +182,123 @@
     <w:p>
       <w:pPr>
         <w:pStyle w:val="Terminal"/>
-      </w:pPr>
-    </w:p>
-    <w:p>
-      <w:pPr>
-        <w:pStyle w:val="Terminal"/>
-      </w:pPr>
-      <w:r>
+        <w:rPr>
+          <w:lang w:val="en-GB"/>
+        </w:rPr>
+      </w:pPr>
+    </w:p>
+    <w:p>
+      <w:pPr>
+        <w:pStyle w:val="Terminal"/>
+        <w:rPr>
+          <w:lang w:val="en-GB"/>
+        </w:rPr>
+      </w:pPr>
+      <w:r>
+        <w:rPr>
+          <w:lang w:val="en-GB"/>
+        </w:rPr>
         <w:t>HTTP/1.1 301 Moved Permanently</w:t>
       </w:r>
     </w:p>
     <w:p>
       <w:pPr>
         <w:pStyle w:val="Terminal"/>
-      </w:pPr>
-      <w:r>
+        <w:rPr>
+          <w:lang w:val="en-GB"/>
+        </w:rPr>
+      </w:pPr>
+      <w:r>
+        <w:rPr>
+          <w:lang w:val="en-GB"/>
+        </w:rPr>
         <w:t>Date: Fri, 16 Nov 2018 13:59:11 GMT</w:t>
       </w:r>
     </w:p>
     <w:p>
       <w:pPr>
         <w:pStyle w:val="Terminal"/>
-      </w:pPr>
-      <w:r>
+        <w:rPr>
+          <w:lang w:val="en-GB"/>
+        </w:rPr>
+      </w:pPr>
+      <w:r>
+        <w:rPr>
+          <w:lang w:val="en-GB"/>
+        </w:rPr>
         <w:t>Server: Apache</w:t>
       </w:r>
     </w:p>
     <w:p>
       <w:pPr>
         <w:pStyle w:val="Terminal"/>
-      </w:pPr>
-      <w:r>
+        <w:rPr>
+          <w:lang w:val="en-GB"/>
+        </w:rPr>
+      </w:pPr>
+      <w:r>
+        <w:rPr>
+          <w:lang w:val="en-GB"/>
+        </w:rPr>
         <w:t>Status: 301 Moved Permanently</w:t>
       </w:r>
     </w:p>
     <w:p>
       <w:pPr>
         <w:pStyle w:val="Terminal"/>
-      </w:pPr>
-      <w:r>
+        <w:rPr>
+          <w:lang w:val="en-GB"/>
+        </w:rPr>
+      </w:pPr>
+      <w:r>
+        <w:rPr>
+          <w:lang w:val="en-GB"/>
+        </w:rPr>
         <w:t>Location: http://www.weer.nl/</w:t>
       </w:r>
     </w:p>
     <w:p>
       <w:pPr>
         <w:pStyle w:val="Terminal"/>
-      </w:pPr>
-      <w:r>
+        <w:rPr>
+          <w:lang w:val="en-GB"/>
+        </w:rPr>
+      </w:pPr>
+      <w:r>
+        <w:rPr>
+          <w:lang w:val="en-GB"/>
+        </w:rPr>
         <w:t>Content-Type: text/html; charset=UTF-8</w:t>
       </w:r>
     </w:p>
     <w:p>
       <w:pPr>
         <w:pStyle w:val="Terminal"/>
-      </w:pPr>
-    </w:p>
-    <w:p>
-      <w:pPr>
-        <w:pStyle w:val="Terminal"/>
-      </w:pPr>
-      <w:r>
+        <w:rPr>
+          <w:lang w:val="en-GB"/>
+        </w:rPr>
+      </w:pPr>
+    </w:p>
+    <w:p>
+      <w:pPr>
+        <w:pStyle w:val="Terminal"/>
+        <w:rPr>
+          <w:lang w:val="en-GB"/>
+        </w:rPr>
+      </w:pPr>
+      <w:r>
+        <w:rPr>
+          <w:lang w:val="en-GB"/>
+        </w:rPr>
         <w:t>Connection closed by foreign host.</w:t>
       </w:r>
     </w:p>
     <w:p>
       <w:pPr>
         <w:pStyle w:val="Terminal"/>
+        <w:rPr>
+          <w:lang w:val="en-GB"/>
+        </w:rPr>
       </w:pPr>
     </w:p>
     <w:p>
@@ -247,24 +315,42 @@
     <w:p>
       <w:pPr>
         <w:pStyle w:val="Terminal"/>
-      </w:pPr>
-      <w:r>
+        <w:rPr>
+          <w:lang w:val="en-GB"/>
+        </w:rPr>
+      </w:pPr>
+      <w:r>
+        <w:rPr>
+          <w:lang w:val="en-GB"/>
+        </w:rPr>
         <w:t>Trying 52.49.205.192...</w:t>
       </w:r>
     </w:p>
     <w:p>
       <w:pPr>
         <w:pStyle w:val="Terminal"/>
-      </w:pPr>
-      <w:r>
+        <w:rPr>
+          <w:lang w:val="en-GB"/>
+        </w:rPr>
+      </w:pPr>
+      <w:r>
+        <w:rPr>
+          <w:lang w:val="en-GB"/>
+        </w:rPr>
         <w:t>Connected to b2cwebsite-live-lb-960116390.eu-west-1.elb.amazonaws.com.</w:t>
       </w:r>
     </w:p>
     <w:p>
       <w:pPr>
         <w:pStyle w:val="Terminal"/>
-      </w:pPr>
-      <w:r>
+        <w:rPr>
+          <w:lang w:val="en-GB"/>
+        </w:rPr>
+      </w:pPr>
+      <w:r>
+        <w:rPr>
+          <w:lang w:val="en-GB"/>
+        </w:rPr>
         <w:t>Escape character is '^]'.</w:t>
       </w:r>
     </w:p>
@@ -273,11 +359,13 @@
         <w:pStyle w:val="Terminal"/>
         <w:rPr>
           <w:highlight w:val="lightGray"/>
+          <w:lang w:val="en-GB"/>
         </w:rPr>
       </w:pPr>
       <w:r>
         <w:rPr>
           <w:highlight w:val="lightGray"/>
+          <w:lang w:val="en-GB"/>
         </w:rPr>
         <w:t>HEAD / HTTP/1.1</w:t>
       </w:r>
@@ -285,10 +373,14 @@
     <w:p>
       <w:pPr>
         <w:pStyle w:val="Terminal"/>
+        <w:rPr>
+          <w:lang w:val="en-GB"/>
+        </w:rPr>
       </w:pPr>
       <w:r>
         <w:rPr>
           <w:highlight w:val="lightGray"/>
+          <w:lang w:val="en-GB"/>
         </w:rPr>
         <w:t>host:www.weer.nl</w:t>
       </w:r>
@@ -296,112 +388,207 @@
     <w:p>
       <w:pPr>
         <w:pStyle w:val="Terminal"/>
-      </w:pPr>
-    </w:p>
-    <w:p>
-      <w:pPr>
-        <w:pStyle w:val="Terminal"/>
-      </w:pPr>
-      <w:r>
+        <w:rPr>
+          <w:lang w:val="en-GB"/>
+        </w:rPr>
+      </w:pPr>
+    </w:p>
+    <w:p>
+      <w:pPr>
+        <w:pStyle w:val="Terminal"/>
+        <w:rPr>
+          <w:lang w:val="en-GB"/>
+        </w:rPr>
+      </w:pPr>
+      <w:r>
+        <w:rPr>
+          <w:lang w:val="en-GB"/>
+        </w:rPr>
         <w:t>HTTP/1.1 200 OK</w:t>
       </w:r>
     </w:p>
     <w:p>
       <w:pPr>
         <w:pStyle w:val="Terminal"/>
-      </w:pPr>
-      <w:r>
+        <w:rPr>
+          <w:lang w:val="en-GB"/>
+        </w:rPr>
+      </w:pPr>
+      <w:r>
+        <w:rPr>
+          <w:lang w:val="en-GB"/>
+        </w:rPr>
         <w:t>Age: 260</w:t>
       </w:r>
     </w:p>
     <w:p>
       <w:pPr>
         <w:pStyle w:val="Terminal"/>
-      </w:pPr>
-      <w:r>
+        <w:rPr>
+          <w:lang w:val="en-GB"/>
+        </w:rPr>
+      </w:pPr>
+      <w:r>
+        <w:rPr>
+          <w:lang w:val="en-GB"/>
+        </w:rPr>
         <w:t>Cache-Control: max-age=600</w:t>
       </w:r>
     </w:p>
     <w:p>
       <w:pPr>
         <w:pStyle w:val="Terminal"/>
-      </w:pPr>
-      <w:r>
+        <w:rPr>
+          <w:lang w:val="en-GB"/>
+        </w:rPr>
+      </w:pPr>
+      <w:r>
+        <w:rPr>
+          <w:lang w:val="en-GB"/>
+        </w:rPr>
         <w:t>Content-Type: text/html; charset=utf-8</w:t>
       </w:r>
     </w:p>
     <w:p>
       <w:pPr>
         <w:pStyle w:val="Terminal"/>
-      </w:pPr>
-      <w:r>
+        <w:rPr>
+          <w:lang w:val="en-GB"/>
+        </w:rPr>
+      </w:pPr>
+      <w:r>
+        <w:rPr>
+          <w:lang w:val="en-GB"/>
+        </w:rPr>
         <w:t>Date: Fri, 16 Nov 2018 13:55:38 GMT</w:t>
       </w:r>
     </w:p>
     <w:p>
       <w:pPr>
         <w:pStyle w:val="Terminal"/>
-      </w:pPr>
-      <w:r>
-        <w:t>Server: nginx/1.12.0</w:t>
-      </w:r>
-    </w:p>
-    <w:p>
-      <w:pPr>
-        <w:pStyle w:val="Terminal"/>
-      </w:pPr>
-      <w:r>
+        <w:rPr>
+          <w:lang w:val="en-GB"/>
+        </w:rPr>
+      </w:pPr>
+      <w:r>
+        <w:rPr>
+          <w:lang w:val="en-GB"/>
+        </w:rPr>
+        <w:t xml:space="preserve">Server: </w:t>
+      </w:r>
+      <w:proofErr w:type="spellStart"/>
+      <w:r>
+        <w:rPr>
+          <w:lang w:val="en-GB"/>
+        </w:rPr>
+        <w:t>nginx</w:t>
+      </w:r>
+      <w:proofErr w:type="spellEnd"/>
+      <w:r>
+        <w:rPr>
+          <w:lang w:val="en-GB"/>
+        </w:rPr>
+        <w:t>/1.12.0</w:t>
+      </w:r>
+    </w:p>
+    <w:p>
+      <w:pPr>
+        <w:pStyle w:val="Terminal"/>
+        <w:rPr>
+          <w:lang w:val="en-GB"/>
+        </w:rPr>
+      </w:pPr>
+      <w:r>
+        <w:rPr>
+          <w:lang w:val="en-GB"/>
+        </w:rPr>
         <w:t>Vary: Accept-Encoding</w:t>
       </w:r>
     </w:p>
     <w:p>
       <w:pPr>
         <w:pStyle w:val="Terminal"/>
-      </w:pPr>
-      <w:r>
+        <w:rPr>
+          <w:lang w:val="en-GB"/>
+        </w:rPr>
+      </w:pPr>
+      <w:r>
+        <w:rPr>
+          <w:lang w:val="en-GB"/>
+        </w:rPr>
         <w:t>Via: 1.1 varnish-v4</w:t>
       </w:r>
     </w:p>
     <w:p>
       <w:pPr>
         <w:pStyle w:val="Terminal"/>
-      </w:pPr>
-      <w:r>
+        <w:rPr>
+          <w:lang w:val="en-GB"/>
+        </w:rPr>
+      </w:pPr>
+      <w:r>
+        <w:rPr>
+          <w:lang w:val="en-GB"/>
+        </w:rPr>
         <w:t>X-Cache: HIT</w:t>
       </w:r>
     </w:p>
     <w:p>
       <w:pPr>
         <w:pStyle w:val="Terminal"/>
-      </w:pPr>
-      <w:r>
+        <w:rPr>
+          <w:lang w:val="en-GB"/>
+        </w:rPr>
+      </w:pPr>
+      <w:r>
+        <w:rPr>
+          <w:lang w:val="en-GB"/>
+        </w:rPr>
         <w:t>X-Powered-By: PHP/5.5.26</w:t>
       </w:r>
     </w:p>
     <w:p>
       <w:pPr>
         <w:pStyle w:val="Terminal"/>
-      </w:pPr>
-      <w:r>
+        <w:rPr>
+          <w:lang w:val="en-GB"/>
+        </w:rPr>
+      </w:pPr>
+      <w:r>
+        <w:rPr>
+          <w:lang w:val="en-GB"/>
+        </w:rPr>
         <w:t>X-Varnish: 997703983 998247972</w:t>
       </w:r>
     </w:p>
     <w:p>
       <w:pPr>
         <w:pStyle w:val="Terminal"/>
-      </w:pPr>
-      <w:r>
+        <w:rPr>
+          <w:lang w:val="en-GB"/>
+        </w:rPr>
+      </w:pPr>
+      <w:r>
+        <w:rPr>
+          <w:lang w:val="en-GB"/>
+        </w:rPr>
         <w:t>Connection: keep-alive</w:t>
       </w:r>
     </w:p>
     <w:p>
       <w:pPr>
         <w:pStyle w:val="Terminal"/>
-      </w:pPr>
-    </w:p>
-    <w:p>
-      <w:pPr>
-        <w:pStyle w:val="Terminal"/>
+        <w:rPr>
+          <w:lang w:val="en-GB"/>
+        </w:rPr>
+      </w:pPr>
+    </w:p>
+    <w:p>
+      <w:pPr>
+        <w:pStyle w:val="Terminal"/>
+        <w:rPr>
+          <w:lang w:val="en-GB"/>
+        </w:rPr>
       </w:pPr>
     </w:p>
     <w:p>
@@ -409,11 +596,13 @@
         <w:pStyle w:val="Terminal"/>
         <w:rPr>
           <w:highlight w:val="lightGray"/>
+          <w:lang w:val="en-GB"/>
         </w:rPr>
       </w:pPr>
       <w:r>
         <w:rPr>
           <w:highlight w:val="lightGray"/>
+          <w:lang w:val="en-GB"/>
         </w:rPr>
         <w:t>GET / HTTP/1.1</w:t>
       </w:r>
@@ -445,72 +634,140 @@
     <w:p>
       <w:pPr>
         <w:pStyle w:val="Terminal"/>
-      </w:pPr>
-      <w:r>
+        <w:rPr>
+          <w:lang w:val="en-GB"/>
+        </w:rPr>
+      </w:pPr>
+      <w:r>
+        <w:rPr>
+          <w:lang w:val="en-GB"/>
+        </w:rPr>
         <w:t>Accept-Ranges: bytes</w:t>
       </w:r>
     </w:p>
     <w:p>
       <w:pPr>
         <w:pStyle w:val="Terminal"/>
-      </w:pPr>
-      <w:r>
+        <w:rPr>
+          <w:lang w:val="en-GB"/>
+        </w:rPr>
+      </w:pPr>
+      <w:r>
+        <w:rPr>
+          <w:lang w:val="en-GB"/>
+        </w:rPr>
         <w:t>Age: 296</w:t>
       </w:r>
     </w:p>
     <w:p>
       <w:pPr>
         <w:pStyle w:val="Terminal"/>
-      </w:pPr>
-      <w:r>
+        <w:rPr>
+          <w:lang w:val="en-GB"/>
+        </w:rPr>
+      </w:pPr>
+      <w:r>
+        <w:rPr>
+          <w:lang w:val="en-GB"/>
+        </w:rPr>
         <w:t>Cache-Control: max-age=600</w:t>
       </w:r>
     </w:p>
     <w:p>
       <w:pPr>
         <w:pStyle w:val="Terminal"/>
-      </w:pPr>
-      <w:r>
+        <w:rPr>
+          <w:lang w:val="en-GB"/>
+        </w:rPr>
+      </w:pPr>
+      <w:r>
+        <w:rPr>
+          <w:lang w:val="en-GB"/>
+        </w:rPr>
         <w:t>Content-Type: text/html; charset=utf-8</w:t>
       </w:r>
     </w:p>
     <w:p>
       <w:pPr>
         <w:pStyle w:val="Terminal"/>
-      </w:pPr>
-      <w:r>
+        <w:rPr>
+          <w:lang w:val="en-GB"/>
+        </w:rPr>
+      </w:pPr>
+      <w:r>
+        <w:rPr>
+          <w:lang w:val="en-GB"/>
+        </w:rPr>
         <w:t>Date: Fri, 16 Nov 2018 13:55:38 GMT</w:t>
       </w:r>
     </w:p>
     <w:p>
       <w:pPr>
         <w:pStyle w:val="Terminal"/>
-      </w:pPr>
-      <w:r>
-        <w:t>Server: nginx/1.12.0</w:t>
-      </w:r>
-    </w:p>
-    <w:p>
-      <w:pPr>
-        <w:pStyle w:val="Terminal"/>
-      </w:pPr>
-      <w:r>
+        <w:rPr>
+          <w:lang w:val="en-GB"/>
+        </w:rPr>
+      </w:pPr>
+      <w:r>
+        <w:rPr>
+          <w:lang w:val="en-GB"/>
+        </w:rPr>
+        <w:t xml:space="preserve">Server: </w:t>
+      </w:r>
+      <w:proofErr w:type="spellStart"/>
+      <w:r>
+        <w:rPr>
+          <w:lang w:val="en-GB"/>
+        </w:rPr>
+        <w:t>nginx</w:t>
+      </w:r>
+      <w:proofErr w:type="spellEnd"/>
+      <w:r>
+        <w:rPr>
+          <w:lang w:val="en-GB"/>
+        </w:rPr>
+        <w:t>/1.12.0</w:t>
+      </w:r>
+    </w:p>
+    <w:p>
+      <w:pPr>
+        <w:pStyle w:val="Terminal"/>
+        <w:rPr>
+          <w:lang w:val="en-GB"/>
+        </w:rPr>
+      </w:pPr>
+      <w:r>
+        <w:rPr>
+          <w:lang w:val="en-GB"/>
+        </w:rPr>
         <w:t>Vary: Accept-Encoding</w:t>
       </w:r>
     </w:p>
     <w:p>
       <w:pPr>
         <w:pStyle w:val="Terminal"/>
-      </w:pPr>
-      <w:r>
+        <w:rPr>
+          <w:lang w:val="en-GB"/>
+        </w:rPr>
+      </w:pPr>
+      <w:r>
+        <w:rPr>
+          <w:lang w:val="en-GB"/>
+        </w:rPr>
         <w:t>Via: 1.1 varnish-v4</w:t>
       </w:r>
     </w:p>
     <w:p>
       <w:pPr>
         <w:pStyle w:val="Terminal"/>
-      </w:pPr>
-      <w:r>
+        <w:rPr>
+          <w:lang w:val="en-GB"/>
+        </w:rPr>
+      </w:pPr>
+      <w:r>
+        <w:rPr>
+          <w:lang w:val="en-GB"/>
+        </w:rPr>
         <w:lastRenderedPageBreak/>
         <w:t>X-Cache: HIT</w:t>
       </w:r>
@@ -518,38 +775,65 @@
     <w:p>
       <w:pPr>
         <w:pStyle w:val="Terminal"/>
-      </w:pPr>
-      <w:r>
+        <w:rPr>
+          <w:lang w:val="en-GB"/>
+        </w:rPr>
+      </w:pPr>
+      <w:r>
+        <w:rPr>
+          <w:lang w:val="en-GB"/>
+        </w:rPr>
         <w:t>X-Powered-By: PHP/5.5.26</w:t>
       </w:r>
     </w:p>
     <w:p>
       <w:pPr>
         <w:pStyle w:val="Terminal"/>
-      </w:pPr>
-      <w:r>
+        <w:rPr>
+          <w:lang w:val="en-GB"/>
+        </w:rPr>
+      </w:pPr>
+      <w:r>
+        <w:rPr>
+          <w:lang w:val="en-GB"/>
+        </w:rPr>
         <w:t>X-Varnish: 997922388 998247972</w:t>
       </w:r>
     </w:p>
     <w:p>
       <w:pPr>
         <w:pStyle w:val="Terminal"/>
-      </w:pPr>
-      <w:r>
+        <w:rPr>
+          <w:lang w:val="en-GB"/>
+        </w:rPr>
+      </w:pPr>
+      <w:r>
+        <w:rPr>
+          <w:lang w:val="en-GB"/>
+        </w:rPr>
         <w:t>transfer-encoding: chunked</w:t>
       </w:r>
     </w:p>
     <w:p>
       <w:pPr>
         <w:pStyle w:val="Terminal"/>
-      </w:pPr>
-      <w:r>
+        <w:rPr>
+          <w:lang w:val="en-GB"/>
+        </w:rPr>
+      </w:pPr>
+      <w:r>
+        <w:rPr>
+          <w:lang w:val="en-GB"/>
+        </w:rPr>
         <w:t>Connection: keep-alive</w:t>
       </w:r>
     </w:p>
     <w:p>
       <w:pPr>
         <w:pStyle w:val="Terminal"/>
+        <w:rPr>
+          <w:lang w:val="en-GB"/>
+        </w:rPr>
       </w:pPr>
     </w:p>
     <w:p>
@@ -579,27 +863,45 @@
     <w:p>
       <w:pPr>
         <w:pStyle w:val="Terminal"/>
-      </w:pPr>
-      <w:r>
+        <w:rPr>
+          <w:lang w:val="en-GB"/>
+        </w:rPr>
+      </w:pPr>
+      <w:r>
+        <w:rPr>
+          <w:lang w:val="en-GB"/>
+        </w:rPr>
         <w:t>&lt;head&gt;</w:t>
       </w:r>
     </w:p>
     <w:p>
       <w:pPr>
         <w:pStyle w:val="Terminal"/>
-      </w:pPr>
-      <w:r>
+        <w:rPr>
+          <w:lang w:val="en-GB"/>
+        </w:rPr>
+      </w:pPr>
+      <w:r>
+        <w:rPr>
+          <w:lang w:val="en-GB"/>
+        </w:rPr>
         <w:t>...</w:t>
       </w:r>
     </w:p>
     <w:p>
       <w:pPr>
         <w:pStyle w:val="Terminal"/>
-      </w:pPr>
-    </w:p>
-    <w:p>
-      <w:pPr>
-        <w:pStyle w:val="Terminal"/>
+        <w:rPr>
+          <w:lang w:val="en-GB"/>
+        </w:rPr>
+      </w:pPr>
+    </w:p>
+    <w:p>
+      <w:pPr>
+        <w:pStyle w:val="Terminal"/>
+        <w:rPr>
+          <w:lang w:val="en-GB"/>
+        </w:rPr>
       </w:pPr>
     </w:p>
     <w:p>
@@ -886,16 +1188,28 @@
     <w:p>
       <w:pPr>
         <w:pStyle w:val="Terminal"/>
-      </w:pPr>
-      <w:r>
+        <w:rPr>
+          <w:lang w:val="en-GB"/>
+        </w:rPr>
+      </w:pPr>
+      <w:r>
+        <w:rPr>
+          <w:lang w:val="en-GB"/>
+        </w:rPr>
         <w:t>&lt;head&gt;</w:t>
       </w:r>
     </w:p>
     <w:p>
       <w:pPr>
         <w:pStyle w:val="Terminal"/>
-      </w:pPr>
-      <w:r>
+        <w:rPr>
+          <w:lang w:val="en-GB"/>
+        </w:rPr>
+      </w:pPr>
+      <w:r>
+        <w:rPr>
+          <w:lang w:val="en-GB"/>
+        </w:rPr>
         <w:t>...</w:t>
       </w:r>
     </w:p>
@@ -910,18 +1224,45 @@
         <w:rPr>
           <w:lang w:val="en-GB"/>
         </w:rPr>
+        <w:t>1.2</w:t>
+      </w:r>
+    </w:p>
+    <w:p>
+      <w:r>
+        <w:t>The content of the html-code that is received in the final request to the server corresponds with the site with the exception of the elements that require a live connection with the server (e.g. the actual map with weather information is replaced with a placeholder image).</w:t>
+      </w:r>
+    </w:p>
+    <w:p>
+      <w:pPr>
+        <w:pStyle w:val="Heading1"/>
+        <w:rPr>
+          <w:lang w:val="en-GB"/>
+        </w:rPr>
+      </w:pPr>
+      <w:r>
+        <w:rPr>
+          <w:lang w:val="en-GB"/>
+        </w:rPr>
         <w:t>1.</w:t>
       </w:r>
       <w:r>
         <w:rPr>
           <w:lang w:val="en-GB"/>
         </w:rPr>
-        <w:t>2</w:t>
-      </w:r>
-    </w:p>
-    <w:p>
-      <w:r>
-        <w:t>The content of the html-code that is received in the final request to the server corresponds with the site with the exception of the elements that require a live connection with the server (e.g. the actual map with weather information is replaced with a placeholder image).</w:t>
+        <w:t>3</w:t>
+      </w:r>
+    </w:p>
+    <w:p>
+      <w:r>
+        <w:t xml:space="preserve">The </w:t>
+      </w:r>
+      <w:proofErr w:type="spellStart"/>
+      <w:r>
+        <w:t>X_Cache</w:t>
+      </w:r>
+      <w:proofErr w:type="spellEnd"/>
+      <w:r>
+        <w:t xml:space="preserve"> tag is used by the server to indicate if the content was coming from a cache server (“HIT”) or not (“MISS”). Since “MISS” is reported the information is coming directly from the main server.</w:t>
       </w:r>
     </w:p>
     <w:p>
@@ -941,106 +1282,142 @@
         <w:rPr>
           <w:lang w:val="en-GB"/>
         </w:rPr>
-        <w:t>3</w:t>
-      </w:r>
-    </w:p>
-    <w:p>
-      <w:r>
-        <w:t xml:space="preserve">The </w:t>
-      </w:r>
+        <w:t>4</w:t>
+      </w:r>
+    </w:p>
+    <w:p>
+      <w:r>
+        <w:t>The Cache-Control directive "max-age=600" specifies that the maximum amount of time the resource will be considered fresh is 600 seconds. The 600 seconds count relative to the time of the request.</w:t>
+      </w:r>
+    </w:p>
+    <w:p>
+      <w:pPr>
+        <w:pStyle w:val="Heading1"/>
+        <w:rPr>
+          <w:lang w:val="en-GB"/>
+        </w:rPr>
+      </w:pPr>
+      <w:r>
+        <w:rPr>
+          <w:lang w:val="en-GB"/>
+        </w:rPr>
+        <w:t>2.1</w:t>
+      </w:r>
+    </w:p>
+    <w:p>
+      <w:r>
+        <w:t>Below is the terminal interaction with the server.</w:t>
+      </w:r>
+    </w:p>
+    <w:p/>
+    <w:p>
+      <w:pPr>
+        <w:pStyle w:val="Terminal"/>
+      </w:pPr>
+      <w:r>
+        <w:rPr>
+          <w:highlight w:val="lightGray"/>
+        </w:rPr>
+        <w:t>zbook@Tobro-ZBook:~$ telnet httpbin.org 80</w:t>
+      </w:r>
+    </w:p>
+    <w:p>
+      <w:pPr>
+        <w:pStyle w:val="Terminal"/>
+        <w:rPr>
+          <w:lang w:val="en-GB"/>
+        </w:rPr>
+      </w:pPr>
+      <w:r>
+        <w:rPr>
+          <w:lang w:val="en-GB"/>
+        </w:rPr>
+        <w:t>Trying 52.45.111.123...</w:t>
+      </w:r>
+    </w:p>
+    <w:p>
+      <w:pPr>
+        <w:pStyle w:val="Terminal"/>
+        <w:rPr>
+          <w:lang w:val="en-GB"/>
+        </w:rPr>
+      </w:pPr>
+      <w:r>
+        <w:rPr>
+          <w:lang w:val="en-GB"/>
+        </w:rPr>
+        <w:t>Connected to httpbin.org.</w:t>
+      </w:r>
+    </w:p>
+    <w:p>
+      <w:pPr>
+        <w:pStyle w:val="Terminal"/>
+        <w:rPr>
+          <w:lang w:val="en-GB"/>
+        </w:rPr>
+      </w:pPr>
+      <w:r>
+        <w:rPr>
+          <w:lang w:val="en-GB"/>
+        </w:rPr>
+        <w:t>Escape character is '^]'.</w:t>
+      </w:r>
+    </w:p>
+    <w:p>
+      <w:pPr>
+        <w:pStyle w:val="Terminal"/>
+        <w:rPr>
+          <w:highlight w:val="lightGray"/>
+          <w:lang w:val="en-GB"/>
+        </w:rPr>
+      </w:pPr>
+      <w:r>
+        <w:rPr>
+          <w:highlight w:val="lightGray"/>
+          <w:lang w:val="en-GB"/>
+        </w:rPr>
+        <w:t>PUT /put HTTP/1.1</w:t>
+      </w:r>
+    </w:p>
+    <w:p>
+      <w:pPr>
+        <w:pStyle w:val="Terminal"/>
+        <w:rPr>
+          <w:highlight w:val="lightGray"/>
+          <w:lang w:val="en-GB"/>
+        </w:rPr>
+      </w:pPr>
+      <w:r>
+        <w:rPr>
+          <w:highlight w:val="lightGray"/>
+          <w:lang w:val="en-GB"/>
+        </w:rPr>
+        <w:t>host:httpbin.org</w:t>
+      </w:r>
+    </w:p>
+    <w:p>
+      <w:pPr>
+        <w:pStyle w:val="Terminal"/>
+        <w:rPr>
+          <w:highlight w:val="lightGray"/>
+          <w:lang w:val="en-GB"/>
+        </w:rPr>
+      </w:pPr>
       <w:proofErr w:type="spellStart"/>
       <w:r>
-        <w:t>X_Cache</w:t>
+        <w:rPr>
+          <w:highlight w:val="lightGray"/>
+          <w:lang w:val="en-GB"/>
+        </w:rPr>
+        <w:t>Content-type:text</w:t>
       </w:r>
       <w:proofErr w:type="spellEnd"/>
       <w:r>
-        <w:t xml:space="preserve"> tag is used by the server to indicate if the content was coming from a cache server (“HIT”) or not (“MISS”). Since “MISS” is reported the information is coming directly from the main server.</w:t>
-      </w:r>
-    </w:p>
-    <w:p>
-      <w:pPr>
-        <w:pStyle w:val="Heading1"/>
-        <w:rPr>
-          <w:lang w:val="en-GB"/>
-        </w:rPr>
-      </w:pPr>
-      <w:r>
-        <w:rPr>
-          <w:lang w:val="en-GB"/>
-        </w:rPr>
-        <w:t>1.</w:t>
-      </w:r>
-      <w:r>
-        <w:rPr>
-          <w:lang w:val="en-GB"/>
-        </w:rPr>
-        <w:t>4</w:t>
-      </w:r>
-    </w:p>
-    <w:p>
-      <w:r>
-        <w:t>The Cache-Control directive "max-age=600" specifies that the maximum amount of time the resource will be considered</w:t>
-      </w:r>
-      <w:r>
-        <w:t xml:space="preserve"> </w:t>
-      </w:r>
-      <w:r>
-        <w:t>fresh is 600 seconds. The 600 seconds count relative to the time of the request.</w:t>
-      </w:r>
-    </w:p>
-    <w:p>
-      <w:pPr>
-        <w:pStyle w:val="Heading1"/>
-        <w:rPr>
-          <w:lang w:val="en-GB"/>
-        </w:rPr>
-      </w:pPr>
-      <w:r>
-        <w:rPr>
-          <w:lang w:val="en-GB"/>
-        </w:rPr>
-        <w:t>2.1</w:t>
-      </w:r>
-    </w:p>
-    <w:p>
-      <w:r>
-        <w:t>Below is the terminal interaction with the server.</w:t>
-      </w:r>
-    </w:p>
-    <w:p/>
-    <w:p>
-      <w:pPr>
-        <w:pStyle w:val="Terminal"/>
-      </w:pPr>
-      <w:r>
         <w:rPr>
           <w:highlight w:val="lightGray"/>
-        </w:rPr>
-        <w:t>zbook@Tobro-ZBook:~$ telnet httpbin.org 80</w:t>
-      </w:r>
-    </w:p>
-    <w:p>
-      <w:pPr>
-        <w:pStyle w:val="Terminal"/>
-      </w:pPr>
-      <w:r>
-        <w:t>Trying 52.45.111.123...</w:t>
-      </w:r>
-    </w:p>
-    <w:p>
-      <w:pPr>
-        <w:pStyle w:val="Terminal"/>
-      </w:pPr>
-      <w:r>
-        <w:t>Connected to httpbin.org.</w:t>
-      </w:r>
-    </w:p>
-    <w:p>
-      <w:pPr>
-        <w:pStyle w:val="Terminal"/>
-      </w:pPr>
-      <w:r>
-        <w:t>Escape character is '^]'.</w:t>
+          <w:lang w:val="en-GB"/>
+        </w:rPr>
+        <w:t>/plain</w:t>
       </w:r>
     </w:p>
     <w:p>
@@ -1048,11 +1425,469 @@
         <w:pStyle w:val="Terminal"/>
         <w:rPr>
           <w:highlight w:val="lightGray"/>
+          <w:lang w:val="en-GB"/>
         </w:rPr>
       </w:pPr>
       <w:r>
         <w:rPr>
           <w:highlight w:val="lightGray"/>
+          <w:lang w:val="en-GB"/>
+        </w:rPr>
+        <w:t>Content-length:12</w:t>
+      </w:r>
+    </w:p>
+    <w:p>
+      <w:pPr>
+        <w:pStyle w:val="Terminal"/>
+        <w:rPr>
+          <w:highlight w:val="lightGray"/>
+          <w:lang w:val="en-GB"/>
+        </w:rPr>
+      </w:pPr>
+    </w:p>
+    <w:p>
+      <w:pPr>
+        <w:pStyle w:val="Terminal"/>
+        <w:rPr>
+          <w:lang w:val="en-GB"/>
+        </w:rPr>
+      </w:pPr>
+      <w:r>
+        <w:rPr>
+          <w:highlight w:val="lightGray"/>
+          <w:lang w:val="en-GB"/>
+        </w:rPr>
+        <w:t>Hello World!</w:t>
+      </w:r>
+    </w:p>
+    <w:p>
+      <w:pPr>
+        <w:pStyle w:val="Terminal"/>
+        <w:rPr>
+          <w:lang w:val="en-GB"/>
+        </w:rPr>
+      </w:pPr>
+      <w:r>
+        <w:rPr>
+          <w:lang w:val="en-GB"/>
+        </w:rPr>
+        <w:t>HTTP/1.1 200 OK</w:t>
+      </w:r>
+    </w:p>
+    <w:p>
+      <w:pPr>
+        <w:pStyle w:val="Terminal"/>
+        <w:rPr>
+          <w:lang w:val="en-GB"/>
+        </w:rPr>
+      </w:pPr>
+      <w:r>
+        <w:rPr>
+          <w:lang w:val="en-GB"/>
+        </w:rPr>
+        <w:t>Connection: keep-alive</w:t>
+      </w:r>
+    </w:p>
+    <w:p>
+      <w:pPr>
+        <w:pStyle w:val="Terminal"/>
+        <w:rPr>
+          <w:lang w:val="en-GB"/>
+        </w:rPr>
+      </w:pPr>
+      <w:r>
+        <w:rPr>
+          <w:lang w:val="en-GB"/>
+        </w:rPr>
+        <w:t xml:space="preserve">Server: </w:t>
+      </w:r>
+      <w:proofErr w:type="spellStart"/>
+      <w:r>
+        <w:rPr>
+          <w:lang w:val="en-GB"/>
+        </w:rPr>
+        <w:t>gunicorn</w:t>
+      </w:r>
+      <w:proofErr w:type="spellEnd"/>
+      <w:r>
+        <w:rPr>
+          <w:lang w:val="en-GB"/>
+        </w:rPr>
+        <w:t>/19.9.0</w:t>
+      </w:r>
+    </w:p>
+    <w:p>
+      <w:pPr>
+        <w:pStyle w:val="Terminal"/>
+        <w:rPr>
+          <w:lang w:val="en-GB"/>
+        </w:rPr>
+      </w:pPr>
+      <w:r>
+        <w:rPr>
+          <w:lang w:val="en-GB"/>
+        </w:rPr>
+        <w:t>Date: Fri, 16 Nov 2018 14:19:34 GMT</w:t>
+      </w:r>
+    </w:p>
+    <w:p>
+      <w:pPr>
+        <w:pStyle w:val="Terminal"/>
+        <w:rPr>
+          <w:lang w:val="en-GB"/>
+        </w:rPr>
+      </w:pPr>
+      <w:r>
+        <w:rPr>
+          <w:lang w:val="en-GB"/>
+        </w:rPr>
+        <w:t>Content-Type: application/json</w:t>
+      </w:r>
+    </w:p>
+    <w:p>
+      <w:pPr>
+        <w:pStyle w:val="Terminal"/>
+        <w:rPr>
+          <w:lang w:val="en-GB"/>
+        </w:rPr>
+      </w:pPr>
+      <w:r>
+        <w:rPr>
+          <w:lang w:val="en-GB"/>
+        </w:rPr>
+        <w:t>Content-Length: 296</w:t>
+      </w:r>
+    </w:p>
+    <w:p>
+      <w:pPr>
+        <w:pStyle w:val="Terminal"/>
+        <w:rPr>
+          <w:lang w:val="en-GB"/>
+        </w:rPr>
+      </w:pPr>
+      <w:r>
+        <w:rPr>
+          <w:lang w:val="en-GB"/>
+        </w:rPr>
+        <w:t>Access-Control-Allow-Origin: *</w:t>
+      </w:r>
+    </w:p>
+    <w:p>
+      <w:pPr>
+        <w:pStyle w:val="Terminal"/>
+        <w:rPr>
+          <w:lang w:val="en-GB"/>
+        </w:rPr>
+      </w:pPr>
+      <w:r>
+        <w:rPr>
+          <w:lang w:val="en-GB"/>
+        </w:rPr>
+        <w:t>Access-Control-Allow-Credentials: true</w:t>
+      </w:r>
+    </w:p>
+    <w:p>
+      <w:pPr>
+        <w:pStyle w:val="Terminal"/>
+        <w:rPr>
+          <w:lang w:val="en-GB"/>
+        </w:rPr>
+      </w:pPr>
+      <w:r>
+        <w:rPr>
+          <w:lang w:val="en-GB"/>
+        </w:rPr>
+        <w:t xml:space="preserve">Via: 1.1 </w:t>
+      </w:r>
+      <w:proofErr w:type="spellStart"/>
+      <w:r>
+        <w:rPr>
+          <w:lang w:val="en-GB"/>
+        </w:rPr>
+        <w:t>vegur</w:t>
+      </w:r>
+      <w:proofErr w:type="spellEnd"/>
+    </w:p>
+    <w:p>
+      <w:pPr>
+        <w:pStyle w:val="Terminal"/>
+        <w:rPr>
+          <w:lang w:val="en-GB"/>
+        </w:rPr>
+      </w:pPr>
+    </w:p>
+    <w:p>
+      <w:pPr>
+        <w:pStyle w:val="Terminal"/>
+        <w:rPr>
+          <w:lang w:val="en-GB"/>
+        </w:rPr>
+      </w:pPr>
+      <w:r>
+        <w:rPr>
+          <w:lang w:val="en-GB"/>
+        </w:rPr>
+        <w:t>{</w:t>
+      </w:r>
+    </w:p>
+    <w:p>
+      <w:pPr>
+        <w:pStyle w:val="Terminal"/>
+        <w:rPr>
+          <w:lang w:val="en-GB"/>
+        </w:rPr>
+      </w:pPr>
+      <w:r>
+        <w:rPr>
+          <w:lang w:val="en-GB"/>
+        </w:rPr>
+        <w:t xml:space="preserve">  "</w:t>
+      </w:r>
+      <w:proofErr w:type="spellStart"/>
+      <w:r>
+        <w:rPr>
+          <w:lang w:val="en-GB"/>
+        </w:rPr>
+        <w:t>args</w:t>
+      </w:r>
+      <w:proofErr w:type="spellEnd"/>
+      <w:r>
+        <w:rPr>
+          <w:lang w:val="en-GB"/>
+        </w:rPr>
+        <w:t>": {},</w:t>
+      </w:r>
+    </w:p>
+    <w:p>
+      <w:pPr>
+        <w:pStyle w:val="Terminal"/>
+        <w:rPr>
+          <w:lang w:val="en-GB"/>
+        </w:rPr>
+      </w:pPr>
+      <w:r>
+        <w:rPr>
+          <w:lang w:val="en-GB"/>
+        </w:rPr>
+        <w:t xml:space="preserve">  "data": "Hello World!",</w:t>
+      </w:r>
+    </w:p>
+    <w:p>
+      <w:pPr>
+        <w:pStyle w:val="Terminal"/>
+        <w:rPr>
+          <w:lang w:val="en-GB"/>
+        </w:rPr>
+      </w:pPr>
+      <w:r>
+        <w:rPr>
+          <w:lang w:val="en-GB"/>
+        </w:rPr>
+        <w:t xml:space="preserve">  "files": {},</w:t>
+      </w:r>
+    </w:p>
+    <w:p>
+      <w:pPr>
+        <w:pStyle w:val="Terminal"/>
+        <w:rPr>
+          <w:lang w:val="en-GB"/>
+        </w:rPr>
+      </w:pPr>
+      <w:r>
+        <w:rPr>
+          <w:lang w:val="en-GB"/>
+        </w:rPr>
+        <w:t xml:space="preserve">  "form": {},</w:t>
+      </w:r>
+    </w:p>
+    <w:p>
+      <w:pPr>
+        <w:pStyle w:val="Terminal"/>
+        <w:rPr>
+          <w:lang w:val="en-GB"/>
+        </w:rPr>
+      </w:pPr>
+      <w:r>
+        <w:rPr>
+          <w:lang w:val="en-GB"/>
+        </w:rPr>
+        <w:t xml:space="preserve">  "headers": {</w:t>
+      </w:r>
+    </w:p>
+    <w:p>
+      <w:pPr>
+        <w:pStyle w:val="Terminal"/>
+        <w:rPr>
+          <w:lang w:val="en-GB"/>
+        </w:rPr>
+      </w:pPr>
+      <w:r>
+        <w:rPr>
+          <w:lang w:val="en-GB"/>
+        </w:rPr>
+        <w:t xml:space="preserve">    "Connection": "close",</w:t>
+      </w:r>
+    </w:p>
+    <w:p>
+      <w:pPr>
+        <w:pStyle w:val="Terminal"/>
+        <w:rPr>
+          <w:lang w:val="en-GB"/>
+        </w:rPr>
+      </w:pPr>
+      <w:r>
+        <w:rPr>
+          <w:lang w:val="en-GB"/>
+        </w:rPr>
+        <w:t xml:space="preserve">    "Content-Length": "12",</w:t>
+      </w:r>
+    </w:p>
+    <w:p>
+      <w:pPr>
+        <w:pStyle w:val="Terminal"/>
+        <w:rPr>
+          <w:lang w:val="en-GB"/>
+        </w:rPr>
+      </w:pPr>
+      <w:r>
+        <w:rPr>
+          <w:lang w:val="en-GB"/>
+        </w:rPr>
+        <w:t xml:space="preserve">    "Content-Type": "text/plain",</w:t>
+      </w:r>
+    </w:p>
+    <w:p>
+      <w:pPr>
+        <w:pStyle w:val="Terminal"/>
+        <w:rPr>
+          <w:lang w:val="en-GB"/>
+        </w:rPr>
+      </w:pPr>
+      <w:r>
+        <w:rPr>
+          <w:lang w:val="en-GB"/>
+        </w:rPr>
+        <w:t xml:space="preserve">    "Host": "httpbin.org"</w:t>
+      </w:r>
+    </w:p>
+    <w:p>
+      <w:pPr>
+        <w:pStyle w:val="Terminal"/>
+        <w:rPr>
+          <w:lang w:val="en-GB"/>
+        </w:rPr>
+      </w:pPr>
+      <w:r>
+        <w:rPr>
+          <w:lang w:val="en-GB"/>
+        </w:rPr>
+        <w:t xml:space="preserve">  },</w:t>
+      </w:r>
+    </w:p>
+    <w:p>
+      <w:pPr>
+        <w:pStyle w:val="Terminal"/>
+        <w:rPr>
+          <w:lang w:val="en-GB"/>
+        </w:rPr>
+      </w:pPr>
+      <w:r>
+        <w:rPr>
+          <w:lang w:val="en-GB"/>
+        </w:rPr>
+        <w:t xml:space="preserve">  "json": null,</w:t>
+      </w:r>
+    </w:p>
+    <w:p>
+      <w:pPr>
+        <w:pStyle w:val="Terminal"/>
+        <w:rPr>
+          <w:lang w:val="en-GB"/>
+        </w:rPr>
+      </w:pPr>
+      <w:r>
+        <w:rPr>
+          <w:lang w:val="en-GB"/>
+        </w:rPr>
+        <w:t xml:space="preserve">  "origin": "83.85.38.153",</w:t>
+      </w:r>
+    </w:p>
+    <w:p>
+      <w:pPr>
+        <w:pStyle w:val="Terminal"/>
+        <w:rPr>
+          <w:lang w:val="en-GB"/>
+        </w:rPr>
+      </w:pPr>
+      <w:r>
+        <w:rPr>
+          <w:lang w:val="en-GB"/>
+        </w:rPr>
+        <w:t xml:space="preserve">  "</w:t>
+      </w:r>
+      <w:proofErr w:type="spellStart"/>
+      <w:r>
+        <w:rPr>
+          <w:lang w:val="en-GB"/>
+        </w:rPr>
+        <w:t>url</w:t>
+      </w:r>
+      <w:proofErr w:type="spellEnd"/>
+      <w:r>
+        <w:rPr>
+          <w:lang w:val="en-GB"/>
+        </w:rPr>
+        <w:t>": "http://httpbin.org/put"</w:t>
+      </w:r>
+    </w:p>
+    <w:p>
+      <w:pPr>
+        <w:pStyle w:val="Terminal"/>
+        <w:rPr>
+          <w:lang w:val="en-GB"/>
+        </w:rPr>
+      </w:pPr>
+      <w:r>
+        <w:rPr>
+          <w:lang w:val="en-GB"/>
+        </w:rPr>
+        <w:t>}</w:t>
+      </w:r>
+    </w:p>
+    <w:p>
+      <w:pPr>
+        <w:pStyle w:val="Terminal"/>
+        <w:rPr>
+          <w:lang w:val="en-GB"/>
+        </w:rPr>
+      </w:pPr>
+    </w:p>
+    <w:p>
+      <w:r>
+        <w:t xml:space="preserve">When specifying the wrong number of characters (13 instead of 12) the server pads the response with additional </w:t>
+      </w:r>
+      <w:r>
+        <w:rPr>
+          <w:rFonts w:ascii="Courier New" w:hAnsi="Courier New" w:cs="Courier New"/>
+        </w:rPr>
+        <w:t>/r</w:t>
+      </w:r>
+      <w:r>
+        <w:t xml:space="preserve"> characters, as can be seen from below:</w:t>
+      </w:r>
+    </w:p>
+    <w:p>
+      <w:pPr>
+        <w:pStyle w:val="Terminal"/>
+        <w:rPr>
+          <w:highlight w:val="lightGray"/>
+          <w:lang w:val="en-GB"/>
+        </w:rPr>
+      </w:pPr>
+      <w:r>
+        <w:rPr>
+          <w:highlight w:val="lightGray"/>
+          <w:lang w:val="en-GB"/>
         </w:rPr>
         <w:t>PUT /put HTTP/1.1</w:t>
       </w:r>
@@ -1062,11 +1897,13 @@
         <w:pStyle w:val="Terminal"/>
         <w:rPr>
           <w:highlight w:val="lightGray"/>
+          <w:lang w:val="en-GB"/>
         </w:rPr>
       </w:pPr>
       <w:r>
         <w:rPr>
           <w:highlight w:val="lightGray"/>
+          <w:lang w:val="en-GB"/>
         </w:rPr>
         <w:t>host:httpbin.org</w:t>
       </w:r>
@@ -1076,44 +1913,62 @@
         <w:pStyle w:val="Terminal"/>
         <w:rPr>
           <w:highlight w:val="lightGray"/>
-        </w:rPr>
-      </w:pPr>
+          <w:lang w:val="en-GB"/>
+        </w:rPr>
+      </w:pPr>
+      <w:proofErr w:type="spellStart"/>
       <w:r>
         <w:rPr>
           <w:highlight w:val="lightGray"/>
-        </w:rPr>
-        <w:t>Content-type:text/plain</w:t>
-      </w:r>
-    </w:p>
-    <w:p>
-      <w:pPr>
-        <w:pStyle w:val="Terminal"/>
+          <w:lang w:val="en-GB"/>
+        </w:rPr>
+        <w:t>Content-type:text</w:t>
+      </w:r>
+      <w:proofErr w:type="spellEnd"/>
+      <w:r>
         <w:rPr>
           <w:highlight w:val="lightGray"/>
-        </w:rPr>
-      </w:pPr>
-      <w:r>
+          <w:lang w:val="en-GB"/>
+        </w:rPr>
+        <w:t>/plain</w:t>
+      </w:r>
+    </w:p>
+    <w:p>
+      <w:pPr>
+        <w:pStyle w:val="Terminal"/>
         <w:rPr>
           <w:highlight w:val="lightGray"/>
-        </w:rPr>
-        <w:t>Content-length:12</w:t>
-      </w:r>
-    </w:p>
-    <w:p>
-      <w:pPr>
-        <w:pStyle w:val="Terminal"/>
+          <w:lang w:val="en-GB"/>
+        </w:rPr>
+      </w:pPr>
+      <w:r>
         <w:rPr>
           <w:highlight w:val="lightGray"/>
-        </w:rPr>
-      </w:pPr>
-    </w:p>
-    <w:p>
-      <w:pPr>
-        <w:pStyle w:val="Terminal"/>
-      </w:pPr>
-      <w:r>
+          <w:lang w:val="en-GB"/>
+        </w:rPr>
+        <w:t>Content-length:13</w:t>
+      </w:r>
+    </w:p>
+    <w:p>
+      <w:pPr>
+        <w:pStyle w:val="Terminal"/>
         <w:rPr>
           <w:highlight w:val="lightGray"/>
+          <w:lang w:val="en-GB"/>
+        </w:rPr>
+      </w:pPr>
+    </w:p>
+    <w:p>
+      <w:pPr>
+        <w:pStyle w:val="Terminal"/>
+        <w:rPr>
+          <w:lang w:val="en-GB"/>
+        </w:rPr>
+      </w:pPr>
+      <w:r>
+        <w:rPr>
+          <w:highlight w:val="lightGray"/>
+          <w:lang w:val="en-GB"/>
         </w:rPr>
         <w:t>Hello World!</w:t>
       </w:r>
@@ -1121,481 +1976,365 @@
     <w:p>
       <w:pPr>
         <w:pStyle w:val="Terminal"/>
-      </w:pPr>
-      <w:r>
+        <w:rPr>
+          <w:lang w:val="en-GB"/>
+        </w:rPr>
+      </w:pPr>
+      <w:r>
+        <w:rPr>
+          <w:lang w:val="en-GB"/>
+        </w:rPr>
         <w:t>HTTP/1.1 200 OK</w:t>
       </w:r>
     </w:p>
     <w:p>
       <w:pPr>
         <w:pStyle w:val="Terminal"/>
-      </w:pPr>
-      <w:r>
+        <w:rPr>
+          <w:lang w:val="en-GB"/>
+        </w:rPr>
+      </w:pPr>
+      <w:r>
+        <w:rPr>
+          <w:lang w:val="en-GB"/>
+        </w:rPr>
         <w:t>Connection: keep-alive</w:t>
       </w:r>
     </w:p>
     <w:p>
       <w:pPr>
         <w:pStyle w:val="Terminal"/>
-      </w:pPr>
-      <w:r>
-        <w:t>Server: gunicorn/19.9.0</w:t>
-      </w:r>
-    </w:p>
-    <w:p>
-      <w:pPr>
-        <w:pStyle w:val="Terminal"/>
-      </w:pPr>
-      <w:r>
-        <w:t>Date: Fri, 16 Nov 2018 14:19:34 GMT</w:t>
-      </w:r>
-    </w:p>
-    <w:p>
-      <w:pPr>
-        <w:pStyle w:val="Terminal"/>
-      </w:pPr>
-      <w:r>
+        <w:rPr>
+          <w:lang w:val="en-GB"/>
+        </w:rPr>
+      </w:pPr>
+      <w:r>
+        <w:rPr>
+          <w:lang w:val="en-GB"/>
+        </w:rPr>
+        <w:t xml:space="preserve">Server: </w:t>
+      </w:r>
+      <w:proofErr w:type="spellStart"/>
+      <w:r>
+        <w:rPr>
+          <w:lang w:val="en-GB"/>
+        </w:rPr>
+        <w:t>gunicorn</w:t>
+      </w:r>
+      <w:proofErr w:type="spellEnd"/>
+      <w:r>
+        <w:rPr>
+          <w:lang w:val="en-GB"/>
+        </w:rPr>
+        <w:t>/19.9.0</w:t>
+      </w:r>
+    </w:p>
+    <w:p>
+      <w:pPr>
+        <w:pStyle w:val="Terminal"/>
+        <w:rPr>
+          <w:lang w:val="en-GB"/>
+        </w:rPr>
+      </w:pPr>
+      <w:r>
+        <w:rPr>
+          <w:lang w:val="en-GB"/>
+        </w:rPr>
+        <w:t>Date: Fri, 16 Nov 2018 14:22:36 GMT</w:t>
+      </w:r>
+    </w:p>
+    <w:p>
+      <w:pPr>
+        <w:pStyle w:val="Terminal"/>
+        <w:rPr>
+          <w:lang w:val="en-GB"/>
+        </w:rPr>
+      </w:pPr>
+      <w:r>
+        <w:rPr>
+          <w:lang w:val="en-GB"/>
+        </w:rPr>
         <w:t>Content-Type: application/json</w:t>
       </w:r>
     </w:p>
     <w:p>
       <w:pPr>
         <w:pStyle w:val="Terminal"/>
-      </w:pPr>
-      <w:r>
-        <w:t>Content-Length: 296</w:t>
-      </w:r>
-    </w:p>
-    <w:p>
-      <w:pPr>
-        <w:pStyle w:val="Terminal"/>
-      </w:pPr>
-      <w:r>
+        <w:rPr>
+          <w:lang w:val="en-GB"/>
+        </w:rPr>
+      </w:pPr>
+      <w:r>
+        <w:rPr>
+          <w:lang w:val="en-GB"/>
+        </w:rPr>
+        <w:t>Content-Length: 298</w:t>
+      </w:r>
+    </w:p>
+    <w:p>
+      <w:pPr>
+        <w:pStyle w:val="Terminal"/>
+        <w:rPr>
+          <w:lang w:val="en-GB"/>
+        </w:rPr>
+      </w:pPr>
+      <w:r>
+        <w:rPr>
+          <w:lang w:val="en-GB"/>
+        </w:rPr>
         <w:t>Access-Control-Allow-Origin: *</w:t>
       </w:r>
     </w:p>
     <w:p>
       <w:pPr>
         <w:pStyle w:val="Terminal"/>
-      </w:pPr>
-      <w:r>
+        <w:rPr>
+          <w:lang w:val="en-GB"/>
+        </w:rPr>
+      </w:pPr>
+      <w:r>
+        <w:rPr>
+          <w:lang w:val="en-GB"/>
+        </w:rPr>
         <w:t>Access-Control-Allow-Credentials: true</w:t>
       </w:r>
     </w:p>
     <w:p>
       <w:pPr>
         <w:pStyle w:val="Terminal"/>
-      </w:pPr>
-      <w:r>
-        <w:t>Via: 1.1 vegur</w:t>
-      </w:r>
-    </w:p>
-    <w:p>
-      <w:pPr>
-        <w:pStyle w:val="Terminal"/>
-      </w:pPr>
-    </w:p>
-    <w:p>
-      <w:pPr>
-        <w:pStyle w:val="Terminal"/>
-      </w:pPr>
-      <w:r>
+        <w:rPr>
+          <w:lang w:val="en-GB"/>
+        </w:rPr>
+      </w:pPr>
+      <w:r>
+        <w:rPr>
+          <w:lang w:val="en-GB"/>
+        </w:rPr>
+        <w:t xml:space="preserve">Via: 1.1 </w:t>
+      </w:r>
+      <w:proofErr w:type="spellStart"/>
+      <w:r>
+        <w:rPr>
+          <w:lang w:val="en-GB"/>
+        </w:rPr>
+        <w:t>vegur</w:t>
+      </w:r>
+      <w:proofErr w:type="spellEnd"/>
+    </w:p>
+    <w:p>
+      <w:pPr>
+        <w:pStyle w:val="Terminal"/>
+        <w:rPr>
+          <w:lang w:val="en-GB"/>
+        </w:rPr>
+      </w:pPr>
+    </w:p>
+    <w:p>
+      <w:pPr>
+        <w:pStyle w:val="Terminal"/>
+        <w:rPr>
+          <w:lang w:val="en-GB"/>
+        </w:rPr>
+      </w:pPr>
+      <w:r>
+        <w:rPr>
+          <w:lang w:val="en-GB"/>
+        </w:rPr>
         <w:t>{</w:t>
       </w:r>
     </w:p>
     <w:p>
       <w:pPr>
         <w:pStyle w:val="Terminal"/>
-      </w:pPr>
-      <w:r>
-        <w:t xml:space="preserve">  "args": {},</w:t>
-      </w:r>
-    </w:p>
-    <w:p>
-      <w:pPr>
-        <w:pStyle w:val="Terminal"/>
-      </w:pPr>
-      <w:r>
-        <w:t xml:space="preserve">  "data": "Hello World!",</w:t>
-      </w:r>
-    </w:p>
-    <w:p>
-      <w:pPr>
-        <w:pStyle w:val="Terminal"/>
-      </w:pPr>
-      <w:r>
+        <w:rPr>
+          <w:lang w:val="en-GB"/>
+        </w:rPr>
+      </w:pPr>
+      <w:r>
+        <w:rPr>
+          <w:lang w:val="en-GB"/>
+        </w:rPr>
+        <w:t xml:space="preserve">  "</w:t>
+      </w:r>
+      <w:proofErr w:type="spellStart"/>
+      <w:r>
+        <w:rPr>
+          <w:lang w:val="en-GB"/>
+        </w:rPr>
+        <w:t>args</w:t>
+      </w:r>
+      <w:proofErr w:type="spellEnd"/>
+      <w:r>
+        <w:rPr>
+          <w:lang w:val="en-GB"/>
+        </w:rPr>
+        <w:t>": {},</w:t>
+      </w:r>
+    </w:p>
+    <w:p>
+      <w:pPr>
+        <w:pStyle w:val="Terminal"/>
+        <w:rPr>
+          <w:lang w:val="en-GB"/>
+        </w:rPr>
+      </w:pPr>
+      <w:r>
+        <w:rPr>
+          <w:lang w:val="en-GB"/>
+        </w:rPr>
+        <w:t xml:space="preserve">  "data": "Hello World!</w:t>
+      </w:r>
+      <w:r>
+        <w:rPr>
+          <w:highlight w:val="yellow"/>
+          <w:lang w:val="en-GB"/>
+        </w:rPr>
+        <w:t>\r</w:t>
+      </w:r>
+      <w:r>
+        <w:rPr>
+          <w:lang w:val="en-GB"/>
+        </w:rPr>
+        <w:t>",</w:t>
+      </w:r>
+    </w:p>
+    <w:p>
+      <w:pPr>
+        <w:pStyle w:val="Terminal"/>
+        <w:rPr>
+          <w:lang w:val="en-GB"/>
+        </w:rPr>
+      </w:pPr>
+      <w:r>
+        <w:rPr>
+          <w:lang w:val="en-GB"/>
+        </w:rPr>
         <w:t xml:space="preserve">  "files": {},</w:t>
       </w:r>
     </w:p>
     <w:p>
       <w:pPr>
         <w:pStyle w:val="Terminal"/>
-      </w:pPr>
-      <w:r>
+        <w:rPr>
+          <w:lang w:val="en-GB"/>
+        </w:rPr>
+      </w:pPr>
+      <w:r>
+        <w:rPr>
+          <w:lang w:val="en-GB"/>
+        </w:rPr>
         <w:t xml:space="preserve">  "form": {},</w:t>
       </w:r>
     </w:p>
     <w:p>
       <w:pPr>
         <w:pStyle w:val="Terminal"/>
-      </w:pPr>
-      <w:r>
+        <w:rPr>
+          <w:lang w:val="en-GB"/>
+        </w:rPr>
+      </w:pPr>
+      <w:r>
+        <w:rPr>
+          <w:lang w:val="en-GB"/>
+        </w:rPr>
         <w:t xml:space="preserve">  "headers": {</w:t>
       </w:r>
     </w:p>
     <w:p>
       <w:pPr>
         <w:pStyle w:val="Terminal"/>
-      </w:pPr>
-      <w:r>
+        <w:rPr>
+          <w:lang w:val="en-GB"/>
+        </w:rPr>
+      </w:pPr>
+      <w:r>
+        <w:rPr>
+          <w:lang w:val="en-GB"/>
+        </w:rPr>
         <w:t xml:space="preserve">    "Connection": "close",</w:t>
       </w:r>
     </w:p>
     <w:p>
       <w:pPr>
         <w:pStyle w:val="Terminal"/>
-      </w:pPr>
-      <w:r>
-        <w:t xml:space="preserve">    "Content-Length": "12",</w:t>
-      </w:r>
-    </w:p>
-    <w:p>
-      <w:pPr>
-        <w:pStyle w:val="Terminal"/>
-      </w:pPr>
-      <w:r>
+        <w:rPr>
+          <w:lang w:val="en-GB"/>
+        </w:rPr>
+      </w:pPr>
+      <w:r>
+        <w:rPr>
+          <w:lang w:val="en-GB"/>
+        </w:rPr>
+        <w:t xml:space="preserve">    "Content-Length": "13",</w:t>
+      </w:r>
+    </w:p>
+    <w:p>
+      <w:pPr>
+        <w:pStyle w:val="Terminal"/>
+        <w:rPr>
+          <w:lang w:val="en-GB"/>
+        </w:rPr>
+      </w:pPr>
+      <w:r>
+        <w:rPr>
+          <w:lang w:val="en-GB"/>
+        </w:rPr>
         <w:t xml:space="preserve">    "Content-Type": "text/plain",</w:t>
       </w:r>
     </w:p>
     <w:p>
       <w:pPr>
         <w:pStyle w:val="Terminal"/>
-      </w:pPr>
-      <w:r>
+        <w:rPr>
+          <w:lang w:val="en-GB"/>
+        </w:rPr>
+      </w:pPr>
+      <w:r>
+        <w:rPr>
+          <w:lang w:val="en-GB"/>
+        </w:rPr>
         <w:t xml:space="preserve">    "Host": "httpbin.org"</w:t>
       </w:r>
     </w:p>
     <w:p>
       <w:pPr>
         <w:pStyle w:val="Terminal"/>
-      </w:pPr>
-      <w:r>
+        <w:rPr>
+          <w:lang w:val="en-GB"/>
+        </w:rPr>
+      </w:pPr>
+      <w:r>
+        <w:rPr>
+          <w:lang w:val="en-GB"/>
+        </w:rPr>
         <w:t xml:space="preserve">  },</w:t>
       </w:r>
     </w:p>
     <w:p>
       <w:pPr>
         <w:pStyle w:val="Terminal"/>
-      </w:pPr>
-      <w:r>
+        <w:rPr>
+          <w:lang w:val="en-GB"/>
+        </w:rPr>
+      </w:pPr>
+      <w:r>
+        <w:rPr>
+          <w:lang w:val="en-GB"/>
+        </w:rPr>
         <w:t xml:space="preserve">  "json": null,</w:t>
       </w:r>
     </w:p>
     <w:p>
       <w:pPr>
         <w:pStyle w:val="Terminal"/>
-      </w:pPr>
-      <w:r>
-        <w:t xml:space="preserve">  "origin": "83.85.38.153",</w:t>
-      </w:r>
-    </w:p>
-    <w:p>
-      <w:pPr>
-        <w:pStyle w:val="Terminal"/>
-      </w:pPr>
-      <w:r>
-        <w:t xml:space="preserve">  "url": "http://httpbin.org/put"</w:t>
-      </w:r>
-    </w:p>
-    <w:p>
-      <w:pPr>
-        <w:pStyle w:val="Terminal"/>
-      </w:pPr>
-      <w:r>
-        <w:t>}</w:t>
-      </w:r>
-    </w:p>
-    <w:p>
-      <w:pPr>
-        <w:pStyle w:val="Terminal"/>
-      </w:pPr>
-    </w:p>
-    <w:p>
-      <w:r>
-        <w:t xml:space="preserve">When specifying the wrong number of characters (13 instead of 12) the server pads the response with additional </w:t>
-      </w:r>
-      <w:r>
-        <w:rPr>
-          <w:rFonts w:ascii="Courier New" w:hAnsi="Courier New" w:cs="Courier New"/>
-        </w:rPr>
-        <w:t>/r</w:t>
-      </w:r>
-      <w:r>
-        <w:t xml:space="preserve"> characters, as can be seen from below:</w:t>
-      </w:r>
-    </w:p>
-    <w:p>
-      <w:pPr>
-        <w:pStyle w:val="Terminal"/>
-        <w:rPr>
-          <w:highlight w:val="lightGray"/>
-        </w:rPr>
-      </w:pPr>
-      <w:r>
-        <w:rPr>
-          <w:highlight w:val="lightGray"/>
-        </w:rPr>
-        <w:t>PUT /put HTTP/1.1</w:t>
-      </w:r>
-    </w:p>
-    <w:p>
-      <w:pPr>
-        <w:pStyle w:val="Terminal"/>
-        <w:rPr>
-          <w:highlight w:val="lightGray"/>
-        </w:rPr>
-      </w:pPr>
-      <w:r>
-        <w:rPr>
-          <w:highlight w:val="lightGray"/>
-        </w:rPr>
-        <w:t>host:httpbin.org</w:t>
-      </w:r>
-    </w:p>
-    <w:p>
-      <w:pPr>
-        <w:pStyle w:val="Terminal"/>
-        <w:rPr>
-          <w:highlight w:val="lightGray"/>
-        </w:rPr>
-      </w:pPr>
-      <w:r>
-        <w:rPr>
-          <w:highlight w:val="lightGray"/>
-        </w:rPr>
-        <w:t>Content-type:text/plain</w:t>
-      </w:r>
-    </w:p>
-    <w:p>
-      <w:pPr>
-        <w:pStyle w:val="Terminal"/>
-        <w:rPr>
-          <w:highlight w:val="lightGray"/>
-        </w:rPr>
-      </w:pPr>
-      <w:r>
-        <w:rPr>
-          <w:highlight w:val="lightGray"/>
-        </w:rPr>
-        <w:t>Content-length:13</w:t>
-      </w:r>
-    </w:p>
-    <w:p>
-      <w:pPr>
-        <w:pStyle w:val="Terminal"/>
-        <w:rPr>
-          <w:highlight w:val="lightGray"/>
-        </w:rPr>
-      </w:pPr>
-    </w:p>
-    <w:p>
-      <w:pPr>
-        <w:pStyle w:val="Terminal"/>
-      </w:pPr>
-      <w:r>
-        <w:rPr>
-          <w:highlight w:val="lightGray"/>
-        </w:rPr>
-        <w:t>Hello World!</w:t>
-      </w:r>
-    </w:p>
-    <w:p>
-      <w:pPr>
-        <w:pStyle w:val="Terminal"/>
-      </w:pPr>
-      <w:r>
-        <w:t>HTTP/1.1 200 OK</w:t>
-      </w:r>
-    </w:p>
-    <w:p>
-      <w:pPr>
-        <w:pStyle w:val="Terminal"/>
-      </w:pPr>
-      <w:r>
-        <w:t>Connection: keep-alive</w:t>
-      </w:r>
-    </w:p>
-    <w:p>
-      <w:pPr>
-        <w:pStyle w:val="Terminal"/>
-      </w:pPr>
-      <w:r>
-        <w:t>Server: gunicorn/19.9.0</w:t>
-      </w:r>
-    </w:p>
-    <w:p>
-      <w:pPr>
-        <w:pStyle w:val="Terminal"/>
-      </w:pPr>
-      <w:r>
-        <w:t>Date: Fri, 16 Nov 2018 14:22:36 GMT</w:t>
-      </w:r>
-    </w:p>
-    <w:p>
-      <w:pPr>
-        <w:pStyle w:val="Terminal"/>
-      </w:pPr>
-      <w:r>
-        <w:t>Content-Type: application/json</w:t>
-      </w:r>
-    </w:p>
-    <w:p>
-      <w:pPr>
-        <w:pStyle w:val="Terminal"/>
-      </w:pPr>
-      <w:r>
-        <w:t>Content-Length: 298</w:t>
-      </w:r>
-    </w:p>
-    <w:p>
-      <w:pPr>
-        <w:pStyle w:val="Terminal"/>
-      </w:pPr>
-      <w:r>
-        <w:t>Access-Control-Allow-Origin: *</w:t>
-      </w:r>
-    </w:p>
-    <w:p>
-      <w:pPr>
-        <w:pStyle w:val="Terminal"/>
-      </w:pPr>
-      <w:r>
-        <w:t>Access-Control-Allow-Credentials: true</w:t>
-      </w:r>
-    </w:p>
-    <w:p>
-      <w:pPr>
-        <w:pStyle w:val="Terminal"/>
-      </w:pPr>
-      <w:r>
-        <w:t>Via: 1.1 vegur</w:t>
-      </w:r>
-    </w:p>
-    <w:p>
-      <w:pPr>
-        <w:pStyle w:val="Terminal"/>
-      </w:pPr>
-    </w:p>
-    <w:p>
-      <w:pPr>
-        <w:pStyle w:val="Terminal"/>
-      </w:pPr>
-      <w:r>
-        <w:t>{</w:t>
-      </w:r>
-    </w:p>
-    <w:p>
-      <w:pPr>
-        <w:pStyle w:val="Terminal"/>
-      </w:pPr>
-      <w:r>
-        <w:t xml:space="preserve">  "args": {},</w:t>
-      </w:r>
-    </w:p>
-    <w:p>
-      <w:pPr>
-        <w:pStyle w:val="Terminal"/>
-      </w:pPr>
-      <w:r>
-        <w:t xml:space="preserve">  "data": "Hello World!</w:t>
-      </w:r>
-      <w:r>
-        <w:rPr>
-          <w:highlight w:val="yellow"/>
-        </w:rPr>
-        <w:t>\r</w:t>
-      </w:r>
-      <w:r>
-        <w:t>",</w:t>
-      </w:r>
-    </w:p>
-    <w:p>
-      <w:pPr>
-        <w:pStyle w:val="Terminal"/>
-      </w:pPr>
-      <w:r>
-        <w:t xml:space="preserve">  "files": {},</w:t>
-      </w:r>
-    </w:p>
-    <w:p>
-      <w:pPr>
-        <w:pStyle w:val="Terminal"/>
-      </w:pPr>
-      <w:r>
-        <w:t xml:space="preserve">  "form": {},</w:t>
-      </w:r>
-    </w:p>
-    <w:p>
-      <w:pPr>
-        <w:pStyle w:val="Terminal"/>
-      </w:pPr>
-      <w:r>
-        <w:t xml:space="preserve">  "headers": {</w:t>
-      </w:r>
-    </w:p>
-    <w:p>
-      <w:pPr>
-        <w:pStyle w:val="Terminal"/>
-      </w:pPr>
-      <w:r>
-        <w:t xml:space="preserve">    "Connection": "close",</w:t>
-      </w:r>
-    </w:p>
-    <w:p>
-      <w:pPr>
-        <w:pStyle w:val="Terminal"/>
-      </w:pPr>
-      <w:r>
-        <w:t xml:space="preserve">    "Content-Length": "13",</w:t>
-      </w:r>
-    </w:p>
-    <w:p>
-      <w:pPr>
-        <w:pStyle w:val="Terminal"/>
-      </w:pPr>
-      <w:r>
-        <w:t xml:space="preserve">    "Content-Type": "text/plain",</w:t>
-      </w:r>
-    </w:p>
-    <w:p>
-      <w:pPr>
-        <w:pStyle w:val="Terminal"/>
-      </w:pPr>
-      <w:r>
-        <w:t xml:space="preserve">    "Host": "httpbin.org"</w:t>
-      </w:r>
-    </w:p>
-    <w:p>
-      <w:pPr>
-        <w:pStyle w:val="Terminal"/>
-      </w:pPr>
-      <w:r>
-        <w:t xml:space="preserve">  },</w:t>
-      </w:r>
-    </w:p>
-    <w:p>
-      <w:pPr>
-        <w:pStyle w:val="Terminal"/>
-      </w:pPr>
-      <w:r>
-        <w:t xml:space="preserve">  "json": null,</w:t>
-      </w:r>
-    </w:p>
-    <w:p>
-      <w:pPr>
-        <w:pStyle w:val="Terminal"/>
-      </w:pPr>
-      <w:r>
+        <w:rPr>
+          <w:lang w:val="en-GB"/>
+        </w:rPr>
+      </w:pPr>
+      <w:r>
+        <w:rPr>
+          <w:lang w:val="en-GB"/>
+        </w:rPr>
         <w:lastRenderedPageBreak/>
         <w:t xml:space="preserve">  "origin": "83.85.38.153",</w:t>
       </w:r>
@@ -1603,37 +2342,48 @@
     <w:p>
       <w:pPr>
         <w:pStyle w:val="Terminal"/>
-      </w:pPr>
-      <w:r>
-        <w:t xml:space="preserve">  "url": "http://httpbin.org/put"</w:t>
-      </w:r>
-    </w:p>
-    <w:p>
-      <w:pPr>
-        <w:pStyle w:val="Terminal"/>
-      </w:pPr>
-      <w:r>
+        <w:rPr>
+          <w:lang w:val="en-GB"/>
+        </w:rPr>
+      </w:pPr>
+      <w:r>
+        <w:rPr>
+          <w:lang w:val="en-GB"/>
+        </w:rPr>
+        <w:t xml:space="preserve">  "</w:t>
+      </w:r>
+      <w:proofErr w:type="spellStart"/>
+      <w:r>
+        <w:rPr>
+          <w:lang w:val="en-GB"/>
+        </w:rPr>
+        <w:t>url</w:t>
+      </w:r>
+      <w:proofErr w:type="spellEnd"/>
+      <w:r>
+        <w:rPr>
+          <w:lang w:val="en-GB"/>
+        </w:rPr>
+        <w:t>": "http://httpbin.org/put"</w:t>
+      </w:r>
+    </w:p>
+    <w:p>
+      <w:pPr>
+        <w:pStyle w:val="Terminal"/>
+        <w:rPr>
+          <w:lang w:val="en-GB"/>
+        </w:rPr>
+      </w:pPr>
+      <w:r>
+        <w:rPr>
+          <w:lang w:val="en-GB"/>
+        </w:rPr>
         <w:t>}</w:t>
       </w:r>
     </w:p>
     <w:p>
       <w:r>
-        <w:t xml:space="preserve">When specifying </w:t>
-      </w:r>
-      <w:r>
-        <w:t xml:space="preserve">a too low </w:t>
-      </w:r>
-      <w:r>
-        <w:t>number of characters (</w:t>
-      </w:r>
-      <w:r>
-        <w:t>11</w:t>
-      </w:r>
-      <w:r>
-        <w:t xml:space="preserve"> instead of 12) the server </w:t>
-      </w:r>
-      <w:r>
-        <w:t>truncates the text:</w:t>
+        <w:t>When specifying a too low number of characters (11 instead of 12) the server truncates the text:</w:t>
       </w:r>
     </w:p>
     <w:p>
@@ -1641,11 +2391,13 @@
         <w:pStyle w:val="Terminal"/>
         <w:rPr>
           <w:highlight w:val="lightGray"/>
+          <w:lang w:val="en-GB"/>
         </w:rPr>
       </w:pPr>
       <w:r>
         <w:rPr>
           <w:highlight w:val="lightGray"/>
+          <w:lang w:val="en-GB"/>
         </w:rPr>
         <w:t>PUT /put HTTP/1.1</w:t>
       </w:r>
@@ -1655,11 +2407,13 @@
         <w:pStyle w:val="Terminal"/>
         <w:rPr>
           <w:highlight w:val="lightGray"/>
+          <w:lang w:val="en-GB"/>
         </w:rPr>
       </w:pPr>
       <w:r>
         <w:rPr>
           <w:highlight w:val="lightGray"/>
+          <w:lang w:val="en-GB"/>
         </w:rPr>
         <w:t>host:httpbin.org</w:t>
       </w:r>
@@ -1669,25 +2423,38 @@
         <w:pStyle w:val="Terminal"/>
         <w:rPr>
           <w:highlight w:val="lightGray"/>
-        </w:rPr>
-      </w:pPr>
+          <w:lang w:val="en-GB"/>
+        </w:rPr>
+      </w:pPr>
+      <w:proofErr w:type="spellStart"/>
       <w:r>
         <w:rPr>
           <w:highlight w:val="lightGray"/>
-        </w:rPr>
-        <w:t>Content-type:text/plain</w:t>
-      </w:r>
-    </w:p>
-    <w:p>
-      <w:pPr>
-        <w:pStyle w:val="Terminal"/>
+          <w:lang w:val="en-GB"/>
+        </w:rPr>
+        <w:t>Content-type:text</w:t>
+      </w:r>
+      <w:proofErr w:type="spellEnd"/>
+      <w:r>
         <w:rPr>
           <w:highlight w:val="lightGray"/>
-        </w:rPr>
-      </w:pPr>
-      <w:r>
+          <w:lang w:val="en-GB"/>
+        </w:rPr>
+        <w:t>/plain</w:t>
+      </w:r>
+    </w:p>
+    <w:p>
+      <w:pPr>
+        <w:pStyle w:val="Terminal"/>
         <w:rPr>
           <w:highlight w:val="lightGray"/>
+          <w:lang w:val="en-GB"/>
+        </w:rPr>
+      </w:pPr>
+      <w:r>
+        <w:rPr>
+          <w:highlight w:val="lightGray"/>
+          <w:lang w:val="en-GB"/>
         </w:rPr>
         <w:t>Content-length:11</w:t>
       </w:r>
@@ -1697,16 +2464,21 @@
         <w:pStyle w:val="Terminal"/>
         <w:rPr>
           <w:highlight w:val="lightGray"/>
-        </w:rPr>
-      </w:pPr>
-    </w:p>
-    <w:p>
-      <w:pPr>
-        <w:pStyle w:val="Terminal"/>
+          <w:lang w:val="en-GB"/>
+        </w:rPr>
+      </w:pPr>
+    </w:p>
+    <w:p>
+      <w:pPr>
+        <w:pStyle w:val="Terminal"/>
+        <w:rPr>
+          <w:lang w:val="en-GB"/>
+        </w:rPr>
       </w:pPr>
       <w:r>
         <w:rPr>
           <w:highlight w:val="lightGray"/>
+          <w:lang w:val="en-GB"/>
         </w:rPr>
         <w:t>Hello, World!</w:t>
       </w:r>
@@ -1714,174 +2486,339 @@
     <w:p>
       <w:pPr>
         <w:pStyle w:val="Terminal"/>
-      </w:pPr>
-      <w:r>
+        <w:rPr>
+          <w:lang w:val="en-GB"/>
+        </w:rPr>
+      </w:pPr>
+      <w:r>
+        <w:rPr>
+          <w:lang w:val="en-GB"/>
+        </w:rPr>
         <w:t>HTTP/1.1 200 OK</w:t>
       </w:r>
     </w:p>
     <w:p>
       <w:pPr>
         <w:pStyle w:val="Terminal"/>
-      </w:pPr>
-      <w:r>
+        <w:rPr>
+          <w:lang w:val="en-GB"/>
+        </w:rPr>
+      </w:pPr>
+      <w:r>
+        <w:rPr>
+          <w:lang w:val="en-GB"/>
+        </w:rPr>
         <w:t>Connection: keep-alive</w:t>
       </w:r>
     </w:p>
     <w:p>
       <w:pPr>
         <w:pStyle w:val="Terminal"/>
-      </w:pPr>
-      <w:r>
-        <w:t>Server: gunicorn/19.9.0</w:t>
-      </w:r>
-    </w:p>
-    <w:p>
-      <w:pPr>
-        <w:pStyle w:val="Terminal"/>
-      </w:pPr>
-      <w:r>
+        <w:rPr>
+          <w:lang w:val="en-GB"/>
+        </w:rPr>
+      </w:pPr>
+      <w:r>
+        <w:rPr>
+          <w:lang w:val="en-GB"/>
+        </w:rPr>
+        <w:t xml:space="preserve">Server: </w:t>
+      </w:r>
+      <w:proofErr w:type="spellStart"/>
+      <w:r>
+        <w:rPr>
+          <w:lang w:val="en-GB"/>
+        </w:rPr>
+        <w:t>gunicorn</w:t>
+      </w:r>
+      <w:proofErr w:type="spellEnd"/>
+      <w:r>
+        <w:rPr>
+          <w:lang w:val="en-GB"/>
+        </w:rPr>
+        <w:t>/19.9.0</w:t>
+      </w:r>
+    </w:p>
+    <w:p>
+      <w:pPr>
+        <w:pStyle w:val="Terminal"/>
+        <w:rPr>
+          <w:lang w:val="en-GB"/>
+        </w:rPr>
+      </w:pPr>
+      <w:r>
+        <w:rPr>
+          <w:lang w:val="en-GB"/>
+        </w:rPr>
         <w:t>Date: Fri, 16 Nov 2018 14:25:43 GMT</w:t>
       </w:r>
     </w:p>
     <w:p>
       <w:pPr>
         <w:pStyle w:val="Terminal"/>
-      </w:pPr>
-      <w:r>
+        <w:rPr>
+          <w:lang w:val="en-GB"/>
+        </w:rPr>
+      </w:pPr>
+      <w:r>
+        <w:rPr>
+          <w:lang w:val="en-GB"/>
+        </w:rPr>
         <w:t>Content-Type: application/json</w:t>
       </w:r>
     </w:p>
     <w:p>
       <w:pPr>
         <w:pStyle w:val="Terminal"/>
-      </w:pPr>
-      <w:r>
+        <w:rPr>
+          <w:lang w:val="en-GB"/>
+        </w:rPr>
+      </w:pPr>
+      <w:r>
+        <w:rPr>
+          <w:lang w:val="en-GB"/>
+        </w:rPr>
         <w:t>Content-Length: 295</w:t>
       </w:r>
     </w:p>
     <w:p>
       <w:pPr>
         <w:pStyle w:val="Terminal"/>
-      </w:pPr>
-      <w:r>
+        <w:rPr>
+          <w:lang w:val="en-GB"/>
+        </w:rPr>
+      </w:pPr>
+      <w:r>
+        <w:rPr>
+          <w:lang w:val="en-GB"/>
+        </w:rPr>
         <w:t>Access-Control-Allow-Origin: *</w:t>
       </w:r>
     </w:p>
     <w:p>
       <w:pPr>
         <w:pStyle w:val="Terminal"/>
-      </w:pPr>
-      <w:r>
+        <w:rPr>
+          <w:lang w:val="en-GB"/>
+        </w:rPr>
+      </w:pPr>
+      <w:r>
+        <w:rPr>
+          <w:lang w:val="en-GB"/>
+        </w:rPr>
         <w:t>Access-Control-Allow-Credentials: true</w:t>
       </w:r>
     </w:p>
     <w:p>
       <w:pPr>
         <w:pStyle w:val="Terminal"/>
-      </w:pPr>
-      <w:r>
-        <w:t>Via: 1.1 vegur</w:t>
-      </w:r>
-    </w:p>
-    <w:p>
-      <w:pPr>
-        <w:pStyle w:val="Terminal"/>
-      </w:pPr>
-    </w:p>
-    <w:p>
-      <w:pPr>
-        <w:pStyle w:val="Terminal"/>
-      </w:pPr>
-      <w:r>
+        <w:rPr>
+          <w:lang w:val="en-GB"/>
+        </w:rPr>
+      </w:pPr>
+      <w:r>
+        <w:rPr>
+          <w:lang w:val="en-GB"/>
+        </w:rPr>
+        <w:t xml:space="preserve">Via: 1.1 </w:t>
+      </w:r>
+      <w:proofErr w:type="spellStart"/>
+      <w:r>
+        <w:rPr>
+          <w:lang w:val="en-GB"/>
+        </w:rPr>
+        <w:t>vegur</w:t>
+      </w:r>
+      <w:proofErr w:type="spellEnd"/>
+    </w:p>
+    <w:p>
+      <w:pPr>
+        <w:pStyle w:val="Terminal"/>
+        <w:rPr>
+          <w:lang w:val="en-GB"/>
+        </w:rPr>
+      </w:pPr>
+    </w:p>
+    <w:p>
+      <w:pPr>
+        <w:pStyle w:val="Terminal"/>
+        <w:rPr>
+          <w:lang w:val="en-GB"/>
+        </w:rPr>
+      </w:pPr>
+      <w:r>
+        <w:rPr>
+          <w:lang w:val="en-GB"/>
+        </w:rPr>
         <w:t>{</w:t>
       </w:r>
     </w:p>
     <w:p>
       <w:pPr>
         <w:pStyle w:val="Terminal"/>
-      </w:pPr>
-      <w:r>
-        <w:t xml:space="preserve">  "args": {},</w:t>
-      </w:r>
-    </w:p>
-    <w:p>
-      <w:pPr>
-        <w:pStyle w:val="Terminal"/>
-      </w:pPr>
-      <w:r>
+        <w:rPr>
+          <w:lang w:val="en-GB"/>
+        </w:rPr>
+      </w:pPr>
+      <w:r>
+        <w:rPr>
+          <w:lang w:val="en-GB"/>
+        </w:rPr>
+        <w:t xml:space="preserve">  "</w:t>
+      </w:r>
+      <w:proofErr w:type="spellStart"/>
+      <w:r>
+        <w:rPr>
+          <w:lang w:val="en-GB"/>
+        </w:rPr>
+        <w:t>args</w:t>
+      </w:r>
+      <w:proofErr w:type="spellEnd"/>
+      <w:r>
+        <w:rPr>
+          <w:lang w:val="en-GB"/>
+        </w:rPr>
+        <w:t>": {},</w:t>
+      </w:r>
+    </w:p>
+    <w:p>
+      <w:pPr>
+        <w:pStyle w:val="Terminal"/>
+        <w:rPr>
+          <w:lang w:val="en-GB"/>
+        </w:rPr>
+      </w:pPr>
+      <w:r>
+        <w:rPr>
+          <w:lang w:val="en-GB"/>
+        </w:rPr>
         <w:t xml:space="preserve">  "data": "Hello, </w:t>
       </w:r>
+      <w:proofErr w:type="spellStart"/>
       <w:r>
         <w:rPr>
           <w:highlight w:val="yellow"/>
+          <w:lang w:val="en-GB"/>
         </w:rPr>
         <w:t>Worl</w:t>
       </w:r>
-      <w:r>
+      <w:proofErr w:type="spellEnd"/>
+      <w:r>
+        <w:rPr>
+          <w:lang w:val="en-GB"/>
+        </w:rPr>
         <w:t>",</w:t>
       </w:r>
     </w:p>
     <w:p>
       <w:pPr>
         <w:pStyle w:val="Terminal"/>
-      </w:pPr>
-      <w:r>
+        <w:rPr>
+          <w:lang w:val="en-GB"/>
+        </w:rPr>
+      </w:pPr>
+      <w:r>
+        <w:rPr>
+          <w:lang w:val="en-GB"/>
+        </w:rPr>
         <w:t xml:space="preserve">  "files": {},</w:t>
       </w:r>
     </w:p>
     <w:p>
       <w:pPr>
         <w:pStyle w:val="Terminal"/>
-      </w:pPr>
-      <w:r>
+        <w:rPr>
+          <w:lang w:val="en-GB"/>
+        </w:rPr>
+      </w:pPr>
+      <w:r>
+        <w:rPr>
+          <w:lang w:val="en-GB"/>
+        </w:rPr>
         <w:t xml:space="preserve">  "form": {},</w:t>
       </w:r>
     </w:p>
     <w:p>
       <w:pPr>
         <w:pStyle w:val="Terminal"/>
-      </w:pPr>
-      <w:r>
+        <w:rPr>
+          <w:lang w:val="en-GB"/>
+        </w:rPr>
+      </w:pPr>
+      <w:r>
+        <w:rPr>
+          <w:lang w:val="en-GB"/>
+        </w:rPr>
         <w:t xml:space="preserve">  "headers": {</w:t>
       </w:r>
     </w:p>
     <w:p>
       <w:pPr>
         <w:pStyle w:val="Terminal"/>
-      </w:pPr>
-      <w:r>
+        <w:rPr>
+          <w:lang w:val="en-GB"/>
+        </w:rPr>
+      </w:pPr>
+      <w:r>
+        <w:rPr>
+          <w:lang w:val="en-GB"/>
+        </w:rPr>
         <w:t xml:space="preserve">    "Connection": "close",</w:t>
       </w:r>
     </w:p>
     <w:p>
       <w:pPr>
         <w:pStyle w:val="Terminal"/>
-      </w:pPr>
-      <w:r>
+        <w:rPr>
+          <w:lang w:val="en-GB"/>
+        </w:rPr>
+      </w:pPr>
+      <w:r>
+        <w:rPr>
+          <w:lang w:val="en-GB"/>
+        </w:rPr>
         <w:t xml:space="preserve">    "Content-Length": "11",</w:t>
       </w:r>
     </w:p>
     <w:p>
       <w:pPr>
         <w:pStyle w:val="Terminal"/>
-      </w:pPr>
-      <w:r>
+        <w:rPr>
+          <w:lang w:val="en-GB"/>
+        </w:rPr>
+      </w:pPr>
+      <w:r>
+        <w:rPr>
+          <w:lang w:val="en-GB"/>
+        </w:rPr>
         <w:t xml:space="preserve">    "Content-Type": "text/plain",</w:t>
       </w:r>
     </w:p>
     <w:p>
       <w:pPr>
         <w:pStyle w:val="Terminal"/>
-      </w:pPr>
-      <w:r>
+        <w:rPr>
+          <w:lang w:val="en-GB"/>
+        </w:rPr>
+      </w:pPr>
+      <w:r>
+        <w:rPr>
+          <w:lang w:val="en-GB"/>
+        </w:rPr>
         <w:t xml:space="preserve">    "Host": "httpbin.org"</w:t>
       </w:r>
     </w:p>
     <w:p>
       <w:pPr>
         <w:pStyle w:val="Terminal"/>
-      </w:pPr>
-      <w:r>
+        <w:rPr>
+          <w:lang w:val="en-GB"/>
+        </w:rPr>
+      </w:pPr>
+      <w:r>
+        <w:rPr>
+          <w:lang w:val="en-GB"/>
+        </w:rPr>
         <w:t xml:space="preserve">  },</w:t>
       </w:r>
     </w:p>
@@ -1904,13 +2841,7 @@
         <w:rPr>
           <w:lang w:val="en-GB"/>
         </w:rPr>
-        <w:t>3</w:t>
-      </w:r>
-      <w:r>
-        <w:rPr>
-          <w:lang w:val="en-GB"/>
-        </w:rPr>
-        <w:t>.1</w:t>
+        <w:t>3.1</w:t>
       </w:r>
     </w:p>
     <w:p>
@@ -1929,13 +2860,7 @@
         <w:rPr>
           <w:lang w:val="en-GB"/>
         </w:rPr>
-        <w:t>3.</w:t>
-      </w:r>
-      <w:r>
-        <w:rPr>
-          <w:lang w:val="en-GB"/>
-        </w:rPr>
-        <w:t>2</w:t>
+        <w:t>3.2</w:t>
       </w:r>
     </w:p>
     <w:p>
@@ -1957,24 +2882,42 @@
     <w:p>
       <w:pPr>
         <w:pStyle w:val="Terminal"/>
-      </w:pPr>
-      <w:r>
+        <w:rPr>
+          <w:lang w:val="en-GB"/>
+        </w:rPr>
+      </w:pPr>
+      <w:r>
+        <w:rPr>
+          <w:lang w:val="en-GB"/>
+        </w:rPr>
         <w:t>Trying 52.72.251.164...</w:t>
       </w:r>
     </w:p>
     <w:p>
       <w:pPr>
         <w:pStyle w:val="Terminal"/>
-      </w:pPr>
-      <w:r>
+        <w:rPr>
+          <w:lang w:val="en-GB"/>
+        </w:rPr>
+      </w:pPr>
+      <w:r>
+        <w:rPr>
+          <w:lang w:val="en-GB"/>
+        </w:rPr>
         <w:t>Connected to httpbin.org.</w:t>
       </w:r>
     </w:p>
     <w:p>
       <w:pPr>
         <w:pStyle w:val="Terminal"/>
-      </w:pPr>
-      <w:r>
+        <w:rPr>
+          <w:lang w:val="en-GB"/>
+        </w:rPr>
+      </w:pPr>
+      <w:r>
+        <w:rPr>
+          <w:lang w:val="en-GB"/>
+        </w:rPr>
         <w:t>Escape character is '^]'.</w:t>
       </w:r>
     </w:p>
@@ -1983,11 +2926,13 @@
         <w:pStyle w:val="Terminal"/>
         <w:rPr>
           <w:highlight w:val="lightGray"/>
+          <w:lang w:val="en-GB"/>
         </w:rPr>
       </w:pPr>
       <w:r>
         <w:rPr>
           <w:highlight w:val="lightGray"/>
+          <w:lang w:val="en-GB"/>
         </w:rPr>
         <w:t>HEAD /basic-auth/user/passwd HTTP/1.1</w:t>
       </w:r>
@@ -1995,10 +2940,14 @@
     <w:p>
       <w:pPr>
         <w:pStyle w:val="Terminal"/>
+        <w:rPr>
+          <w:lang w:val="en-GB"/>
+        </w:rPr>
       </w:pPr>
       <w:r>
         <w:rPr>
           <w:highlight w:val="lightGray"/>
+          <w:lang w:val="en-GB"/>
         </w:rPr>
         <w:t>host:httpbin.org</w:t>
       </w:r>
@@ -2006,127 +2955,246 @@
     <w:p>
       <w:pPr>
         <w:pStyle w:val="Terminal"/>
-      </w:pPr>
-    </w:p>
-    <w:p>
-      <w:pPr>
-        <w:pStyle w:val="Terminal"/>
-      </w:pPr>
-      <w:r>
+        <w:rPr>
+          <w:lang w:val="en-GB"/>
+        </w:rPr>
+      </w:pPr>
+    </w:p>
+    <w:p>
+      <w:pPr>
+        <w:pStyle w:val="Terminal"/>
+        <w:rPr>
+          <w:lang w:val="en-GB"/>
+        </w:rPr>
+      </w:pPr>
+      <w:r>
+        <w:rPr>
+          <w:lang w:val="en-GB"/>
+        </w:rPr>
         <w:t>HTTP/1.1 401 UNAUTHORIZED</w:t>
       </w:r>
     </w:p>
     <w:p>
       <w:pPr>
         <w:pStyle w:val="Terminal"/>
-      </w:pPr>
-      <w:r>
+        <w:rPr>
+          <w:lang w:val="en-GB"/>
+        </w:rPr>
+      </w:pPr>
+      <w:r>
+        <w:rPr>
+          <w:lang w:val="en-GB"/>
+        </w:rPr>
         <w:t>Connection: keep-alive</w:t>
       </w:r>
     </w:p>
     <w:p>
       <w:pPr>
         <w:pStyle w:val="Terminal"/>
-      </w:pPr>
-      <w:r>
-        <w:t>Server: gunicorn/19.9.0</w:t>
-      </w:r>
-    </w:p>
-    <w:p>
-      <w:pPr>
-        <w:pStyle w:val="Terminal"/>
-      </w:pPr>
-      <w:r>
+        <w:rPr>
+          <w:lang w:val="en-GB"/>
+        </w:rPr>
+      </w:pPr>
+      <w:r>
+        <w:rPr>
+          <w:lang w:val="en-GB"/>
+        </w:rPr>
+        <w:t xml:space="preserve">Server: </w:t>
+      </w:r>
+      <w:proofErr w:type="spellStart"/>
+      <w:r>
+        <w:rPr>
+          <w:lang w:val="en-GB"/>
+        </w:rPr>
+        <w:t>gunicorn</w:t>
+      </w:r>
+      <w:proofErr w:type="spellEnd"/>
+      <w:r>
+        <w:rPr>
+          <w:lang w:val="en-GB"/>
+        </w:rPr>
+        <w:t>/19.9.0</w:t>
+      </w:r>
+    </w:p>
+    <w:p>
+      <w:pPr>
+        <w:pStyle w:val="Terminal"/>
+        <w:rPr>
+          <w:lang w:val="en-GB"/>
+        </w:rPr>
+      </w:pPr>
+      <w:r>
+        <w:rPr>
+          <w:lang w:val="en-GB"/>
+        </w:rPr>
         <w:t>Date: Fri, 16 Nov 2018 14:30:05 GMT</w:t>
       </w:r>
     </w:p>
     <w:p>
       <w:pPr>
         <w:pStyle w:val="Terminal"/>
-      </w:pPr>
-      <w:r>
+        <w:rPr>
+          <w:lang w:val="en-GB"/>
+        </w:rPr>
+      </w:pPr>
+      <w:r>
+        <w:rPr>
+          <w:lang w:val="en-GB"/>
+        </w:rPr>
         <w:t>Www-Authenticate: Basic realm="Fake Realm"</w:t>
       </w:r>
     </w:p>
     <w:p>
       <w:pPr>
         <w:pStyle w:val="Terminal"/>
-      </w:pPr>
-      <w:r>
+        <w:rPr>
+          <w:lang w:val="en-GB"/>
+        </w:rPr>
+      </w:pPr>
+      <w:r>
+        <w:rPr>
+          <w:lang w:val="en-GB"/>
+        </w:rPr>
         <w:t>Access-Control-Allow-Origin: *</w:t>
       </w:r>
     </w:p>
     <w:p>
       <w:pPr>
         <w:pStyle w:val="Terminal"/>
-      </w:pPr>
-      <w:r>
+        <w:rPr>
+          <w:lang w:val="en-GB"/>
+        </w:rPr>
+      </w:pPr>
+      <w:r>
+        <w:rPr>
+          <w:lang w:val="en-GB"/>
+        </w:rPr>
         <w:t>Access-Control-Allow-Credentials: true</w:t>
       </w:r>
     </w:p>
     <w:p>
       <w:pPr>
         <w:pStyle w:val="Terminal"/>
-      </w:pPr>
-      <w:r>
+        <w:rPr>
+          <w:lang w:val="en-GB"/>
+        </w:rPr>
+      </w:pPr>
+      <w:r>
+        <w:rPr>
+          <w:lang w:val="en-GB"/>
+        </w:rPr>
         <w:t>Content-Length: 0</w:t>
       </w:r>
     </w:p>
     <w:p>
       <w:pPr>
         <w:pStyle w:val="Terminal"/>
-      </w:pPr>
-      <w:r>
-        <w:t>Via: 1.1 vegur</w:t>
-      </w:r>
-    </w:p>
-    <w:p>
-      <w:pPr>
-        <w:pStyle w:val="Terminal"/>
-      </w:pPr>
-    </w:p>
-    <w:p>
-      <w:pPr>
-        <w:pStyle w:val="Terminal"/>
-      </w:pPr>
-    </w:p>
-    <w:p>
-      <w:pPr>
-        <w:pStyle w:val="Terminal"/>
-      </w:pPr>
-      <w:r>
+        <w:rPr>
+          <w:lang w:val="en-GB"/>
+        </w:rPr>
+      </w:pPr>
+      <w:r>
+        <w:rPr>
+          <w:lang w:val="en-GB"/>
+        </w:rPr>
+        <w:t xml:space="preserve">Via: 1.1 </w:t>
+      </w:r>
+      <w:proofErr w:type="spellStart"/>
+      <w:r>
+        <w:rPr>
+          <w:lang w:val="en-GB"/>
+        </w:rPr>
+        <w:t>vegur</w:t>
+      </w:r>
+      <w:proofErr w:type="spellEnd"/>
+    </w:p>
+    <w:p>
+      <w:pPr>
+        <w:pStyle w:val="Terminal"/>
+        <w:rPr>
+          <w:lang w:val="en-GB"/>
+        </w:rPr>
+      </w:pPr>
+    </w:p>
+    <w:p>
+      <w:pPr>
+        <w:pStyle w:val="Terminal"/>
+        <w:rPr>
+          <w:lang w:val="en-GB"/>
+        </w:rPr>
+      </w:pPr>
+    </w:p>
+    <w:p>
+      <w:pPr>
+        <w:pStyle w:val="Terminal"/>
+        <w:rPr>
+          <w:lang w:val="en-GB"/>
+        </w:rPr>
+      </w:pPr>
+      <w:r>
+        <w:rPr>
+          <w:lang w:val="en-GB"/>
+        </w:rPr>
         <w:t>===</w:t>
       </w:r>
     </w:p>
     <w:p>
       <w:pPr>
         <w:pStyle w:val="Terminal"/>
-      </w:pPr>
-    </w:p>
-    <w:p>
-      <w:pPr>
-        <w:pStyle w:val="Terminal"/>
-      </w:pPr>
+        <w:rPr>
+          <w:lang w:val="en-GB"/>
+        </w:rPr>
+      </w:pPr>
+    </w:p>
+    <w:p>
+      <w:pPr>
+        <w:pStyle w:val="Terminal"/>
+        <w:rPr>
+          <w:lang w:val="en-GB"/>
+        </w:rPr>
+      </w:pPr>
+      <w:proofErr w:type="spellStart"/>
       <w:r>
         <w:rPr>
           <w:highlight w:val="lightGray"/>
-        </w:rPr>
-        <w:t>zbook@Tobro-ZBook:~$ telnet httpbin.org 80</w:t>
-      </w:r>
-    </w:p>
-    <w:p>
-      <w:pPr>
-        <w:pStyle w:val="Terminal"/>
-      </w:pPr>
-      <w:r>
+          <w:lang w:val="en-GB"/>
+        </w:rPr>
+        <w:t>zbook@Tobro-ZBook</w:t>
+      </w:r>
+      <w:proofErr w:type="spellEnd"/>
+      <w:r>
+        <w:rPr>
+          <w:highlight w:val="lightGray"/>
+          <w:lang w:val="en-GB"/>
+        </w:rPr>
+        <w:t>:~$ telnet httpbin.org 80</w:t>
+      </w:r>
+    </w:p>
+    <w:p>
+      <w:pPr>
+        <w:pStyle w:val="Terminal"/>
+        <w:rPr>
+          <w:lang w:val="en-GB"/>
+        </w:rPr>
+      </w:pPr>
+      <w:r>
+        <w:rPr>
+          <w:lang w:val="en-GB"/>
+        </w:rPr>
         <w:t>Trying 52.86.186.182...</w:t>
       </w:r>
     </w:p>
     <w:p>
       <w:pPr>
         <w:pStyle w:val="Terminal"/>
-      </w:pPr>
-      <w:r>
+        <w:rPr>
+          <w:lang w:val="en-GB"/>
+        </w:rPr>
+      </w:pPr>
+      <w:r>
+        <w:rPr>
+          <w:lang w:val="en-GB"/>
+        </w:rPr>
         <w:lastRenderedPageBreak/>
         <w:t>Connected to httpbin.org.</w:t>
       </w:r>
@@ -2134,8 +3202,14 @@
     <w:p>
       <w:pPr>
         <w:pStyle w:val="Terminal"/>
-      </w:pPr>
-      <w:r>
+        <w:rPr>
+          <w:lang w:val="en-GB"/>
+        </w:rPr>
+      </w:pPr>
+      <w:r>
+        <w:rPr>
+          <w:lang w:val="en-GB"/>
+        </w:rPr>
         <w:t>Escape character is '^]'.</w:t>
       </w:r>
     </w:p>
@@ -2144,11 +3218,13 @@
         <w:pStyle w:val="Terminal"/>
         <w:rPr>
           <w:highlight w:val="lightGray"/>
+          <w:lang w:val="en-GB"/>
         </w:rPr>
       </w:pPr>
       <w:r>
         <w:rPr>
           <w:highlight w:val="lightGray"/>
+          <w:lang w:val="en-GB"/>
         </w:rPr>
         <w:t>HEAD /basic-auth/user/passwd HTTP/1.1</w:t>
       </w:r>
@@ -2158,11 +3234,13 @@
         <w:pStyle w:val="Terminal"/>
         <w:rPr>
           <w:highlight w:val="lightGray"/>
+          <w:lang w:val="en-GB"/>
         </w:rPr>
       </w:pPr>
       <w:r>
         <w:rPr>
           <w:highlight w:val="lightGray"/>
+          <w:lang w:val="en-GB"/>
         </w:rPr>
         <w:t>host:httpbin.org</w:t>
       </w:r>
@@ -2170,10 +3248,14 @@
     <w:p>
       <w:pPr>
         <w:pStyle w:val="Terminal"/>
+        <w:rPr>
+          <w:lang w:val="en-GB"/>
+        </w:rPr>
       </w:pPr>
       <w:r>
         <w:rPr>
           <w:highlight w:val="lightGray"/>
+          <w:lang w:val="en-GB"/>
         </w:rPr>
         <w:t>Authorization: Basic dXNlcjpwYXNzd2Q=</w:t>
       </w:r>
@@ -2181,83 +3263,165 @@
     <w:p>
       <w:pPr>
         <w:pStyle w:val="Terminal"/>
-      </w:pPr>
-    </w:p>
-    <w:p>
-      <w:pPr>
-        <w:pStyle w:val="Terminal"/>
-      </w:pPr>
-      <w:r>
+        <w:rPr>
+          <w:lang w:val="en-GB"/>
+        </w:rPr>
+      </w:pPr>
+    </w:p>
+    <w:p>
+      <w:pPr>
+        <w:pStyle w:val="Terminal"/>
+        <w:rPr>
+          <w:lang w:val="en-GB"/>
+        </w:rPr>
+      </w:pPr>
+      <w:r>
+        <w:rPr>
+          <w:lang w:val="en-GB"/>
+        </w:rPr>
         <w:t>HTTP/1.1 200 OK</w:t>
       </w:r>
     </w:p>
     <w:p>
       <w:pPr>
         <w:pStyle w:val="Terminal"/>
-      </w:pPr>
-      <w:r>
+        <w:rPr>
+          <w:lang w:val="en-GB"/>
+        </w:rPr>
+      </w:pPr>
+      <w:r>
+        <w:rPr>
+          <w:lang w:val="en-GB"/>
+        </w:rPr>
         <w:t>Connection: keep-alive</w:t>
       </w:r>
     </w:p>
     <w:p>
       <w:pPr>
         <w:pStyle w:val="Terminal"/>
-      </w:pPr>
-      <w:r>
-        <w:t>Server: gunicorn/19.9.0</w:t>
-      </w:r>
-    </w:p>
-    <w:p>
-      <w:pPr>
-        <w:pStyle w:val="Terminal"/>
-      </w:pPr>
-      <w:r>
+        <w:rPr>
+          <w:lang w:val="en-GB"/>
+        </w:rPr>
+      </w:pPr>
+      <w:r>
+        <w:rPr>
+          <w:lang w:val="en-GB"/>
+        </w:rPr>
+        <w:t xml:space="preserve">Server: </w:t>
+      </w:r>
+      <w:proofErr w:type="spellStart"/>
+      <w:r>
+        <w:rPr>
+          <w:lang w:val="en-GB"/>
+        </w:rPr>
+        <w:t>gunicorn</w:t>
+      </w:r>
+      <w:proofErr w:type="spellEnd"/>
+      <w:r>
+        <w:rPr>
+          <w:lang w:val="en-GB"/>
+        </w:rPr>
+        <w:t>/19.9.0</w:t>
+      </w:r>
+    </w:p>
+    <w:p>
+      <w:pPr>
+        <w:pStyle w:val="Terminal"/>
+        <w:rPr>
+          <w:lang w:val="en-GB"/>
+        </w:rPr>
+      </w:pPr>
+      <w:r>
+        <w:rPr>
+          <w:lang w:val="en-GB"/>
+        </w:rPr>
         <w:t>Date: Fri, 16 Nov 2018 14:34:35 GMT</w:t>
       </w:r>
     </w:p>
     <w:p>
       <w:pPr>
         <w:pStyle w:val="Terminal"/>
-      </w:pPr>
-      <w:r>
+        <w:rPr>
+          <w:lang w:val="en-GB"/>
+        </w:rPr>
+      </w:pPr>
+      <w:r>
+        <w:rPr>
+          <w:lang w:val="en-GB"/>
+        </w:rPr>
         <w:t>Content-Type: application/json</w:t>
       </w:r>
     </w:p>
     <w:p>
       <w:pPr>
         <w:pStyle w:val="Terminal"/>
-      </w:pPr>
-      <w:r>
+        <w:rPr>
+          <w:lang w:val="en-GB"/>
+        </w:rPr>
+      </w:pPr>
+      <w:r>
+        <w:rPr>
+          <w:lang w:val="en-GB"/>
+        </w:rPr>
         <w:t>Content-Length: 47</w:t>
       </w:r>
     </w:p>
     <w:p>
       <w:pPr>
         <w:pStyle w:val="Terminal"/>
-      </w:pPr>
-      <w:r>
+        <w:rPr>
+          <w:lang w:val="en-GB"/>
+        </w:rPr>
+      </w:pPr>
+      <w:r>
+        <w:rPr>
+          <w:lang w:val="en-GB"/>
+        </w:rPr>
         <w:t>Access-Control-Allow-Origin: *</w:t>
       </w:r>
     </w:p>
     <w:p>
       <w:pPr>
         <w:pStyle w:val="Terminal"/>
-      </w:pPr>
-      <w:r>
+        <w:rPr>
+          <w:lang w:val="en-GB"/>
+        </w:rPr>
+      </w:pPr>
+      <w:r>
+        <w:rPr>
+          <w:lang w:val="en-GB"/>
+        </w:rPr>
         <w:t>Access-Control-Allow-Credentials: true</w:t>
       </w:r>
     </w:p>
     <w:p>
       <w:pPr>
         <w:pStyle w:val="Terminal"/>
-      </w:pPr>
-      <w:r>
-        <w:t>Via: 1.1 vegur</w:t>
-      </w:r>
-    </w:p>
-    <w:p>
-      <w:pPr>
-        <w:pStyle w:val="Terminal"/>
+        <w:rPr>
+          <w:lang w:val="en-GB"/>
+        </w:rPr>
+      </w:pPr>
+      <w:r>
+        <w:rPr>
+          <w:lang w:val="en-GB"/>
+        </w:rPr>
+        <w:t xml:space="preserve">Via: 1.1 </w:t>
+      </w:r>
+      <w:proofErr w:type="spellStart"/>
+      <w:r>
+        <w:rPr>
+          <w:lang w:val="en-GB"/>
+        </w:rPr>
+        <w:t>vegur</w:t>
+      </w:r>
+      <w:proofErr w:type="spellEnd"/>
+    </w:p>
+    <w:p>
+      <w:pPr>
+        <w:pStyle w:val="Terminal"/>
+        <w:rPr>
+          <w:lang w:val="en-GB"/>
+        </w:rPr>
       </w:pPr>
     </w:p>
     <w:p>
@@ -2287,24 +3451,42 @@
     <w:p>
       <w:pPr>
         <w:pStyle w:val="Terminal"/>
-      </w:pPr>
-      <w:r>
+        <w:rPr>
+          <w:lang w:val="en-GB"/>
+        </w:rPr>
+      </w:pPr>
+      <w:r>
+        <w:rPr>
+          <w:lang w:val="en-GB"/>
+        </w:rPr>
         <w:t>Trying 52.204.188.97...</w:t>
       </w:r>
     </w:p>
     <w:p>
       <w:pPr>
         <w:pStyle w:val="Terminal"/>
-      </w:pPr>
-      <w:r>
+        <w:rPr>
+          <w:lang w:val="en-GB"/>
+        </w:rPr>
+      </w:pPr>
+      <w:r>
+        <w:rPr>
+          <w:lang w:val="en-GB"/>
+        </w:rPr>
         <w:t>Connected to httpbin.org.</w:t>
       </w:r>
     </w:p>
     <w:p>
       <w:pPr>
         <w:pStyle w:val="Terminal"/>
-      </w:pPr>
-      <w:r>
+        <w:rPr>
+          <w:lang w:val="en-GB"/>
+        </w:rPr>
+      </w:pPr>
+      <w:r>
+        <w:rPr>
+          <w:lang w:val="en-GB"/>
+        </w:rPr>
         <w:t>Escape character is '^]'.</w:t>
       </w:r>
     </w:p>
@@ -2313,11 +3495,13 @@
         <w:pStyle w:val="Terminal"/>
         <w:rPr>
           <w:highlight w:val="lightGray"/>
+          <w:lang w:val="en-GB"/>
         </w:rPr>
       </w:pPr>
       <w:r>
         <w:rPr>
           <w:highlight w:val="lightGray"/>
+          <w:lang w:val="en-GB"/>
         </w:rPr>
         <w:t>HEAD /basic-auth/user/passwd HTTP/1.1</w:t>
       </w:r>
@@ -2325,10 +3509,14 @@
     <w:p>
       <w:pPr>
         <w:pStyle w:val="Terminal"/>
+        <w:rPr>
+          <w:lang w:val="en-GB"/>
+        </w:rPr>
       </w:pPr>
       <w:r>
         <w:rPr>
           <w:highlight w:val="lightGray"/>
+          <w:lang w:val="en-GB"/>
         </w:rPr>
         <w:t>host:httpbin.org</w:t>
       </w:r>
@@ -2336,79 +3524,158 @@
     <w:p>
       <w:pPr>
         <w:pStyle w:val="Terminal"/>
-      </w:pPr>
-    </w:p>
-    <w:p>
-      <w:pPr>
-        <w:pStyle w:val="Terminal"/>
-      </w:pPr>
-      <w:r>
+        <w:rPr>
+          <w:lang w:val="en-GB"/>
+        </w:rPr>
+      </w:pPr>
+    </w:p>
+    <w:p>
+      <w:pPr>
+        <w:pStyle w:val="Terminal"/>
+        <w:rPr>
+          <w:lang w:val="en-GB"/>
+        </w:rPr>
+      </w:pPr>
+      <w:r>
+        <w:rPr>
+          <w:lang w:val="en-GB"/>
+        </w:rPr>
         <w:t>HTTP/1.1 401 UNAUTHORIZED</w:t>
       </w:r>
     </w:p>
     <w:p>
       <w:pPr>
         <w:pStyle w:val="Terminal"/>
-      </w:pPr>
-      <w:r>
+        <w:rPr>
+          <w:lang w:val="en-GB"/>
+        </w:rPr>
+      </w:pPr>
+      <w:r>
+        <w:rPr>
+          <w:lang w:val="en-GB"/>
+        </w:rPr>
         <w:t>Connection: keep-alive</w:t>
       </w:r>
     </w:p>
     <w:p>
       <w:pPr>
         <w:pStyle w:val="Terminal"/>
-      </w:pPr>
-      <w:r>
-        <w:t>Server: gunicorn/19.9.0</w:t>
-      </w:r>
-    </w:p>
-    <w:p>
-      <w:pPr>
-        <w:pStyle w:val="Terminal"/>
-      </w:pPr>
-      <w:r>
+        <w:rPr>
+          <w:lang w:val="en-GB"/>
+        </w:rPr>
+      </w:pPr>
+      <w:r>
+        <w:rPr>
+          <w:lang w:val="en-GB"/>
+        </w:rPr>
+        <w:t xml:space="preserve">Server: </w:t>
+      </w:r>
+      <w:proofErr w:type="spellStart"/>
+      <w:r>
+        <w:rPr>
+          <w:lang w:val="en-GB"/>
+        </w:rPr>
+        <w:t>gunicorn</w:t>
+      </w:r>
+      <w:proofErr w:type="spellEnd"/>
+      <w:r>
+        <w:rPr>
+          <w:lang w:val="en-GB"/>
+        </w:rPr>
+        <w:t>/19.9.0</w:t>
+      </w:r>
+    </w:p>
+    <w:p>
+      <w:pPr>
+        <w:pStyle w:val="Terminal"/>
+        <w:rPr>
+          <w:lang w:val="en-GB"/>
+        </w:rPr>
+      </w:pPr>
+      <w:r>
+        <w:rPr>
+          <w:lang w:val="en-GB"/>
+        </w:rPr>
         <w:t>Date: Fri, 16 Nov 2018 14:35:53 GMT</w:t>
       </w:r>
     </w:p>
     <w:p>
       <w:pPr>
         <w:pStyle w:val="Terminal"/>
-      </w:pPr>
-      <w:r>
+        <w:rPr>
+          <w:lang w:val="en-GB"/>
+        </w:rPr>
+      </w:pPr>
+      <w:r>
+        <w:rPr>
+          <w:lang w:val="en-GB"/>
+        </w:rPr>
         <w:t>Www-Authenticate: Basic realm="Fake Realm"</w:t>
       </w:r>
     </w:p>
     <w:p>
       <w:pPr>
         <w:pStyle w:val="Terminal"/>
-      </w:pPr>
-      <w:r>
+        <w:rPr>
+          <w:lang w:val="en-GB"/>
+        </w:rPr>
+      </w:pPr>
+      <w:r>
+        <w:rPr>
+          <w:lang w:val="en-GB"/>
+        </w:rPr>
         <w:t>Access-Control-Allow-Origin: *</w:t>
       </w:r>
     </w:p>
     <w:p>
       <w:pPr>
         <w:pStyle w:val="Terminal"/>
-      </w:pPr>
-      <w:r>
+        <w:rPr>
+          <w:lang w:val="en-GB"/>
+        </w:rPr>
+      </w:pPr>
+      <w:r>
+        <w:rPr>
+          <w:lang w:val="en-GB"/>
+        </w:rPr>
         <w:t>Access-Control-Allow-Credentials: true</w:t>
       </w:r>
     </w:p>
     <w:p>
       <w:pPr>
         <w:pStyle w:val="Terminal"/>
-      </w:pPr>
-      <w:r>
+        <w:rPr>
+          <w:lang w:val="en-GB"/>
+        </w:rPr>
+      </w:pPr>
+      <w:r>
+        <w:rPr>
+          <w:lang w:val="en-GB"/>
+        </w:rPr>
         <w:t>Content-Length: 0</w:t>
       </w:r>
     </w:p>
     <w:p>
       <w:pPr>
         <w:pStyle w:val="Terminal"/>
-      </w:pPr>
-      <w:r>
-        <w:t>Via: 1.1 vegur</w:t>
-      </w:r>
+        <w:rPr>
+          <w:lang w:val="en-GB"/>
+        </w:rPr>
+      </w:pPr>
+      <w:r>
+        <w:rPr>
+          <w:lang w:val="en-GB"/>
+        </w:rPr>
+        <w:t xml:space="preserve">Via: 1.1 </w:t>
+      </w:r>
+      <w:proofErr w:type="spellStart"/>
+      <w:r>
+        <w:rPr>
+          <w:lang w:val="en-GB"/>
+        </w:rPr>
+        <w:t>vegur</w:t>
+      </w:r>
+      <w:proofErr w:type="spellEnd"/>
     </w:p>
     <w:p>
       <w:pPr>
@@ -2464,13 +3731,7 @@
         <w:rPr>
           <w:lang w:val="en-GB"/>
         </w:rPr>
-        <w:t>4.</w:t>
-      </w:r>
-      <w:r>
-        <w:rPr>
-          <w:lang w:val="en-GB"/>
-        </w:rPr>
-        <w:t>2</w:t>
+        <w:t>4.2</w:t>
       </w:r>
     </w:p>
     <w:p>
@@ -2724,10 +3985,7 @@
     </w:p>
     <w:p>
       <w:r>
-        <w:t xml:space="preserve">Good: </w:t>
-      </w:r>
-      <w:r>
-        <w:t>graphically very rich game</w:t>
+        <w:t>Good: graphically very rich game</w:t>
       </w:r>
     </w:p>
     <w:p>
@@ -2751,13 +4009,7 @@
         <w:rPr>
           <w:i/>
         </w:rPr>
-        <w:t xml:space="preserve">Example 3: </w:t>
-      </w:r>
-      <w:r>
-        <w:rPr>
-          <w:i/>
-        </w:rPr>
-        <w:t>http://www.speeleiland.nl/zeeslag.htm</w:t>
+        <w:t>Example 3: http://www.speeleiland.nl/zeeslag.htm</w:t>
       </w:r>
     </w:p>
     <w:p>
@@ -2862,10 +4114,7 @@
     </w:p>
     <w:p>
       <w:r>
-        <w:t xml:space="preserve">Bad: </w:t>
-      </w:r>
-      <w:r>
-        <w:t>requires a flash-plugin in the browser</w:t>
+        <w:t>Bad: requires a flash-plugin in the browser</w:t>
       </w:r>
     </w:p>
     <w:p>
@@ -3001,10 +4250,7 @@
     </w:p>
     <w:p>
       <w:r>
-        <w:t>Good: graphically very rich game</w:t>
-      </w:r>
-      <w:r>
-        <w:t>, interesting take on</w:t>
+        <w:t>Good: graphically very rich game, interesting take on</w:t>
       </w:r>
       <w:r>
         <w:t xml:space="preserve"> the rules (each player gets to do 5 shots in each turn, rather than taking turns firing a single shot)</w:t>
@@ -3029,13 +4275,7 @@
         <w:rPr>
           <w:lang w:val="en-GB"/>
         </w:rPr>
-        <w:t>4.</w:t>
-      </w:r>
-      <w:r>
-        <w:rPr>
-          <w:lang w:val="en-GB"/>
-        </w:rPr>
-        <w:t>3</w:t>
+        <w:t>4.3</w:t>
       </w:r>
     </w:p>
     <w:p>
@@ -3235,13 +4475,7 @@
           <w:lang w:val="en-GB"/>
         </w:rPr>
         <w:lastRenderedPageBreak/>
-        <w:t>5.</w:t>
-      </w:r>
-      <w:r>
-        <w:rPr>
-          <w:lang w:val="en-GB"/>
-        </w:rPr>
-        <w:t>2</w:t>
+        <w:t>5.2</w:t>
       </w:r>
     </w:p>
     <w:p>
@@ -3303,13 +4537,7 @@
         <w:rPr>
           <w:lang w:val="en-GB"/>
         </w:rPr>
-        <w:t>5.</w:t>
-      </w:r>
-      <w:r>
-        <w:rPr>
-          <w:lang w:val="en-GB"/>
-        </w:rPr>
-        <w:t>3</w:t>
+        <w:t>5.3</w:t>
       </w:r>
     </w:p>
     <w:p>
@@ -3336,10 +4564,7 @@
         <w:t>Submitted in separate .zip file</w:t>
       </w:r>
     </w:p>
-    <w:p>
-      <w:bookmarkStart w:id="0" w:name="_GoBack"/>
-      <w:bookmarkEnd w:id="0"/>
-    </w:p>
+    <w:p/>
     <w:sectPr>
       <w:footerReference w:type="default" r:id="rId23"/>
       <w:pgSz w:w="12240" w:h="15840"/>
@@ -4683,6 +5908,7 @@
     <w:lsdException w:name="HTML Sample" w:semiHidden="1" w:unhideWhenUsed="1"/>
     <w:lsdException w:name="HTML Typewriter" w:semiHidden="1" w:unhideWhenUsed="1"/>
     <w:lsdException w:name="HTML Variable" w:semiHidden="1" w:unhideWhenUsed="1"/>
+    <w:lsdException w:name="Normal Table" w:semiHidden="1" w:unhideWhenUsed="1"/>
     <w:lsdException w:name="annotation subject" w:semiHidden="1" w:unhideWhenUsed="1"/>
     <w:lsdException w:name="No List" w:semiHidden="1" w:unhideWhenUsed="1"/>
     <w:lsdException w:name="Outline List 1" w:semiHidden="1" w:unhideWhenUsed="1"/>
@@ -4727,6 +5953,7 @@
     <w:lsdException w:name="Table Professional" w:semiHidden="1" w:unhideWhenUsed="1"/>
     <w:lsdException w:name="Table Subtle 1" w:semiHidden="1" w:unhideWhenUsed="1"/>
     <w:lsdException w:name="Table Subtle 2" w:semiHidden="1" w:unhideWhenUsed="1"/>
+    <w:lsdException w:name="Table Web 1" w:semiHidden="1" w:unhideWhenUsed="1"/>
     <w:lsdException w:name="Table Web 2" w:semiHidden="1" w:unhideWhenUsed="1"/>
     <w:lsdException w:name="Table Web 3" w:semiHidden="1" w:unhideWhenUsed="1"/>
     <w:lsdException w:name="Balloon Text" w:semiHidden="1" w:unhideWhenUsed="1"/>
@@ -6228,15 +7455,6 @@
 </file>
 
 <file path=customXml/item1.xml><?xml version="1.0" encoding="utf-8"?>
-<?mso-contentType ?>
-<FormTemplates xmlns="http://schemas.microsoft.com/sharepoint/v3/contenttype/forms">
-  <Display>DocumentLibraryForm</Display>
-  <Edit>AssetEditForm</Edit>
-  <New>DocumentLibraryForm</New>
-</FormTemplates>
-</file>
-
-<file path=customXml/item2.xml><?xml version="1.0" encoding="utf-8"?>
 <p:properties xmlns:p="http://schemas.microsoft.com/office/2006/metadata/properties" xmlns:xsi="http://www.w3.org/2001/XMLSchema-instance" xmlns:pc="http://schemas.microsoft.com/office/infopath/2007/PartnerControls">
   <documentManagement>
     <APDescription xmlns="4873beb7-5857-4685-be1f-d57550cc96cc" xsi:nil="true"/>
@@ -6360,6 +7578,15 @@
     <UANotes xmlns="4873beb7-5857-4685-be1f-d57550cc96cc" xsi:nil="true"/>
   </documentManagement>
 </p:properties>
+</file>
+
+<file path=customXml/item2.xml><?xml version="1.0" encoding="utf-8"?>
+<?mso-contentType ?>
+<FormTemplates xmlns="http://schemas.microsoft.com/sharepoint/v3/contenttype/forms">
+  <Display>DocumentLibraryForm</Display>
+  <Edit>AssetEditForm</Edit>
+  <New>DocumentLibraryForm</New>
+</FormTemplates>
 </file>
 
 <file path=customXml/item3.xml><?xml version="1.0" encoding="utf-8"?>
@@ -7403,14 +8630,6 @@
 </file>
 
 <file path=customXml/itemProps1.xml><?xml version="1.0" encoding="utf-8"?>
-<ds:datastoreItem xmlns:ds="http://schemas.openxmlformats.org/officeDocument/2006/customXml" ds:itemID="{499EA1EC-B023-4266-9865-E1EDA122A8C9}">
-  <ds:schemaRefs>
-    <ds:schemaRef ds:uri="http://schemas.microsoft.com/sharepoint/v3/contenttype/forms"/>
-  </ds:schemaRefs>
-</ds:datastoreItem>
-</file>
-
-<file path=customXml/itemProps2.xml><?xml version="1.0" encoding="utf-8"?>
 <ds:datastoreItem xmlns:ds="http://schemas.openxmlformats.org/officeDocument/2006/customXml" ds:itemID="{63671810-3EF7-4C8E-BCBA-248ABE2BAB39}">
   <ds:schemaRefs>
     <ds:schemaRef ds:uri="http://schemas.microsoft.com/office/2006/metadata/properties"/>
@@ -7422,6 +8641,14 @@
     <ds:schemaRef ds:uri="http://schemas.openxmlformats.org/package/2006/metadata/core-properties"/>
     <ds:schemaRef ds:uri="http://www.w3.org/XML/1998/namespace"/>
     <ds:schemaRef ds:uri="http://purl.org/dc/dcmitype/"/>
+  </ds:schemaRefs>
+</ds:datastoreItem>
+</file>
+
+<file path=customXml/itemProps2.xml><?xml version="1.0" encoding="utf-8"?>
+<ds:datastoreItem xmlns:ds="http://schemas.openxmlformats.org/officeDocument/2006/customXml" ds:itemID="{499EA1EC-B023-4266-9865-E1EDA122A8C9}">
+  <ds:schemaRefs>
+    <ds:schemaRef ds:uri="http://schemas.microsoft.com/sharepoint/v3/contenttype/forms"/>
   </ds:schemaRefs>
 </ds:datastoreItem>
 </file>

--- a/CSE 256 - Assignment1.docx
+++ b/CSE 256 - Assignment1.docx
@@ -34,30 +34,37 @@
           <w:sz w:val="36"/>
           <w:lang w:val="en-GB"/>
         </w:rPr>
-        <w:t xml:space="preserve">N. Cohen, </w:t>
-      </w:r>
+        <w:t>N. Cohen, &lt;</w:t>
+      </w:r>
+      <w:proofErr w:type="spellStart"/>
       <w:r>
         <w:rPr>
           <w:sz w:val="36"/>
           <w:lang w:val="en-GB"/>
         </w:rPr>
-        <w:t>4836650</w:t>
-      </w:r>
-      <w:bookmarkStart w:id="0" w:name="_GoBack"/>
-      <w:bookmarkEnd w:id="0"/>
-    </w:p>
-    <w:p>
-      <w:pPr>
-        <w:pStyle w:val="Title"/>
+        <w:t>studienummer</w:t>
+      </w:r>
+      <w:proofErr w:type="spellEnd"/>
+      <w:r>
         <w:rPr>
           <w:sz w:val="36"/>
           <w:lang w:val="en-GB"/>
         </w:rPr>
-      </w:pPr>
-      <w:r>
+        <w:t>&gt;</w:t>
+      </w:r>
+    </w:p>
+    <w:p>
+      <w:pPr>
+        <w:pStyle w:val="Title"/>
         <w:rPr>
           <w:sz w:val="36"/>
-          <w:lang w:val="en-GB"/>
+          <w:lang w:val="nl-NL"/>
+        </w:rPr>
+      </w:pPr>
+      <w:r>
+        <w:rPr>
+          <w:sz w:val="36"/>
+          <w:lang w:val="nl-NL"/>
         </w:rPr>
         <w:t>T. Brogtrop, 9131094</w:t>
       </w:r>
@@ -66,12 +73,12 @@
       <w:pPr>
         <w:pStyle w:val="Heading1"/>
         <w:rPr>
-          <w:lang w:val="en-GB"/>
-        </w:rPr>
-      </w:pPr>
-      <w:r>
-        <w:rPr>
-          <w:lang w:val="en-GB"/>
+          <w:lang w:val="nl-NL"/>
+        </w:rPr>
+      </w:pPr>
+      <w:r>
+        <w:rPr>
+          <w:lang w:val="nl-NL"/>
         </w:rPr>
         <w:t>1.1</w:t>
       </w:r>
@@ -109,44 +116,491 @@
     <w:p>
       <w:pPr>
         <w:pStyle w:val="Terminal"/>
-        <w:rPr>
-          <w:lang w:val="en-GB"/>
-        </w:rPr>
-      </w:pPr>
-      <w:r>
-        <w:rPr>
-          <w:lang w:val="en-GB"/>
-        </w:rPr>
+      </w:pPr>
+      <w:r>
         <w:t>Trying 80.92.65.53...</w:t>
       </w:r>
     </w:p>
     <w:p>
       <w:pPr>
         <w:pStyle w:val="Terminal"/>
-        <w:rPr>
-          <w:lang w:val="en-GB"/>
-        </w:rPr>
-      </w:pPr>
-      <w:r>
-        <w:rPr>
-          <w:lang w:val="en-GB"/>
-        </w:rPr>
+      </w:pPr>
+      <w:r>
         <w:t>Connected to weer.nl.</w:t>
       </w:r>
     </w:p>
     <w:p>
       <w:pPr>
         <w:pStyle w:val="Terminal"/>
-        <w:rPr>
-          <w:lang w:val="en-GB"/>
-        </w:rPr>
-      </w:pPr>
-      <w:r>
-        <w:rPr>
-          <w:lang w:val="en-GB"/>
-        </w:rPr>
+      </w:pPr>
+      <w:r>
         <w:t>Escape character is '^]'.</w:t>
       </w:r>
+    </w:p>
+    <w:p>
+      <w:pPr>
+        <w:pStyle w:val="Terminal"/>
+        <w:rPr>
+          <w:highlight w:val="lightGray"/>
+        </w:rPr>
+      </w:pPr>
+      <w:r>
+        <w:rPr>
+          <w:highlight w:val="lightGray"/>
+        </w:rPr>
+        <w:t>HEAD / HTTP/1.1</w:t>
+      </w:r>
+    </w:p>
+    <w:p>
+      <w:pPr>
+        <w:pStyle w:val="Terminal"/>
+      </w:pPr>
+      <w:r>
+        <w:rPr>
+          <w:highlight w:val="lightGray"/>
+        </w:rPr>
+        <w:t>host:weer.nl</w:t>
+      </w:r>
+    </w:p>
+    <w:p>
+      <w:pPr>
+        <w:pStyle w:val="Terminal"/>
+      </w:pPr>
+    </w:p>
+    <w:p>
+      <w:pPr>
+        <w:pStyle w:val="Terminal"/>
+      </w:pPr>
+      <w:r>
+        <w:t>HTTP/1.1 301 Moved Permanently</w:t>
+      </w:r>
+    </w:p>
+    <w:p>
+      <w:pPr>
+        <w:pStyle w:val="Terminal"/>
+      </w:pPr>
+      <w:r>
+        <w:t>Date: Fri, 16 Nov 2018 13:59:11 GMT</w:t>
+      </w:r>
+    </w:p>
+    <w:p>
+      <w:pPr>
+        <w:pStyle w:val="Terminal"/>
+      </w:pPr>
+      <w:r>
+        <w:t>Server: Apache</w:t>
+      </w:r>
+    </w:p>
+    <w:p>
+      <w:pPr>
+        <w:pStyle w:val="Terminal"/>
+      </w:pPr>
+      <w:r>
+        <w:t>Status: 301 Moved Permanently</w:t>
+      </w:r>
+    </w:p>
+    <w:p>
+      <w:pPr>
+        <w:pStyle w:val="Terminal"/>
+      </w:pPr>
+      <w:r>
+        <w:t>Location: http://www.weer.nl/</w:t>
+      </w:r>
+    </w:p>
+    <w:p>
+      <w:pPr>
+        <w:pStyle w:val="Terminal"/>
+      </w:pPr>
+      <w:r>
+        <w:t>Content-Type: text/html; charset=UTF-8</w:t>
+      </w:r>
+    </w:p>
+    <w:p>
+      <w:pPr>
+        <w:pStyle w:val="Terminal"/>
+      </w:pPr>
+    </w:p>
+    <w:p>
+      <w:pPr>
+        <w:pStyle w:val="Terminal"/>
+      </w:pPr>
+      <w:r>
+        <w:t>Connection closed by foreign host.</w:t>
+      </w:r>
+    </w:p>
+    <w:p>
+      <w:pPr>
+        <w:pStyle w:val="Terminal"/>
+      </w:pPr>
+    </w:p>
+    <w:p>
+      <w:pPr>
+        <w:pStyle w:val="Terminal"/>
+      </w:pPr>
+      <w:r>
+        <w:rPr>
+          <w:highlight w:val="lightGray"/>
+        </w:rPr>
+        <w:t>zbook@Tobro-ZBook:~$ telnet www.weer.nl 80</w:t>
+      </w:r>
+    </w:p>
+    <w:p>
+      <w:pPr>
+        <w:pStyle w:val="Terminal"/>
+      </w:pPr>
+      <w:r>
+        <w:t>Trying 52.49.205.192...</w:t>
+      </w:r>
+    </w:p>
+    <w:p>
+      <w:pPr>
+        <w:pStyle w:val="Terminal"/>
+      </w:pPr>
+      <w:r>
+        <w:t>Connected to b2cwebsite-live-lb-960116390.eu-west-1.elb.amazonaws.com.</w:t>
+      </w:r>
+    </w:p>
+    <w:p>
+      <w:pPr>
+        <w:pStyle w:val="Terminal"/>
+      </w:pPr>
+      <w:r>
+        <w:t>Escape character is '^]'.</w:t>
+      </w:r>
+    </w:p>
+    <w:p>
+      <w:pPr>
+        <w:pStyle w:val="Terminal"/>
+        <w:rPr>
+          <w:highlight w:val="lightGray"/>
+        </w:rPr>
+      </w:pPr>
+      <w:r>
+        <w:rPr>
+          <w:highlight w:val="lightGray"/>
+        </w:rPr>
+        <w:t>HEAD / HTTP/1.1</w:t>
+      </w:r>
+    </w:p>
+    <w:p>
+      <w:pPr>
+        <w:pStyle w:val="Terminal"/>
+      </w:pPr>
+      <w:r>
+        <w:rPr>
+          <w:highlight w:val="lightGray"/>
+        </w:rPr>
+        <w:t>host:www.weer.nl</w:t>
+      </w:r>
+    </w:p>
+    <w:p>
+      <w:pPr>
+        <w:pStyle w:val="Terminal"/>
+      </w:pPr>
+    </w:p>
+    <w:p>
+      <w:pPr>
+        <w:pStyle w:val="Terminal"/>
+      </w:pPr>
+      <w:r>
+        <w:t>HTTP/1.1 200 OK</w:t>
+      </w:r>
+    </w:p>
+    <w:p>
+      <w:pPr>
+        <w:pStyle w:val="Terminal"/>
+      </w:pPr>
+      <w:r>
+        <w:t>Age: 260</w:t>
+      </w:r>
+    </w:p>
+    <w:p>
+      <w:pPr>
+        <w:pStyle w:val="Terminal"/>
+      </w:pPr>
+      <w:r>
+        <w:t>Cache-Control: max-age=600</w:t>
+      </w:r>
+    </w:p>
+    <w:p>
+      <w:pPr>
+        <w:pStyle w:val="Terminal"/>
+      </w:pPr>
+      <w:r>
+        <w:t>Content-Type: text/html; charset=utf-8</w:t>
+      </w:r>
+    </w:p>
+    <w:p>
+      <w:pPr>
+        <w:pStyle w:val="Terminal"/>
+      </w:pPr>
+      <w:r>
+        <w:t>Date: Fri, 16 Nov 2018 13:55:38 GMT</w:t>
+      </w:r>
+    </w:p>
+    <w:p>
+      <w:pPr>
+        <w:pStyle w:val="Terminal"/>
+      </w:pPr>
+      <w:r>
+        <w:t>Server: nginx/1.12.0</w:t>
+      </w:r>
+    </w:p>
+    <w:p>
+      <w:pPr>
+        <w:pStyle w:val="Terminal"/>
+      </w:pPr>
+      <w:r>
+        <w:t>Vary: Accept-Encoding</w:t>
+      </w:r>
+    </w:p>
+    <w:p>
+      <w:pPr>
+        <w:pStyle w:val="Terminal"/>
+      </w:pPr>
+      <w:r>
+        <w:t>Via: 1.1 varnish-v4</w:t>
+      </w:r>
+    </w:p>
+    <w:p>
+      <w:pPr>
+        <w:pStyle w:val="Terminal"/>
+      </w:pPr>
+      <w:r>
+        <w:t>X-Cache: HIT</w:t>
+      </w:r>
+    </w:p>
+    <w:p>
+      <w:pPr>
+        <w:pStyle w:val="Terminal"/>
+      </w:pPr>
+      <w:r>
+        <w:t>X-Powered-By: PHP/5.5.26</w:t>
+      </w:r>
+    </w:p>
+    <w:p>
+      <w:pPr>
+        <w:pStyle w:val="Terminal"/>
+      </w:pPr>
+      <w:r>
+        <w:t>X-Varnish: 997703983 998247972</w:t>
+      </w:r>
+    </w:p>
+    <w:p>
+      <w:pPr>
+        <w:pStyle w:val="Terminal"/>
+      </w:pPr>
+      <w:r>
+        <w:t>Connection: keep-alive</w:t>
+      </w:r>
+    </w:p>
+    <w:p>
+      <w:pPr>
+        <w:pStyle w:val="Terminal"/>
+      </w:pPr>
+    </w:p>
+    <w:p>
+      <w:pPr>
+        <w:pStyle w:val="Terminal"/>
+      </w:pPr>
+    </w:p>
+    <w:p>
+      <w:pPr>
+        <w:pStyle w:val="Terminal"/>
+        <w:rPr>
+          <w:highlight w:val="lightGray"/>
+        </w:rPr>
+      </w:pPr>
+      <w:r>
+        <w:rPr>
+          <w:highlight w:val="lightGray"/>
+        </w:rPr>
+        <w:t>GET / HTTP/1.1</w:t>
+      </w:r>
+    </w:p>
+    <w:p>
+      <w:pPr>
+        <w:pStyle w:val="Terminal"/>
+      </w:pPr>
+      <w:r>
+        <w:rPr>
+          <w:highlight w:val="lightGray"/>
+        </w:rPr>
+        <w:t>host:www.weer.nl</w:t>
+      </w:r>
+    </w:p>
+    <w:p>
+      <w:pPr>
+        <w:pStyle w:val="Terminal"/>
+      </w:pPr>
+    </w:p>
+    <w:p>
+      <w:pPr>
+        <w:pStyle w:val="Terminal"/>
+      </w:pPr>
+      <w:r>
+        <w:t>HTTP/1.1 200 OK</w:t>
+      </w:r>
+    </w:p>
+    <w:p>
+      <w:pPr>
+        <w:pStyle w:val="Terminal"/>
+      </w:pPr>
+      <w:r>
+        <w:t>Accept-Ranges: bytes</w:t>
+      </w:r>
+    </w:p>
+    <w:p>
+      <w:pPr>
+        <w:pStyle w:val="Terminal"/>
+      </w:pPr>
+      <w:r>
+        <w:t>Age: 296</w:t>
+      </w:r>
+    </w:p>
+    <w:p>
+      <w:pPr>
+        <w:pStyle w:val="Terminal"/>
+      </w:pPr>
+      <w:r>
+        <w:t>Cache-Control: max-age=600</w:t>
+      </w:r>
+    </w:p>
+    <w:p>
+      <w:pPr>
+        <w:pStyle w:val="Terminal"/>
+      </w:pPr>
+      <w:r>
+        <w:t>Content-Type: text/html; charset=utf-8</w:t>
+      </w:r>
+    </w:p>
+    <w:p>
+      <w:pPr>
+        <w:pStyle w:val="Terminal"/>
+      </w:pPr>
+      <w:r>
+        <w:t>Date: Fri, 16 Nov 2018 13:55:38 GMT</w:t>
+      </w:r>
+    </w:p>
+    <w:p>
+      <w:pPr>
+        <w:pStyle w:val="Terminal"/>
+      </w:pPr>
+      <w:r>
+        <w:t>Server: nginx/1.12.0</w:t>
+      </w:r>
+    </w:p>
+    <w:p>
+      <w:pPr>
+        <w:pStyle w:val="Terminal"/>
+      </w:pPr>
+      <w:r>
+        <w:t>Vary: Accept-Encoding</w:t>
+      </w:r>
+    </w:p>
+    <w:p>
+      <w:pPr>
+        <w:pStyle w:val="Terminal"/>
+      </w:pPr>
+      <w:r>
+        <w:t>Via: 1.1 varnish-v4</w:t>
+      </w:r>
+    </w:p>
+    <w:p>
+      <w:pPr>
+        <w:pStyle w:val="Terminal"/>
+      </w:pPr>
+      <w:r>
+        <w:lastRenderedPageBreak/>
+        <w:t>X-Cache: HIT</w:t>
+      </w:r>
+    </w:p>
+    <w:p>
+      <w:pPr>
+        <w:pStyle w:val="Terminal"/>
+      </w:pPr>
+      <w:r>
+        <w:t>X-Powered-By: PHP/5.5.26</w:t>
+      </w:r>
+    </w:p>
+    <w:p>
+      <w:pPr>
+        <w:pStyle w:val="Terminal"/>
+      </w:pPr>
+      <w:r>
+        <w:t>X-Varnish: 997922388 998247972</w:t>
+      </w:r>
+    </w:p>
+    <w:p>
+      <w:pPr>
+        <w:pStyle w:val="Terminal"/>
+      </w:pPr>
+      <w:r>
+        <w:t>transfer-encoding: chunked</w:t>
+      </w:r>
+    </w:p>
+    <w:p>
+      <w:pPr>
+        <w:pStyle w:val="Terminal"/>
+      </w:pPr>
+      <w:r>
+        <w:t>Connection: keep-alive</w:t>
+      </w:r>
+    </w:p>
+    <w:p>
+      <w:pPr>
+        <w:pStyle w:val="Terminal"/>
+      </w:pPr>
+    </w:p>
+    <w:p>
+      <w:pPr>
+        <w:pStyle w:val="Terminal"/>
+      </w:pPr>
+      <w:r>
+        <w:t>3186</w:t>
+      </w:r>
+    </w:p>
+    <w:p>
+      <w:pPr>
+        <w:pStyle w:val="Terminal"/>
+      </w:pPr>
+      <w:r>
+        <w:t>&lt;!DOCTYPE html&gt;</w:t>
+      </w:r>
+    </w:p>
+    <w:p>
+      <w:pPr>
+        <w:pStyle w:val="Terminal"/>
+      </w:pPr>
+      <w:r>
+        <w:t>&lt;html lang="nl"&gt;</w:t>
+      </w:r>
+    </w:p>
+    <w:p>
+      <w:pPr>
+        <w:pStyle w:val="Terminal"/>
+      </w:pPr>
+      <w:r>
+        <w:t>&lt;head&gt;</w:t>
+      </w:r>
+    </w:p>
+    <w:p>
+      <w:pPr>
+        <w:pStyle w:val="Terminal"/>
+      </w:pPr>
+      <w:r>
+        <w:t>...</w:t>
+      </w:r>
+    </w:p>
+    <w:p>
+      <w:pPr>
+        <w:pStyle w:val="Terminal"/>
+      </w:pPr>
+    </w:p>
+    <w:p>
+      <w:pPr>
+        <w:pStyle w:val="Terminal"/>
+      </w:pPr>
     </w:p>
     <w:p>
       <w:pPr>
@@ -161,7 +615,7 @@
           <w:highlight w:val="lightGray"/>
           <w:lang w:val="en-GB"/>
         </w:rPr>
-        <w:t>HEAD / HTTP/1.1</w:t>
+        <w:t>GET /radar/ HTTP/1.1</w:t>
       </w:r>
     </w:p>
     <w:p>
@@ -176,7 +630,7 @@
           <w:highlight w:val="lightGray"/>
           <w:lang w:val="en-GB"/>
         </w:rPr>
-        <w:t>host:weer.nl</w:t>
+        <w:t>host:www.weer.nl</w:t>
       </w:r>
     </w:p>
     <w:p>
@@ -198,7 +652,7 @@
         <w:rPr>
           <w:lang w:val="en-GB"/>
         </w:rPr>
-        <w:t>HTTP/1.1 301 Moved Permanently</w:t>
+        <w:t>HTTP/1.1 200 OK</w:t>
       </w:r>
     </w:p>
     <w:p>
@@ -212,7 +666,7 @@
         <w:rPr>
           <w:lang w:val="en-GB"/>
         </w:rPr>
-        <w:t>Date: Fri, 16 Nov 2018 13:59:11 GMT</w:t>
+        <w:t>Accept-Ranges: bytes</w:t>
       </w:r>
     </w:p>
     <w:p>
@@ -226,7 +680,7 @@
         <w:rPr>
           <w:lang w:val="en-GB"/>
         </w:rPr>
-        <w:t>Server: Apache</w:t>
+        <w:t>Age: 0</w:t>
       </w:r>
     </w:p>
     <w:p>
@@ -240,7 +694,7 @@
         <w:rPr>
           <w:lang w:val="en-GB"/>
         </w:rPr>
-        <w:t>Status: 301 Moved Permanently</w:t>
+        <w:t>Cache-Control: max-age=600</w:t>
       </w:r>
     </w:p>
     <w:p>
@@ -254,7 +708,7 @@
         <w:rPr>
           <w:lang w:val="en-GB"/>
         </w:rPr>
-        <w:t>Location: http://www.weer.nl/</w:t>
+        <w:t>Content-Type: text/html; charset=utf-8</w:t>
       </w:r>
     </w:p>
     <w:p>
@@ -268,7 +722,7 @@
         <w:rPr>
           <w:lang w:val="en-GB"/>
         </w:rPr>
-        <w:t>Content-Type: text/html; charset=UTF-8</w:t>
+        <w:t>Date: Fri, 16 Nov 2018 14:03:44 GMT</w:t>
       </w:r>
     </w:p>
     <w:p>
@@ -278,29 +732,282 @@
           <w:lang w:val="en-GB"/>
         </w:rPr>
       </w:pPr>
-    </w:p>
-    <w:p>
-      <w:pPr>
-        <w:pStyle w:val="Terminal"/>
+      <w:r>
         <w:rPr>
           <w:lang w:val="en-GB"/>
         </w:rPr>
-      </w:pPr>
+        <w:t xml:space="preserve">Server: </w:t>
+      </w:r>
+      <w:proofErr w:type="spellStart"/>
       <w:r>
         <w:rPr>
           <w:lang w:val="en-GB"/>
         </w:rPr>
-        <w:t>Connection closed by foreign host.</w:t>
-      </w:r>
-    </w:p>
-    <w:p>
-      <w:pPr>
-        <w:pStyle w:val="Terminal"/>
+        <w:t>nginx</w:t>
+      </w:r>
+      <w:proofErr w:type="spellEnd"/>
+      <w:r>
         <w:rPr>
           <w:lang w:val="en-GB"/>
         </w:rPr>
-      </w:pPr>
-    </w:p>
+        <w:t>/1.12.0</w:t>
+      </w:r>
+    </w:p>
+    <w:p>
+      <w:pPr>
+        <w:pStyle w:val="Terminal"/>
+        <w:rPr>
+          <w:lang w:val="en-GB"/>
+        </w:rPr>
+      </w:pPr>
+      <w:r>
+        <w:rPr>
+          <w:lang w:val="en-GB"/>
+        </w:rPr>
+        <w:t>Vary: Accept-Encoding</w:t>
+      </w:r>
+    </w:p>
+    <w:p>
+      <w:pPr>
+        <w:pStyle w:val="Terminal"/>
+        <w:rPr>
+          <w:lang w:val="en-GB"/>
+        </w:rPr>
+      </w:pPr>
+      <w:r>
+        <w:rPr>
+          <w:lang w:val="en-GB"/>
+        </w:rPr>
+        <w:t>Via: 1.1 varnish-v4</w:t>
+      </w:r>
+    </w:p>
+    <w:p>
+      <w:pPr>
+        <w:pStyle w:val="Terminal"/>
+        <w:rPr>
+          <w:lang w:val="en-GB"/>
+        </w:rPr>
+      </w:pPr>
+      <w:r>
+        <w:rPr>
+          <w:lang w:val="en-GB"/>
+        </w:rPr>
+        <w:t>X-Cache: MISS</w:t>
+      </w:r>
+    </w:p>
+    <w:p>
+      <w:pPr>
+        <w:pStyle w:val="Terminal"/>
+        <w:rPr>
+          <w:lang w:val="en-GB"/>
+        </w:rPr>
+      </w:pPr>
+      <w:r>
+        <w:rPr>
+          <w:lang w:val="en-GB"/>
+        </w:rPr>
+        <w:t>X-Powered-By: PHP/5.5.26</w:t>
+      </w:r>
+    </w:p>
+    <w:p>
+      <w:pPr>
+        <w:pStyle w:val="Terminal"/>
+        <w:rPr>
+          <w:lang w:val="en-GB"/>
+        </w:rPr>
+      </w:pPr>
+      <w:r>
+        <w:rPr>
+          <w:lang w:val="en-GB"/>
+        </w:rPr>
+        <w:t>X-Varnish: 966024039 966024040</w:t>
+      </w:r>
+    </w:p>
+    <w:p>
+      <w:pPr>
+        <w:pStyle w:val="Terminal"/>
+        <w:rPr>
+          <w:lang w:val="en-GB"/>
+        </w:rPr>
+      </w:pPr>
+      <w:r>
+        <w:rPr>
+          <w:lang w:val="en-GB"/>
+        </w:rPr>
+        <w:t>transfer-encoding: chunked</w:t>
+      </w:r>
+    </w:p>
+    <w:p>
+      <w:pPr>
+        <w:pStyle w:val="Terminal"/>
+        <w:rPr>
+          <w:lang w:val="en-GB"/>
+        </w:rPr>
+      </w:pPr>
+      <w:r>
+        <w:rPr>
+          <w:lang w:val="en-GB"/>
+        </w:rPr>
+        <w:t>Connection: keep-alive</w:t>
+      </w:r>
+    </w:p>
+    <w:p>
+      <w:pPr>
+        <w:pStyle w:val="Terminal"/>
+        <w:rPr>
+          <w:lang w:val="en-GB"/>
+        </w:rPr>
+      </w:pPr>
+    </w:p>
+    <w:p>
+      <w:pPr>
+        <w:pStyle w:val="Terminal"/>
+      </w:pPr>
+      <w:r>
+        <w:t>f97</w:t>
+      </w:r>
+    </w:p>
+    <w:p>
+      <w:pPr>
+        <w:pStyle w:val="Terminal"/>
+      </w:pPr>
+      <w:r>
+        <w:t>&lt;!DOCTYPE html&gt;</w:t>
+      </w:r>
+    </w:p>
+    <w:p>
+      <w:pPr>
+        <w:pStyle w:val="Terminal"/>
+      </w:pPr>
+      <w:r>
+        <w:t>&lt;html lang="nl"&gt;</w:t>
+      </w:r>
+    </w:p>
+    <w:p>
+      <w:pPr>
+        <w:pStyle w:val="Terminal"/>
+      </w:pPr>
+      <w:r>
+        <w:t>&lt;head&gt;</w:t>
+      </w:r>
+    </w:p>
+    <w:p>
+      <w:pPr>
+        <w:pStyle w:val="Terminal"/>
+      </w:pPr>
+      <w:r>
+        <w:t>...</w:t>
+      </w:r>
+    </w:p>
+    <w:p>
+      <w:pPr>
+        <w:pStyle w:val="Heading1"/>
+        <w:rPr>
+          <w:lang w:val="en-GB"/>
+        </w:rPr>
+      </w:pPr>
+      <w:r>
+        <w:rPr>
+          <w:lang w:val="en-GB"/>
+        </w:rPr>
+        <w:t>1.</w:t>
+      </w:r>
+      <w:r>
+        <w:rPr>
+          <w:lang w:val="en-GB"/>
+        </w:rPr>
+        <w:t>2</w:t>
+      </w:r>
+    </w:p>
+    <w:p>
+      <w:r>
+        <w:t>The content of the html-code that is received in the final request to the server corresponds with the site with the exception of the elements that require a live connection with the server (e.g. the actual map with weather information is replaced with a placeholder image).</w:t>
+      </w:r>
+    </w:p>
+    <w:p>
+      <w:pPr>
+        <w:pStyle w:val="Heading1"/>
+        <w:rPr>
+          <w:lang w:val="en-GB"/>
+        </w:rPr>
+      </w:pPr>
+      <w:r>
+        <w:rPr>
+          <w:lang w:val="en-GB"/>
+        </w:rPr>
+        <w:t>1.</w:t>
+      </w:r>
+      <w:r>
+        <w:rPr>
+          <w:lang w:val="en-GB"/>
+        </w:rPr>
+        <w:t>3</w:t>
+      </w:r>
+    </w:p>
+    <w:p>
+      <w:r>
+        <w:t xml:space="preserve">The </w:t>
+      </w:r>
+      <w:proofErr w:type="spellStart"/>
+      <w:r>
+        <w:t>X_Cache</w:t>
+      </w:r>
+      <w:proofErr w:type="spellEnd"/>
+      <w:r>
+        <w:t xml:space="preserve"> tag is used by the server to indicate if the content was coming from a cache server (“HIT”) or not (“MISS”). Since “MISS” is reported the information is coming directly from the main server.</w:t>
+      </w:r>
+    </w:p>
+    <w:p>
+      <w:pPr>
+        <w:pStyle w:val="Heading1"/>
+        <w:rPr>
+          <w:lang w:val="en-GB"/>
+        </w:rPr>
+      </w:pPr>
+      <w:r>
+        <w:rPr>
+          <w:lang w:val="en-GB"/>
+        </w:rPr>
+        <w:t>1.</w:t>
+      </w:r>
+      <w:r>
+        <w:rPr>
+          <w:lang w:val="en-GB"/>
+        </w:rPr>
+        <w:t>4</w:t>
+      </w:r>
+    </w:p>
+    <w:p>
+      <w:r>
+        <w:t>The Cache-Control directive "max-age=600" specifies that the maximum amount of time the resource will be considered</w:t>
+      </w:r>
+      <w:r>
+        <w:t xml:space="preserve"> </w:t>
+      </w:r>
+      <w:r>
+        <w:t>fresh is 600 seconds. The 600 seconds count relative to the time of the request.</w:t>
+      </w:r>
+    </w:p>
+    <w:p>
+      <w:pPr>
+        <w:pStyle w:val="Heading1"/>
+        <w:rPr>
+          <w:lang w:val="en-GB"/>
+        </w:rPr>
+      </w:pPr>
+      <w:r>
+        <w:rPr>
+          <w:lang w:val="en-GB"/>
+        </w:rPr>
+        <w:t>2.1</w:t>
+      </w:r>
+    </w:p>
+    <w:p>
+      <w:r>
+        <w:t>Below is the terminal interaction with the server.</w:t>
+      </w:r>
+    </w:p>
+    <w:p/>
     <w:p>
       <w:pPr>
         <w:pStyle w:val="Terminal"/>
@@ -309,48 +1016,30 @@
         <w:rPr>
           <w:highlight w:val="lightGray"/>
         </w:rPr>
-        <w:t>zbook@Tobro-ZBook:~$ telnet www.weer.nl 80</w:t>
-      </w:r>
-    </w:p>
-    <w:p>
-      <w:pPr>
-        <w:pStyle w:val="Terminal"/>
-        <w:rPr>
-          <w:lang w:val="en-GB"/>
-        </w:rPr>
-      </w:pPr>
-      <w:r>
-        <w:rPr>
-          <w:lang w:val="en-GB"/>
-        </w:rPr>
-        <w:t>Trying 52.49.205.192...</w:t>
-      </w:r>
-    </w:p>
-    <w:p>
-      <w:pPr>
-        <w:pStyle w:val="Terminal"/>
-        <w:rPr>
-          <w:lang w:val="en-GB"/>
-        </w:rPr>
-      </w:pPr>
-      <w:r>
-        <w:rPr>
-          <w:lang w:val="en-GB"/>
-        </w:rPr>
-        <w:t>Connected to b2cwebsite-live-lb-960116390.eu-west-1.elb.amazonaws.com.</w:t>
-      </w:r>
-    </w:p>
-    <w:p>
-      <w:pPr>
-        <w:pStyle w:val="Terminal"/>
-        <w:rPr>
-          <w:lang w:val="en-GB"/>
-        </w:rPr>
-      </w:pPr>
-      <w:r>
-        <w:rPr>
-          <w:lang w:val="en-GB"/>
-        </w:rPr>
+        <w:t>zbook@Tobro-ZBook:~$ telnet httpbin.org 80</w:t>
+      </w:r>
+    </w:p>
+    <w:p>
+      <w:pPr>
+        <w:pStyle w:val="Terminal"/>
+      </w:pPr>
+      <w:r>
+        <w:t>Trying 52.45.111.123...</w:t>
+      </w:r>
+    </w:p>
+    <w:p>
+      <w:pPr>
+        <w:pStyle w:val="Terminal"/>
+      </w:pPr>
+      <w:r>
+        <w:t>Connected to httpbin.org.</w:t>
+      </w:r>
+    </w:p>
+    <w:p>
+      <w:pPr>
+        <w:pStyle w:val="Terminal"/>
+      </w:pPr>
+      <w:r>
         <w:t>Escape character is '^]'.</w:t>
       </w:r>
     </w:p>
@@ -359,269 +1048,366 @@
         <w:pStyle w:val="Terminal"/>
         <w:rPr>
           <w:highlight w:val="lightGray"/>
-          <w:lang w:val="en-GB"/>
         </w:rPr>
       </w:pPr>
       <w:r>
         <w:rPr>
           <w:highlight w:val="lightGray"/>
-          <w:lang w:val="en-GB"/>
-        </w:rPr>
-        <w:t>HEAD / HTTP/1.1</w:t>
-      </w:r>
-    </w:p>
-    <w:p>
-      <w:pPr>
-        <w:pStyle w:val="Terminal"/>
-        <w:rPr>
-          <w:lang w:val="en-GB"/>
-        </w:rPr>
-      </w:pPr>
-      <w:r>
+        </w:rPr>
+        <w:t>PUT /put HTTP/1.1</w:t>
+      </w:r>
+    </w:p>
+    <w:p>
+      <w:pPr>
+        <w:pStyle w:val="Terminal"/>
         <w:rPr>
           <w:highlight w:val="lightGray"/>
-          <w:lang w:val="en-GB"/>
-        </w:rPr>
-        <w:t>host:www.weer.nl</w:t>
-      </w:r>
-    </w:p>
-    <w:p>
-      <w:pPr>
-        <w:pStyle w:val="Terminal"/>
-        <w:rPr>
-          <w:lang w:val="en-GB"/>
-        </w:rPr>
-      </w:pPr>
-    </w:p>
-    <w:p>
-      <w:pPr>
-        <w:pStyle w:val="Terminal"/>
-        <w:rPr>
-          <w:lang w:val="en-GB"/>
-        </w:rPr>
-      </w:pPr>
-      <w:r>
-        <w:rPr>
-          <w:lang w:val="en-GB"/>
-        </w:rPr>
+        </w:rPr>
+      </w:pPr>
+      <w:r>
+        <w:rPr>
+          <w:highlight w:val="lightGray"/>
+        </w:rPr>
+        <w:t>host:httpbin.org</w:t>
+      </w:r>
+    </w:p>
+    <w:p>
+      <w:pPr>
+        <w:pStyle w:val="Terminal"/>
+        <w:rPr>
+          <w:highlight w:val="lightGray"/>
+        </w:rPr>
+      </w:pPr>
+      <w:r>
+        <w:rPr>
+          <w:highlight w:val="lightGray"/>
+        </w:rPr>
+        <w:t>Content-type:text/plain</w:t>
+      </w:r>
+    </w:p>
+    <w:p>
+      <w:pPr>
+        <w:pStyle w:val="Terminal"/>
+        <w:rPr>
+          <w:highlight w:val="lightGray"/>
+        </w:rPr>
+      </w:pPr>
+      <w:r>
+        <w:rPr>
+          <w:highlight w:val="lightGray"/>
+        </w:rPr>
+        <w:t>Content-length:12</w:t>
+      </w:r>
+    </w:p>
+    <w:p>
+      <w:pPr>
+        <w:pStyle w:val="Terminal"/>
+        <w:rPr>
+          <w:highlight w:val="lightGray"/>
+        </w:rPr>
+      </w:pPr>
+    </w:p>
+    <w:p>
+      <w:pPr>
+        <w:pStyle w:val="Terminal"/>
+      </w:pPr>
+      <w:r>
+        <w:rPr>
+          <w:highlight w:val="lightGray"/>
+        </w:rPr>
+        <w:t>Hello World!</w:t>
+      </w:r>
+    </w:p>
+    <w:p>
+      <w:pPr>
+        <w:pStyle w:val="Terminal"/>
+      </w:pPr>
+      <w:r>
         <w:t>HTTP/1.1 200 OK</w:t>
       </w:r>
     </w:p>
     <w:p>
       <w:pPr>
         <w:pStyle w:val="Terminal"/>
-        <w:rPr>
-          <w:lang w:val="en-GB"/>
-        </w:rPr>
-      </w:pPr>
-      <w:r>
-        <w:rPr>
-          <w:lang w:val="en-GB"/>
-        </w:rPr>
-        <w:t>Age: 260</w:t>
-      </w:r>
-    </w:p>
-    <w:p>
-      <w:pPr>
-        <w:pStyle w:val="Terminal"/>
-        <w:rPr>
-          <w:lang w:val="en-GB"/>
-        </w:rPr>
-      </w:pPr>
-      <w:r>
-        <w:rPr>
-          <w:lang w:val="en-GB"/>
-        </w:rPr>
-        <w:t>Cache-Control: max-age=600</w:t>
-      </w:r>
-    </w:p>
-    <w:p>
-      <w:pPr>
-        <w:pStyle w:val="Terminal"/>
-        <w:rPr>
-          <w:lang w:val="en-GB"/>
-        </w:rPr>
-      </w:pPr>
-      <w:r>
-        <w:rPr>
-          <w:lang w:val="en-GB"/>
-        </w:rPr>
-        <w:t>Content-Type: text/html; charset=utf-8</w:t>
-      </w:r>
-    </w:p>
-    <w:p>
-      <w:pPr>
-        <w:pStyle w:val="Terminal"/>
-        <w:rPr>
-          <w:lang w:val="en-GB"/>
-        </w:rPr>
-      </w:pPr>
-      <w:r>
-        <w:rPr>
-          <w:lang w:val="en-GB"/>
-        </w:rPr>
-        <w:t>Date: Fri, 16 Nov 2018 13:55:38 GMT</w:t>
-      </w:r>
-    </w:p>
-    <w:p>
-      <w:pPr>
-        <w:pStyle w:val="Terminal"/>
-        <w:rPr>
-          <w:lang w:val="en-GB"/>
-        </w:rPr>
-      </w:pPr>
-      <w:r>
-        <w:rPr>
-          <w:lang w:val="en-GB"/>
-        </w:rPr>
-        <w:t xml:space="preserve">Server: </w:t>
-      </w:r>
-      <w:proofErr w:type="spellStart"/>
-      <w:r>
-        <w:rPr>
-          <w:lang w:val="en-GB"/>
-        </w:rPr>
-        <w:t>nginx</w:t>
-      </w:r>
-      <w:proofErr w:type="spellEnd"/>
-      <w:r>
-        <w:rPr>
-          <w:lang w:val="en-GB"/>
-        </w:rPr>
-        <w:t>/1.12.0</w:t>
-      </w:r>
-    </w:p>
-    <w:p>
-      <w:pPr>
-        <w:pStyle w:val="Terminal"/>
-        <w:rPr>
-          <w:lang w:val="en-GB"/>
-        </w:rPr>
-      </w:pPr>
-      <w:r>
-        <w:rPr>
-          <w:lang w:val="en-GB"/>
-        </w:rPr>
-        <w:t>Vary: Accept-Encoding</w:t>
-      </w:r>
-    </w:p>
-    <w:p>
-      <w:pPr>
-        <w:pStyle w:val="Terminal"/>
-        <w:rPr>
-          <w:lang w:val="en-GB"/>
-        </w:rPr>
-      </w:pPr>
-      <w:r>
-        <w:rPr>
-          <w:lang w:val="en-GB"/>
-        </w:rPr>
-        <w:t>Via: 1.1 varnish-v4</w:t>
-      </w:r>
-    </w:p>
-    <w:p>
-      <w:pPr>
-        <w:pStyle w:val="Terminal"/>
-        <w:rPr>
-          <w:lang w:val="en-GB"/>
-        </w:rPr>
-      </w:pPr>
-      <w:r>
-        <w:rPr>
-          <w:lang w:val="en-GB"/>
-        </w:rPr>
-        <w:t>X-Cache: HIT</w:t>
-      </w:r>
-    </w:p>
-    <w:p>
-      <w:pPr>
-        <w:pStyle w:val="Terminal"/>
-        <w:rPr>
-          <w:lang w:val="en-GB"/>
-        </w:rPr>
-      </w:pPr>
-      <w:r>
-        <w:rPr>
-          <w:lang w:val="en-GB"/>
-        </w:rPr>
-        <w:t>X-Powered-By: PHP/5.5.26</w:t>
-      </w:r>
-    </w:p>
-    <w:p>
-      <w:pPr>
-        <w:pStyle w:val="Terminal"/>
-        <w:rPr>
-          <w:lang w:val="en-GB"/>
-        </w:rPr>
-      </w:pPr>
-      <w:r>
-        <w:rPr>
-          <w:lang w:val="en-GB"/>
-        </w:rPr>
-        <w:t>X-Varnish: 997703983 998247972</w:t>
-      </w:r>
-    </w:p>
-    <w:p>
-      <w:pPr>
-        <w:pStyle w:val="Terminal"/>
-        <w:rPr>
-          <w:lang w:val="en-GB"/>
-        </w:rPr>
-      </w:pPr>
-      <w:r>
-        <w:rPr>
-          <w:lang w:val="en-GB"/>
-        </w:rPr>
+      </w:pPr>
+      <w:r>
         <w:t>Connection: keep-alive</w:t>
       </w:r>
     </w:p>
     <w:p>
       <w:pPr>
         <w:pStyle w:val="Terminal"/>
-        <w:rPr>
-          <w:lang w:val="en-GB"/>
-        </w:rPr>
-      </w:pPr>
-    </w:p>
-    <w:p>
-      <w:pPr>
-        <w:pStyle w:val="Terminal"/>
-        <w:rPr>
-          <w:lang w:val="en-GB"/>
-        </w:rPr>
-      </w:pPr>
+      </w:pPr>
+      <w:r>
+        <w:t>Server: gunicorn/19.9.0</w:t>
+      </w:r>
+    </w:p>
+    <w:p>
+      <w:pPr>
+        <w:pStyle w:val="Terminal"/>
+      </w:pPr>
+      <w:r>
+        <w:t>Date: Fri, 16 Nov 2018 14:19:34 GMT</w:t>
+      </w:r>
+    </w:p>
+    <w:p>
+      <w:pPr>
+        <w:pStyle w:val="Terminal"/>
+      </w:pPr>
+      <w:r>
+        <w:t>Content-Type: application/json</w:t>
+      </w:r>
+    </w:p>
+    <w:p>
+      <w:pPr>
+        <w:pStyle w:val="Terminal"/>
+      </w:pPr>
+      <w:r>
+        <w:t>Content-Length: 296</w:t>
+      </w:r>
+    </w:p>
+    <w:p>
+      <w:pPr>
+        <w:pStyle w:val="Terminal"/>
+      </w:pPr>
+      <w:r>
+        <w:t>Access-Control-Allow-Origin: *</w:t>
+      </w:r>
+    </w:p>
+    <w:p>
+      <w:pPr>
+        <w:pStyle w:val="Terminal"/>
+      </w:pPr>
+      <w:r>
+        <w:t>Access-Control-Allow-Credentials: true</w:t>
+      </w:r>
+    </w:p>
+    <w:p>
+      <w:pPr>
+        <w:pStyle w:val="Terminal"/>
+      </w:pPr>
+      <w:r>
+        <w:t>Via: 1.1 vegur</w:t>
+      </w:r>
+    </w:p>
+    <w:p>
+      <w:pPr>
+        <w:pStyle w:val="Terminal"/>
+      </w:pPr>
+    </w:p>
+    <w:p>
+      <w:pPr>
+        <w:pStyle w:val="Terminal"/>
+      </w:pPr>
+      <w:r>
+        <w:t>{</w:t>
+      </w:r>
+    </w:p>
+    <w:p>
+      <w:pPr>
+        <w:pStyle w:val="Terminal"/>
+      </w:pPr>
+      <w:r>
+        <w:t xml:space="preserve">  "args": {},</w:t>
+      </w:r>
+    </w:p>
+    <w:p>
+      <w:pPr>
+        <w:pStyle w:val="Terminal"/>
+      </w:pPr>
+      <w:r>
+        <w:t xml:space="preserve">  "data": "Hello World!",</w:t>
+      </w:r>
+    </w:p>
+    <w:p>
+      <w:pPr>
+        <w:pStyle w:val="Terminal"/>
+      </w:pPr>
+      <w:r>
+        <w:t xml:space="preserve">  "files": {},</w:t>
+      </w:r>
+    </w:p>
+    <w:p>
+      <w:pPr>
+        <w:pStyle w:val="Terminal"/>
+      </w:pPr>
+      <w:r>
+        <w:t xml:space="preserve">  "form": {},</w:t>
+      </w:r>
+    </w:p>
+    <w:p>
+      <w:pPr>
+        <w:pStyle w:val="Terminal"/>
+      </w:pPr>
+      <w:r>
+        <w:t xml:space="preserve">  "headers": {</w:t>
+      </w:r>
+    </w:p>
+    <w:p>
+      <w:pPr>
+        <w:pStyle w:val="Terminal"/>
+      </w:pPr>
+      <w:r>
+        <w:t xml:space="preserve">    "Connection": "close",</w:t>
+      </w:r>
+    </w:p>
+    <w:p>
+      <w:pPr>
+        <w:pStyle w:val="Terminal"/>
+      </w:pPr>
+      <w:r>
+        <w:t xml:space="preserve">    "Content-Length": "12",</w:t>
+      </w:r>
+    </w:p>
+    <w:p>
+      <w:pPr>
+        <w:pStyle w:val="Terminal"/>
+      </w:pPr>
+      <w:r>
+        <w:t xml:space="preserve">    "Content-Type": "text/plain",</w:t>
+      </w:r>
+    </w:p>
+    <w:p>
+      <w:pPr>
+        <w:pStyle w:val="Terminal"/>
+      </w:pPr>
+      <w:r>
+        <w:t xml:space="preserve">    "Host": "httpbin.org"</w:t>
+      </w:r>
+    </w:p>
+    <w:p>
+      <w:pPr>
+        <w:pStyle w:val="Terminal"/>
+      </w:pPr>
+      <w:r>
+        <w:t xml:space="preserve">  },</w:t>
+      </w:r>
+    </w:p>
+    <w:p>
+      <w:pPr>
+        <w:pStyle w:val="Terminal"/>
+      </w:pPr>
+      <w:r>
+        <w:t xml:space="preserve">  "json": null,</w:t>
+      </w:r>
+    </w:p>
+    <w:p>
+      <w:pPr>
+        <w:pStyle w:val="Terminal"/>
+      </w:pPr>
+      <w:r>
+        <w:t xml:space="preserve">  "origin": "83.85.38.153",</w:t>
+      </w:r>
+    </w:p>
+    <w:p>
+      <w:pPr>
+        <w:pStyle w:val="Terminal"/>
+      </w:pPr>
+      <w:r>
+        <w:t xml:space="preserve">  "url": "http://httpbin.org/put"</w:t>
+      </w:r>
+    </w:p>
+    <w:p>
+      <w:pPr>
+        <w:pStyle w:val="Terminal"/>
+      </w:pPr>
+      <w:r>
+        <w:t>}</w:t>
+      </w:r>
+    </w:p>
+    <w:p>
+      <w:pPr>
+        <w:pStyle w:val="Terminal"/>
+      </w:pPr>
+    </w:p>
+    <w:p>
+      <w:r>
+        <w:t xml:space="preserve">When specifying the wrong number of characters (13 instead of 12) the server pads the response with additional </w:t>
+      </w:r>
+      <w:r>
+        <w:rPr>
+          <w:rFonts w:ascii="Courier New" w:hAnsi="Courier New" w:cs="Courier New"/>
+        </w:rPr>
+        <w:t>/r</w:t>
+      </w:r>
+      <w:r>
+        <w:t xml:space="preserve"> characters, as can be seen from below:</w:t>
+      </w:r>
     </w:p>
     <w:p>
       <w:pPr>
         <w:pStyle w:val="Terminal"/>
         <w:rPr>
           <w:highlight w:val="lightGray"/>
-          <w:lang w:val="en-GB"/>
         </w:rPr>
       </w:pPr>
       <w:r>
         <w:rPr>
           <w:highlight w:val="lightGray"/>
-          <w:lang w:val="en-GB"/>
-        </w:rPr>
-        <w:t>GET / HTTP/1.1</w:t>
-      </w:r>
-    </w:p>
-    <w:p>
-      <w:pPr>
-        <w:pStyle w:val="Terminal"/>
-      </w:pPr>
-      <w:r>
+        </w:rPr>
+        <w:t>PUT /put HTTP/1.1</w:t>
+      </w:r>
+    </w:p>
+    <w:p>
+      <w:pPr>
+        <w:pStyle w:val="Terminal"/>
         <w:rPr>
           <w:highlight w:val="lightGray"/>
         </w:rPr>
-        <w:t>host:www.weer.nl</w:t>
-      </w:r>
-    </w:p>
-    <w:p>
-      <w:pPr>
-        <w:pStyle w:val="Terminal"/>
-      </w:pPr>
+      </w:pPr>
+      <w:r>
+        <w:rPr>
+          <w:highlight w:val="lightGray"/>
+        </w:rPr>
+        <w:t>host:httpbin.org</w:t>
+      </w:r>
+    </w:p>
+    <w:p>
+      <w:pPr>
+        <w:pStyle w:val="Terminal"/>
+        <w:rPr>
+          <w:highlight w:val="lightGray"/>
+        </w:rPr>
+      </w:pPr>
+      <w:r>
+        <w:rPr>
+          <w:highlight w:val="lightGray"/>
+        </w:rPr>
+        <w:t>Content-type:text/plain</w:t>
+      </w:r>
+    </w:p>
+    <w:p>
+      <w:pPr>
+        <w:pStyle w:val="Terminal"/>
+        <w:rPr>
+          <w:highlight w:val="lightGray"/>
+        </w:rPr>
+      </w:pPr>
+      <w:r>
+        <w:rPr>
+          <w:highlight w:val="lightGray"/>
+        </w:rPr>
+        <w:t>Content-length:13</w:t>
+      </w:r>
+    </w:p>
+    <w:p>
+      <w:pPr>
+        <w:pStyle w:val="Terminal"/>
+        <w:rPr>
+          <w:highlight w:val="lightGray"/>
+        </w:rPr>
+      </w:pPr>
+    </w:p>
+    <w:p>
+      <w:pPr>
+        <w:pStyle w:val="Terminal"/>
+      </w:pPr>
+      <w:r>
+        <w:rPr>
+          <w:highlight w:val="lightGray"/>
+        </w:rPr>
+        <w:t>Hello World!</w:t>
+      </w:r>
     </w:p>
     <w:p>
       <w:pPr>
@@ -634,1707 +1420,182 @@
     <w:p>
       <w:pPr>
         <w:pStyle w:val="Terminal"/>
-        <w:rPr>
-          <w:lang w:val="en-GB"/>
-        </w:rPr>
-      </w:pPr>
-      <w:r>
-        <w:rPr>
-          <w:lang w:val="en-GB"/>
-        </w:rPr>
-        <w:t>Accept-Ranges: bytes</w:t>
-      </w:r>
-    </w:p>
-    <w:p>
-      <w:pPr>
-        <w:pStyle w:val="Terminal"/>
-        <w:rPr>
-          <w:lang w:val="en-GB"/>
-        </w:rPr>
-      </w:pPr>
-      <w:r>
-        <w:rPr>
-          <w:lang w:val="en-GB"/>
-        </w:rPr>
-        <w:t>Age: 296</w:t>
-      </w:r>
-    </w:p>
-    <w:p>
-      <w:pPr>
-        <w:pStyle w:val="Terminal"/>
-        <w:rPr>
-          <w:lang w:val="en-GB"/>
-        </w:rPr>
-      </w:pPr>
-      <w:r>
-        <w:rPr>
-          <w:lang w:val="en-GB"/>
-        </w:rPr>
-        <w:t>Cache-Control: max-age=600</w:t>
-      </w:r>
-    </w:p>
-    <w:p>
-      <w:pPr>
-        <w:pStyle w:val="Terminal"/>
-        <w:rPr>
-          <w:lang w:val="en-GB"/>
-        </w:rPr>
-      </w:pPr>
-      <w:r>
-        <w:rPr>
-          <w:lang w:val="en-GB"/>
-        </w:rPr>
-        <w:t>Content-Type: text/html; charset=utf-8</w:t>
-      </w:r>
-    </w:p>
-    <w:p>
-      <w:pPr>
-        <w:pStyle w:val="Terminal"/>
-        <w:rPr>
-          <w:lang w:val="en-GB"/>
-        </w:rPr>
-      </w:pPr>
-      <w:r>
-        <w:rPr>
-          <w:lang w:val="en-GB"/>
-        </w:rPr>
-        <w:t>Date: Fri, 16 Nov 2018 13:55:38 GMT</w:t>
-      </w:r>
-    </w:p>
-    <w:p>
-      <w:pPr>
-        <w:pStyle w:val="Terminal"/>
-        <w:rPr>
-          <w:lang w:val="en-GB"/>
-        </w:rPr>
-      </w:pPr>
-      <w:r>
-        <w:rPr>
-          <w:lang w:val="en-GB"/>
-        </w:rPr>
-        <w:t xml:space="preserve">Server: </w:t>
-      </w:r>
-      <w:proofErr w:type="spellStart"/>
-      <w:r>
-        <w:rPr>
-          <w:lang w:val="en-GB"/>
-        </w:rPr>
-        <w:t>nginx</w:t>
-      </w:r>
-      <w:proofErr w:type="spellEnd"/>
-      <w:r>
-        <w:rPr>
-          <w:lang w:val="en-GB"/>
-        </w:rPr>
-        <w:t>/1.12.0</w:t>
-      </w:r>
-    </w:p>
-    <w:p>
-      <w:pPr>
-        <w:pStyle w:val="Terminal"/>
-        <w:rPr>
-          <w:lang w:val="en-GB"/>
-        </w:rPr>
-      </w:pPr>
-      <w:r>
-        <w:rPr>
-          <w:lang w:val="en-GB"/>
-        </w:rPr>
-        <w:t>Vary: Accept-Encoding</w:t>
-      </w:r>
-    </w:p>
-    <w:p>
-      <w:pPr>
-        <w:pStyle w:val="Terminal"/>
-        <w:rPr>
-          <w:lang w:val="en-GB"/>
-        </w:rPr>
-      </w:pPr>
-      <w:r>
-        <w:rPr>
-          <w:lang w:val="en-GB"/>
-        </w:rPr>
-        <w:t>Via: 1.1 varnish-v4</w:t>
-      </w:r>
-    </w:p>
-    <w:p>
-      <w:pPr>
-        <w:pStyle w:val="Terminal"/>
-        <w:rPr>
-          <w:lang w:val="en-GB"/>
-        </w:rPr>
-      </w:pPr>
-      <w:r>
-        <w:rPr>
-          <w:lang w:val="en-GB"/>
-        </w:rPr>
-        <w:lastRenderedPageBreak/>
-        <w:t>X-Cache: HIT</w:t>
-      </w:r>
-    </w:p>
-    <w:p>
-      <w:pPr>
-        <w:pStyle w:val="Terminal"/>
-        <w:rPr>
-          <w:lang w:val="en-GB"/>
-        </w:rPr>
-      </w:pPr>
-      <w:r>
-        <w:rPr>
-          <w:lang w:val="en-GB"/>
-        </w:rPr>
-        <w:t>X-Powered-By: PHP/5.5.26</w:t>
-      </w:r>
-    </w:p>
-    <w:p>
-      <w:pPr>
-        <w:pStyle w:val="Terminal"/>
-        <w:rPr>
-          <w:lang w:val="en-GB"/>
-        </w:rPr>
-      </w:pPr>
-      <w:r>
-        <w:rPr>
-          <w:lang w:val="en-GB"/>
-        </w:rPr>
-        <w:t>X-Varnish: 997922388 998247972</w:t>
-      </w:r>
-    </w:p>
-    <w:p>
-      <w:pPr>
-        <w:pStyle w:val="Terminal"/>
-        <w:rPr>
-          <w:lang w:val="en-GB"/>
-        </w:rPr>
-      </w:pPr>
-      <w:r>
-        <w:rPr>
-          <w:lang w:val="en-GB"/>
-        </w:rPr>
-        <w:t>transfer-encoding: chunked</w:t>
-      </w:r>
-    </w:p>
-    <w:p>
-      <w:pPr>
-        <w:pStyle w:val="Terminal"/>
-        <w:rPr>
-          <w:lang w:val="en-GB"/>
-        </w:rPr>
-      </w:pPr>
-      <w:r>
-        <w:rPr>
-          <w:lang w:val="en-GB"/>
-        </w:rPr>
+      </w:pPr>
+      <w:r>
         <w:t>Connection: keep-alive</w:t>
       </w:r>
     </w:p>
     <w:p>
       <w:pPr>
         <w:pStyle w:val="Terminal"/>
-        <w:rPr>
-          <w:lang w:val="en-GB"/>
-        </w:rPr>
-      </w:pPr>
-    </w:p>
-    <w:p>
-      <w:pPr>
-        <w:pStyle w:val="Terminal"/>
-      </w:pPr>
-      <w:r>
-        <w:t>3186</w:t>
-      </w:r>
-    </w:p>
-    <w:p>
-      <w:pPr>
-        <w:pStyle w:val="Terminal"/>
-      </w:pPr>
-      <w:r>
-        <w:t>&lt;!DOCTYPE html&gt;</w:t>
-      </w:r>
-    </w:p>
-    <w:p>
-      <w:pPr>
-        <w:pStyle w:val="Terminal"/>
-      </w:pPr>
-      <w:r>
-        <w:t>&lt;html lang="nl"&gt;</w:t>
-      </w:r>
-    </w:p>
-    <w:p>
-      <w:pPr>
-        <w:pStyle w:val="Terminal"/>
-        <w:rPr>
-          <w:lang w:val="en-GB"/>
-        </w:rPr>
-      </w:pPr>
-      <w:r>
-        <w:rPr>
-          <w:lang w:val="en-GB"/>
-        </w:rPr>
-        <w:t>&lt;head&gt;</w:t>
-      </w:r>
-    </w:p>
-    <w:p>
-      <w:pPr>
-        <w:pStyle w:val="Terminal"/>
-        <w:rPr>
-          <w:lang w:val="en-GB"/>
-        </w:rPr>
-      </w:pPr>
-      <w:r>
-        <w:rPr>
-          <w:lang w:val="en-GB"/>
-        </w:rPr>
-        <w:t>...</w:t>
-      </w:r>
-    </w:p>
-    <w:p>
-      <w:pPr>
-        <w:pStyle w:val="Terminal"/>
-        <w:rPr>
-          <w:lang w:val="en-GB"/>
-        </w:rPr>
-      </w:pPr>
-    </w:p>
-    <w:p>
-      <w:pPr>
-        <w:pStyle w:val="Terminal"/>
-        <w:rPr>
-          <w:lang w:val="en-GB"/>
-        </w:rPr>
-      </w:pPr>
-    </w:p>
-    <w:p>
-      <w:pPr>
-        <w:pStyle w:val="Terminal"/>
-        <w:rPr>
-          <w:highlight w:val="lightGray"/>
-          <w:lang w:val="en-GB"/>
-        </w:rPr>
-      </w:pPr>
-      <w:r>
-        <w:rPr>
-          <w:highlight w:val="lightGray"/>
-          <w:lang w:val="en-GB"/>
-        </w:rPr>
-        <w:t>GET /radar/ HTTP/1.1</w:t>
-      </w:r>
-    </w:p>
-    <w:p>
-      <w:pPr>
-        <w:pStyle w:val="Terminal"/>
-        <w:rPr>
-          <w:lang w:val="en-GB"/>
-        </w:rPr>
-      </w:pPr>
-      <w:r>
-        <w:rPr>
-          <w:highlight w:val="lightGray"/>
-          <w:lang w:val="en-GB"/>
-        </w:rPr>
-        <w:t>host:www.weer.nl</w:t>
-      </w:r>
-    </w:p>
-    <w:p>
-      <w:pPr>
-        <w:pStyle w:val="Terminal"/>
-        <w:rPr>
-          <w:lang w:val="en-GB"/>
-        </w:rPr>
-      </w:pPr>
-    </w:p>
-    <w:p>
-      <w:pPr>
-        <w:pStyle w:val="Terminal"/>
-        <w:rPr>
-          <w:lang w:val="en-GB"/>
-        </w:rPr>
-      </w:pPr>
-      <w:r>
-        <w:rPr>
-          <w:lang w:val="en-GB"/>
-        </w:rPr>
-        <w:t>HTTP/1.1 200 OK</w:t>
-      </w:r>
-    </w:p>
-    <w:p>
-      <w:pPr>
-        <w:pStyle w:val="Terminal"/>
-        <w:rPr>
-          <w:lang w:val="en-GB"/>
-        </w:rPr>
-      </w:pPr>
-      <w:r>
-        <w:rPr>
-          <w:lang w:val="en-GB"/>
-        </w:rPr>
-        <w:t>Accept-Ranges: bytes</w:t>
-      </w:r>
-    </w:p>
-    <w:p>
-      <w:pPr>
-        <w:pStyle w:val="Terminal"/>
-        <w:rPr>
-          <w:lang w:val="en-GB"/>
-        </w:rPr>
-      </w:pPr>
-      <w:r>
-        <w:rPr>
-          <w:lang w:val="en-GB"/>
-        </w:rPr>
-        <w:t>Age: 0</w:t>
-      </w:r>
-    </w:p>
-    <w:p>
-      <w:pPr>
-        <w:pStyle w:val="Terminal"/>
-        <w:rPr>
-          <w:lang w:val="en-GB"/>
-        </w:rPr>
-      </w:pPr>
-      <w:r>
-        <w:rPr>
-          <w:lang w:val="en-GB"/>
-        </w:rPr>
-        <w:t>Cache-Control: max-age=600</w:t>
-      </w:r>
-    </w:p>
-    <w:p>
-      <w:pPr>
-        <w:pStyle w:val="Terminal"/>
-        <w:rPr>
-          <w:lang w:val="en-GB"/>
-        </w:rPr>
-      </w:pPr>
-      <w:r>
-        <w:rPr>
-          <w:lang w:val="en-GB"/>
-        </w:rPr>
-        <w:t>Content-Type: text/html; charset=utf-8</w:t>
-      </w:r>
-    </w:p>
-    <w:p>
-      <w:pPr>
-        <w:pStyle w:val="Terminal"/>
-        <w:rPr>
-          <w:lang w:val="en-GB"/>
-        </w:rPr>
-      </w:pPr>
-      <w:r>
-        <w:rPr>
-          <w:lang w:val="en-GB"/>
-        </w:rPr>
-        <w:t>Date: Fri, 16 Nov 2018 14:03:44 GMT</w:t>
-      </w:r>
-    </w:p>
-    <w:p>
-      <w:pPr>
-        <w:pStyle w:val="Terminal"/>
-        <w:rPr>
-          <w:lang w:val="en-GB"/>
-        </w:rPr>
-      </w:pPr>
-      <w:r>
-        <w:rPr>
-          <w:lang w:val="en-GB"/>
-        </w:rPr>
-        <w:t xml:space="preserve">Server: </w:t>
-      </w:r>
-      <w:proofErr w:type="spellStart"/>
-      <w:r>
-        <w:rPr>
-          <w:lang w:val="en-GB"/>
-        </w:rPr>
-        <w:t>nginx</w:t>
-      </w:r>
-      <w:proofErr w:type="spellEnd"/>
-      <w:r>
-        <w:rPr>
-          <w:lang w:val="en-GB"/>
-        </w:rPr>
-        <w:t>/1.12.0</w:t>
-      </w:r>
-    </w:p>
-    <w:p>
-      <w:pPr>
-        <w:pStyle w:val="Terminal"/>
-        <w:rPr>
-          <w:lang w:val="en-GB"/>
-        </w:rPr>
-      </w:pPr>
-      <w:r>
-        <w:rPr>
-          <w:lang w:val="en-GB"/>
-        </w:rPr>
-        <w:t>Vary: Accept-Encoding</w:t>
-      </w:r>
-    </w:p>
-    <w:p>
-      <w:pPr>
-        <w:pStyle w:val="Terminal"/>
-        <w:rPr>
-          <w:lang w:val="en-GB"/>
-        </w:rPr>
-      </w:pPr>
-      <w:r>
-        <w:rPr>
-          <w:lang w:val="en-GB"/>
-        </w:rPr>
-        <w:t>Via: 1.1 varnish-v4</w:t>
-      </w:r>
-    </w:p>
-    <w:p>
-      <w:pPr>
-        <w:pStyle w:val="Terminal"/>
-        <w:rPr>
-          <w:lang w:val="en-GB"/>
-        </w:rPr>
-      </w:pPr>
-      <w:r>
-        <w:rPr>
-          <w:lang w:val="en-GB"/>
-        </w:rPr>
-        <w:t>X-Cache: MISS</w:t>
-      </w:r>
-    </w:p>
-    <w:p>
-      <w:pPr>
-        <w:pStyle w:val="Terminal"/>
-        <w:rPr>
-          <w:lang w:val="en-GB"/>
-        </w:rPr>
-      </w:pPr>
-      <w:r>
-        <w:rPr>
-          <w:lang w:val="en-GB"/>
-        </w:rPr>
-        <w:t>X-Powered-By: PHP/5.5.26</w:t>
-      </w:r>
-    </w:p>
-    <w:p>
-      <w:pPr>
-        <w:pStyle w:val="Terminal"/>
-        <w:rPr>
-          <w:lang w:val="en-GB"/>
-        </w:rPr>
-      </w:pPr>
-      <w:r>
-        <w:rPr>
-          <w:lang w:val="en-GB"/>
-        </w:rPr>
-        <w:t>X-Varnish: 966024039 966024040</w:t>
-      </w:r>
-    </w:p>
-    <w:p>
-      <w:pPr>
-        <w:pStyle w:val="Terminal"/>
-        <w:rPr>
-          <w:lang w:val="en-GB"/>
-        </w:rPr>
-      </w:pPr>
-      <w:r>
-        <w:rPr>
-          <w:lang w:val="en-GB"/>
-        </w:rPr>
-        <w:t>transfer-encoding: chunked</w:t>
-      </w:r>
-    </w:p>
-    <w:p>
-      <w:pPr>
-        <w:pStyle w:val="Terminal"/>
-        <w:rPr>
-          <w:lang w:val="en-GB"/>
-        </w:rPr>
-      </w:pPr>
-      <w:r>
-        <w:rPr>
-          <w:lang w:val="en-GB"/>
-        </w:rPr>
-        <w:t>Connection: keep-alive</w:t>
-      </w:r>
-    </w:p>
-    <w:p>
-      <w:pPr>
-        <w:pStyle w:val="Terminal"/>
-        <w:rPr>
-          <w:lang w:val="en-GB"/>
-        </w:rPr>
-      </w:pPr>
-    </w:p>
-    <w:p>
-      <w:pPr>
-        <w:pStyle w:val="Terminal"/>
-      </w:pPr>
-      <w:r>
-        <w:t>f97</w:t>
-      </w:r>
-    </w:p>
-    <w:p>
-      <w:pPr>
-        <w:pStyle w:val="Terminal"/>
-      </w:pPr>
-      <w:r>
-        <w:t>&lt;!DOCTYPE html&gt;</w:t>
-      </w:r>
-    </w:p>
-    <w:p>
-      <w:pPr>
-        <w:pStyle w:val="Terminal"/>
-      </w:pPr>
-      <w:r>
-        <w:t>&lt;html lang="nl"&gt;</w:t>
-      </w:r>
-    </w:p>
-    <w:p>
-      <w:pPr>
-        <w:pStyle w:val="Terminal"/>
-        <w:rPr>
-          <w:lang w:val="en-GB"/>
-        </w:rPr>
-      </w:pPr>
-      <w:r>
-        <w:rPr>
-          <w:lang w:val="en-GB"/>
-        </w:rPr>
-        <w:t>&lt;head&gt;</w:t>
-      </w:r>
-    </w:p>
-    <w:p>
-      <w:pPr>
-        <w:pStyle w:val="Terminal"/>
-        <w:rPr>
-          <w:lang w:val="en-GB"/>
-        </w:rPr>
-      </w:pPr>
-      <w:r>
-        <w:rPr>
-          <w:lang w:val="en-GB"/>
-        </w:rPr>
-        <w:t>...</w:t>
-      </w:r>
-    </w:p>
-    <w:p>
-      <w:pPr>
-        <w:pStyle w:val="Heading1"/>
-        <w:rPr>
-          <w:lang w:val="en-GB"/>
-        </w:rPr>
-      </w:pPr>
-      <w:r>
-        <w:rPr>
-          <w:lang w:val="en-GB"/>
-        </w:rPr>
-        <w:t>1.2</w:t>
-      </w:r>
-    </w:p>
-    <w:p>
-      <w:r>
-        <w:t>The content of the html-code that is received in the final request to the server corresponds with the site with the exception of the elements that require a live connection with the server (e.g. the actual map with weather information is replaced with a placeholder image).</w:t>
-      </w:r>
-    </w:p>
-    <w:p>
-      <w:pPr>
-        <w:pStyle w:val="Heading1"/>
-        <w:rPr>
-          <w:lang w:val="en-GB"/>
-        </w:rPr>
-      </w:pPr>
-      <w:r>
-        <w:rPr>
-          <w:lang w:val="en-GB"/>
-        </w:rPr>
-        <w:t>1.</w:t>
-      </w:r>
-      <w:r>
-        <w:rPr>
-          <w:lang w:val="en-GB"/>
-        </w:rPr>
-        <w:t>3</w:t>
-      </w:r>
-    </w:p>
-    <w:p>
-      <w:r>
-        <w:t xml:space="preserve">The </w:t>
-      </w:r>
-      <w:proofErr w:type="spellStart"/>
-      <w:r>
-        <w:t>X_Cache</w:t>
-      </w:r>
-      <w:proofErr w:type="spellEnd"/>
-      <w:r>
-        <w:t xml:space="preserve"> tag is used by the server to indicate if the content was coming from a cache server (“HIT”) or not (“MISS”). Since “MISS” is reported the information is coming directly from the main server.</w:t>
-      </w:r>
-    </w:p>
-    <w:p>
-      <w:pPr>
-        <w:pStyle w:val="Heading1"/>
-        <w:rPr>
-          <w:lang w:val="en-GB"/>
-        </w:rPr>
-      </w:pPr>
-      <w:r>
-        <w:rPr>
-          <w:lang w:val="en-GB"/>
-        </w:rPr>
-        <w:t>1.</w:t>
-      </w:r>
-      <w:r>
-        <w:rPr>
-          <w:lang w:val="en-GB"/>
-        </w:rPr>
-        <w:t>4</w:t>
-      </w:r>
-    </w:p>
-    <w:p>
-      <w:r>
-        <w:t>The Cache-Control directive "max-age=600" specifies that the maximum amount of time the resource will be considered fresh is 600 seconds. The 600 seconds count relative to the time of the request.</w:t>
-      </w:r>
-    </w:p>
-    <w:p>
-      <w:pPr>
-        <w:pStyle w:val="Heading1"/>
-        <w:rPr>
-          <w:lang w:val="en-GB"/>
-        </w:rPr>
-      </w:pPr>
-      <w:r>
-        <w:rPr>
-          <w:lang w:val="en-GB"/>
-        </w:rPr>
-        <w:t>2.1</w:t>
-      </w:r>
-    </w:p>
-    <w:p>
-      <w:r>
-        <w:t>Below is the terminal interaction with the server.</w:t>
-      </w:r>
-    </w:p>
-    <w:p/>
-    <w:p>
-      <w:pPr>
-        <w:pStyle w:val="Terminal"/>
-      </w:pPr>
-      <w:r>
-        <w:rPr>
-          <w:highlight w:val="lightGray"/>
-        </w:rPr>
-        <w:t>zbook@Tobro-ZBook:~$ telnet httpbin.org 80</w:t>
-      </w:r>
-    </w:p>
-    <w:p>
-      <w:pPr>
-        <w:pStyle w:val="Terminal"/>
-        <w:rPr>
-          <w:lang w:val="en-GB"/>
-        </w:rPr>
-      </w:pPr>
-      <w:r>
-        <w:rPr>
-          <w:lang w:val="en-GB"/>
-        </w:rPr>
-        <w:t>Trying 52.45.111.123...</w:t>
-      </w:r>
-    </w:p>
-    <w:p>
-      <w:pPr>
-        <w:pStyle w:val="Terminal"/>
-        <w:rPr>
-          <w:lang w:val="en-GB"/>
-        </w:rPr>
-      </w:pPr>
-      <w:r>
-        <w:rPr>
-          <w:lang w:val="en-GB"/>
-        </w:rPr>
-        <w:t>Connected to httpbin.org.</w:t>
-      </w:r>
-    </w:p>
-    <w:p>
-      <w:pPr>
-        <w:pStyle w:val="Terminal"/>
-        <w:rPr>
-          <w:lang w:val="en-GB"/>
-        </w:rPr>
-      </w:pPr>
-      <w:r>
-        <w:rPr>
-          <w:lang w:val="en-GB"/>
-        </w:rPr>
-        <w:t>Escape character is '^]'.</w:t>
-      </w:r>
-    </w:p>
-    <w:p>
-      <w:pPr>
-        <w:pStyle w:val="Terminal"/>
-        <w:rPr>
-          <w:highlight w:val="lightGray"/>
-          <w:lang w:val="en-GB"/>
-        </w:rPr>
-      </w:pPr>
-      <w:r>
-        <w:rPr>
-          <w:highlight w:val="lightGray"/>
-          <w:lang w:val="en-GB"/>
-        </w:rPr>
-        <w:t>PUT /put HTTP/1.1</w:t>
-      </w:r>
-    </w:p>
-    <w:p>
-      <w:pPr>
-        <w:pStyle w:val="Terminal"/>
-        <w:rPr>
-          <w:highlight w:val="lightGray"/>
-          <w:lang w:val="en-GB"/>
-        </w:rPr>
-      </w:pPr>
-      <w:r>
-        <w:rPr>
-          <w:highlight w:val="lightGray"/>
-          <w:lang w:val="en-GB"/>
-        </w:rPr>
-        <w:t>host:httpbin.org</w:t>
-      </w:r>
-    </w:p>
-    <w:p>
-      <w:pPr>
-        <w:pStyle w:val="Terminal"/>
-        <w:rPr>
-          <w:highlight w:val="lightGray"/>
-          <w:lang w:val="en-GB"/>
-        </w:rPr>
-      </w:pPr>
-      <w:proofErr w:type="spellStart"/>
-      <w:r>
-        <w:rPr>
-          <w:highlight w:val="lightGray"/>
-          <w:lang w:val="en-GB"/>
-        </w:rPr>
-        <w:t>Content-type:text</w:t>
-      </w:r>
-      <w:proofErr w:type="spellEnd"/>
-      <w:r>
-        <w:rPr>
-          <w:highlight w:val="lightGray"/>
-          <w:lang w:val="en-GB"/>
-        </w:rPr>
-        <w:t>/plain</w:t>
-      </w:r>
-    </w:p>
-    <w:p>
-      <w:pPr>
-        <w:pStyle w:val="Terminal"/>
-        <w:rPr>
-          <w:highlight w:val="lightGray"/>
-          <w:lang w:val="en-GB"/>
-        </w:rPr>
-      </w:pPr>
-      <w:r>
-        <w:rPr>
-          <w:highlight w:val="lightGray"/>
-          <w:lang w:val="en-GB"/>
-        </w:rPr>
-        <w:t>Content-length:12</w:t>
-      </w:r>
-    </w:p>
-    <w:p>
-      <w:pPr>
-        <w:pStyle w:val="Terminal"/>
-        <w:rPr>
-          <w:highlight w:val="lightGray"/>
-          <w:lang w:val="en-GB"/>
-        </w:rPr>
-      </w:pPr>
-    </w:p>
-    <w:p>
-      <w:pPr>
-        <w:pStyle w:val="Terminal"/>
-        <w:rPr>
-          <w:lang w:val="en-GB"/>
-        </w:rPr>
-      </w:pPr>
-      <w:r>
-        <w:rPr>
-          <w:highlight w:val="lightGray"/>
-          <w:lang w:val="en-GB"/>
-        </w:rPr>
-        <w:t>Hello World!</w:t>
-      </w:r>
-    </w:p>
-    <w:p>
-      <w:pPr>
-        <w:pStyle w:val="Terminal"/>
-        <w:rPr>
-          <w:lang w:val="en-GB"/>
-        </w:rPr>
-      </w:pPr>
-      <w:r>
-        <w:rPr>
-          <w:lang w:val="en-GB"/>
-        </w:rPr>
-        <w:t>HTTP/1.1 200 OK</w:t>
-      </w:r>
-    </w:p>
-    <w:p>
-      <w:pPr>
-        <w:pStyle w:val="Terminal"/>
-        <w:rPr>
-          <w:lang w:val="en-GB"/>
-        </w:rPr>
-      </w:pPr>
-      <w:r>
-        <w:rPr>
-          <w:lang w:val="en-GB"/>
-        </w:rPr>
-        <w:t>Connection: keep-alive</w:t>
-      </w:r>
-    </w:p>
-    <w:p>
-      <w:pPr>
-        <w:pStyle w:val="Terminal"/>
-        <w:rPr>
-          <w:lang w:val="en-GB"/>
-        </w:rPr>
-      </w:pPr>
-      <w:r>
-        <w:rPr>
-          <w:lang w:val="en-GB"/>
-        </w:rPr>
-        <w:t xml:space="preserve">Server: </w:t>
-      </w:r>
-      <w:proofErr w:type="spellStart"/>
-      <w:r>
-        <w:rPr>
-          <w:lang w:val="en-GB"/>
-        </w:rPr>
-        <w:t>gunicorn</w:t>
-      </w:r>
-      <w:proofErr w:type="spellEnd"/>
-      <w:r>
-        <w:rPr>
-          <w:lang w:val="en-GB"/>
-        </w:rPr>
-        <w:t>/19.9.0</w:t>
-      </w:r>
-    </w:p>
-    <w:p>
-      <w:pPr>
-        <w:pStyle w:val="Terminal"/>
-        <w:rPr>
-          <w:lang w:val="en-GB"/>
-        </w:rPr>
-      </w:pPr>
-      <w:r>
-        <w:rPr>
-          <w:lang w:val="en-GB"/>
-        </w:rPr>
-        <w:t>Date: Fri, 16 Nov 2018 14:19:34 GMT</w:t>
-      </w:r>
-    </w:p>
-    <w:p>
-      <w:pPr>
-        <w:pStyle w:val="Terminal"/>
-        <w:rPr>
-          <w:lang w:val="en-GB"/>
-        </w:rPr>
-      </w:pPr>
-      <w:r>
-        <w:rPr>
-          <w:lang w:val="en-GB"/>
-        </w:rPr>
+      </w:pPr>
+      <w:r>
+        <w:t>Server: gunicorn/19.9.0</w:t>
+      </w:r>
+    </w:p>
+    <w:p>
+      <w:pPr>
+        <w:pStyle w:val="Terminal"/>
+      </w:pPr>
+      <w:r>
+        <w:t>Date: Fri, 16 Nov 2018 14:22:36 GMT</w:t>
+      </w:r>
+    </w:p>
+    <w:p>
+      <w:pPr>
+        <w:pStyle w:val="Terminal"/>
+      </w:pPr>
+      <w:r>
         <w:t>Content-Type: application/json</w:t>
       </w:r>
     </w:p>
     <w:p>
       <w:pPr>
         <w:pStyle w:val="Terminal"/>
-        <w:rPr>
-          <w:lang w:val="en-GB"/>
-        </w:rPr>
-      </w:pPr>
-      <w:r>
-        <w:rPr>
-          <w:lang w:val="en-GB"/>
-        </w:rPr>
-        <w:t>Content-Length: 296</w:t>
-      </w:r>
-    </w:p>
-    <w:p>
-      <w:pPr>
-        <w:pStyle w:val="Terminal"/>
-        <w:rPr>
-          <w:lang w:val="en-GB"/>
-        </w:rPr>
-      </w:pPr>
-      <w:r>
-        <w:rPr>
-          <w:lang w:val="en-GB"/>
-        </w:rPr>
+      </w:pPr>
+      <w:r>
+        <w:t>Content-Length: 298</w:t>
+      </w:r>
+    </w:p>
+    <w:p>
+      <w:pPr>
+        <w:pStyle w:val="Terminal"/>
+      </w:pPr>
+      <w:r>
         <w:t>Access-Control-Allow-Origin: *</w:t>
       </w:r>
     </w:p>
     <w:p>
       <w:pPr>
         <w:pStyle w:val="Terminal"/>
-        <w:rPr>
-          <w:lang w:val="en-GB"/>
-        </w:rPr>
-      </w:pPr>
-      <w:r>
-        <w:rPr>
-          <w:lang w:val="en-GB"/>
-        </w:rPr>
+      </w:pPr>
+      <w:r>
         <w:t>Access-Control-Allow-Credentials: true</w:t>
       </w:r>
     </w:p>
     <w:p>
       <w:pPr>
         <w:pStyle w:val="Terminal"/>
-        <w:rPr>
-          <w:lang w:val="en-GB"/>
-        </w:rPr>
-      </w:pPr>
-      <w:r>
-        <w:rPr>
-          <w:lang w:val="en-GB"/>
-        </w:rPr>
-        <w:t xml:space="preserve">Via: 1.1 </w:t>
-      </w:r>
-      <w:proofErr w:type="spellStart"/>
-      <w:r>
-        <w:rPr>
-          <w:lang w:val="en-GB"/>
-        </w:rPr>
-        <w:t>vegur</w:t>
-      </w:r>
-      <w:proofErr w:type="spellEnd"/>
-    </w:p>
-    <w:p>
-      <w:pPr>
-        <w:pStyle w:val="Terminal"/>
-        <w:rPr>
-          <w:lang w:val="en-GB"/>
-        </w:rPr>
-      </w:pPr>
-    </w:p>
-    <w:p>
-      <w:pPr>
-        <w:pStyle w:val="Terminal"/>
-        <w:rPr>
-          <w:lang w:val="en-GB"/>
-        </w:rPr>
-      </w:pPr>
-      <w:r>
-        <w:rPr>
-          <w:lang w:val="en-GB"/>
-        </w:rPr>
+      </w:pPr>
+      <w:r>
+        <w:t>Via: 1.1 vegur</w:t>
+      </w:r>
+    </w:p>
+    <w:p>
+      <w:pPr>
+        <w:pStyle w:val="Terminal"/>
+      </w:pPr>
+    </w:p>
+    <w:p>
+      <w:pPr>
+        <w:pStyle w:val="Terminal"/>
+      </w:pPr>
+      <w:r>
         <w:t>{</w:t>
       </w:r>
     </w:p>
     <w:p>
       <w:pPr>
         <w:pStyle w:val="Terminal"/>
-        <w:rPr>
-          <w:lang w:val="en-GB"/>
-        </w:rPr>
-      </w:pPr>
-      <w:r>
-        <w:rPr>
-          <w:lang w:val="en-GB"/>
-        </w:rPr>
-        <w:t xml:space="preserve">  "</w:t>
-      </w:r>
-      <w:proofErr w:type="spellStart"/>
-      <w:r>
-        <w:rPr>
-          <w:lang w:val="en-GB"/>
-        </w:rPr>
-        <w:t>args</w:t>
-      </w:r>
-      <w:proofErr w:type="spellEnd"/>
-      <w:r>
-        <w:rPr>
-          <w:lang w:val="en-GB"/>
-        </w:rPr>
-        <w:t>": {},</w:t>
-      </w:r>
-    </w:p>
-    <w:p>
-      <w:pPr>
-        <w:pStyle w:val="Terminal"/>
-        <w:rPr>
-          <w:lang w:val="en-GB"/>
-        </w:rPr>
-      </w:pPr>
-      <w:r>
-        <w:rPr>
-          <w:lang w:val="en-GB"/>
-        </w:rPr>
-        <w:t xml:space="preserve">  "data": "Hello World!",</w:t>
-      </w:r>
-    </w:p>
-    <w:p>
-      <w:pPr>
-        <w:pStyle w:val="Terminal"/>
-        <w:rPr>
-          <w:lang w:val="en-GB"/>
-        </w:rPr>
-      </w:pPr>
-      <w:r>
-        <w:rPr>
-          <w:lang w:val="en-GB"/>
-        </w:rPr>
+      </w:pPr>
+      <w:r>
+        <w:t xml:space="preserve">  "args": {},</w:t>
+      </w:r>
+    </w:p>
+    <w:p>
+      <w:pPr>
+        <w:pStyle w:val="Terminal"/>
+      </w:pPr>
+      <w:r>
+        <w:t xml:space="preserve">  "data": "Hello World!</w:t>
+      </w:r>
+      <w:r>
+        <w:rPr>
+          <w:highlight w:val="yellow"/>
+        </w:rPr>
+        <w:t>\r</w:t>
+      </w:r>
+      <w:r>
+        <w:t>",</w:t>
+      </w:r>
+    </w:p>
+    <w:p>
+      <w:pPr>
+        <w:pStyle w:val="Terminal"/>
+      </w:pPr>
+      <w:r>
         <w:t xml:space="preserve">  "files": {},</w:t>
       </w:r>
     </w:p>
     <w:p>
       <w:pPr>
         <w:pStyle w:val="Terminal"/>
-        <w:rPr>
-          <w:lang w:val="en-GB"/>
-        </w:rPr>
-      </w:pPr>
-      <w:r>
-        <w:rPr>
-          <w:lang w:val="en-GB"/>
-        </w:rPr>
+      </w:pPr>
+      <w:r>
         <w:t xml:space="preserve">  "form": {},</w:t>
       </w:r>
     </w:p>
     <w:p>
       <w:pPr>
         <w:pStyle w:val="Terminal"/>
-        <w:rPr>
-          <w:lang w:val="en-GB"/>
-        </w:rPr>
-      </w:pPr>
-      <w:r>
-        <w:rPr>
-          <w:lang w:val="en-GB"/>
-        </w:rPr>
+      </w:pPr>
+      <w:r>
         <w:t xml:space="preserve">  "headers": {</w:t>
       </w:r>
     </w:p>
     <w:p>
       <w:pPr>
         <w:pStyle w:val="Terminal"/>
-        <w:rPr>
-          <w:lang w:val="en-GB"/>
-        </w:rPr>
-      </w:pPr>
-      <w:r>
-        <w:rPr>
-          <w:lang w:val="en-GB"/>
-        </w:rPr>
+      </w:pPr>
+      <w:r>
         <w:t xml:space="preserve">    "Connection": "close",</w:t>
       </w:r>
     </w:p>
     <w:p>
       <w:pPr>
         <w:pStyle w:val="Terminal"/>
-        <w:rPr>
-          <w:lang w:val="en-GB"/>
-        </w:rPr>
-      </w:pPr>
-      <w:r>
-        <w:rPr>
-          <w:lang w:val="en-GB"/>
-        </w:rPr>
-        <w:t xml:space="preserve">    "Content-Length": "12",</w:t>
-      </w:r>
-    </w:p>
-    <w:p>
-      <w:pPr>
-        <w:pStyle w:val="Terminal"/>
-        <w:rPr>
-          <w:lang w:val="en-GB"/>
-        </w:rPr>
-      </w:pPr>
-      <w:r>
-        <w:rPr>
-          <w:lang w:val="en-GB"/>
-        </w:rPr>
+      </w:pPr>
+      <w:r>
+        <w:t xml:space="preserve">    "Content-Length": "13",</w:t>
+      </w:r>
+    </w:p>
+    <w:p>
+      <w:pPr>
+        <w:pStyle w:val="Terminal"/>
+      </w:pPr>
+      <w:r>
         <w:t xml:space="preserve">    "Content-Type": "text/plain",</w:t>
       </w:r>
     </w:p>
     <w:p>
       <w:pPr>
         <w:pStyle w:val="Terminal"/>
-        <w:rPr>
-          <w:lang w:val="en-GB"/>
-        </w:rPr>
-      </w:pPr>
-      <w:r>
-        <w:rPr>
-          <w:lang w:val="en-GB"/>
-        </w:rPr>
+      </w:pPr>
+      <w:r>
         <w:t xml:space="preserve">    "Host": "httpbin.org"</w:t>
       </w:r>
     </w:p>
     <w:p>
       <w:pPr>
         <w:pStyle w:val="Terminal"/>
-        <w:rPr>
-          <w:lang w:val="en-GB"/>
-        </w:rPr>
-      </w:pPr>
-      <w:r>
-        <w:rPr>
-          <w:lang w:val="en-GB"/>
-        </w:rPr>
+      </w:pPr>
+      <w:r>
         <w:t xml:space="preserve">  },</w:t>
       </w:r>
     </w:p>
     <w:p>
       <w:pPr>
         <w:pStyle w:val="Terminal"/>
-        <w:rPr>
-          <w:lang w:val="en-GB"/>
-        </w:rPr>
-      </w:pPr>
-      <w:r>
-        <w:rPr>
-          <w:lang w:val="en-GB"/>
-        </w:rPr>
+      </w:pPr>
+      <w:r>
         <w:t xml:space="preserve">  "json": null,</w:t>
       </w:r>
     </w:p>
     <w:p>
       <w:pPr>
         <w:pStyle w:val="Terminal"/>
-        <w:rPr>
-          <w:lang w:val="en-GB"/>
-        </w:rPr>
-      </w:pPr>
-      <w:r>
-        <w:rPr>
-          <w:lang w:val="en-GB"/>
-        </w:rPr>
-        <w:t xml:space="preserve">  "origin": "83.85.38.153",</w:t>
-      </w:r>
-    </w:p>
-    <w:p>
-      <w:pPr>
-        <w:pStyle w:val="Terminal"/>
-        <w:rPr>
-          <w:lang w:val="en-GB"/>
-        </w:rPr>
-      </w:pPr>
-      <w:r>
-        <w:rPr>
-          <w:lang w:val="en-GB"/>
-        </w:rPr>
-        <w:t xml:space="preserve">  "</w:t>
-      </w:r>
-      <w:proofErr w:type="spellStart"/>
-      <w:r>
-        <w:rPr>
-          <w:lang w:val="en-GB"/>
-        </w:rPr>
-        <w:t>url</w:t>
-      </w:r>
-      <w:proofErr w:type="spellEnd"/>
-      <w:r>
-        <w:rPr>
-          <w:lang w:val="en-GB"/>
-        </w:rPr>
-        <w:t>": "http://httpbin.org/put"</w:t>
-      </w:r>
-    </w:p>
-    <w:p>
-      <w:pPr>
-        <w:pStyle w:val="Terminal"/>
-        <w:rPr>
-          <w:lang w:val="en-GB"/>
-        </w:rPr>
-      </w:pPr>
-      <w:r>
-        <w:rPr>
-          <w:lang w:val="en-GB"/>
-        </w:rPr>
-        <w:t>}</w:t>
-      </w:r>
-    </w:p>
-    <w:p>
-      <w:pPr>
-        <w:pStyle w:val="Terminal"/>
-        <w:rPr>
-          <w:lang w:val="en-GB"/>
-        </w:rPr>
-      </w:pPr>
-    </w:p>
-    <w:p>
-      <w:r>
-        <w:t xml:space="preserve">When specifying the wrong number of characters (13 instead of 12) the server pads the response with additional </w:t>
-      </w:r>
-      <w:r>
-        <w:rPr>
-          <w:rFonts w:ascii="Courier New" w:hAnsi="Courier New" w:cs="Courier New"/>
-        </w:rPr>
-        <w:t>/r</w:t>
-      </w:r>
-      <w:r>
-        <w:t xml:space="preserve"> characters, as can be seen from below:</w:t>
-      </w:r>
-    </w:p>
-    <w:p>
-      <w:pPr>
-        <w:pStyle w:val="Terminal"/>
-        <w:rPr>
-          <w:highlight w:val="lightGray"/>
-          <w:lang w:val="en-GB"/>
-        </w:rPr>
-      </w:pPr>
-      <w:r>
-        <w:rPr>
-          <w:highlight w:val="lightGray"/>
-          <w:lang w:val="en-GB"/>
-        </w:rPr>
-        <w:t>PUT /put HTTP/1.1</w:t>
-      </w:r>
-    </w:p>
-    <w:p>
-      <w:pPr>
-        <w:pStyle w:val="Terminal"/>
-        <w:rPr>
-          <w:highlight w:val="lightGray"/>
-          <w:lang w:val="en-GB"/>
-        </w:rPr>
-      </w:pPr>
-      <w:r>
-        <w:rPr>
-          <w:highlight w:val="lightGray"/>
-          <w:lang w:val="en-GB"/>
-        </w:rPr>
-        <w:t>host:httpbin.org</w:t>
-      </w:r>
-    </w:p>
-    <w:p>
-      <w:pPr>
-        <w:pStyle w:val="Terminal"/>
-        <w:rPr>
-          <w:highlight w:val="lightGray"/>
-          <w:lang w:val="en-GB"/>
-        </w:rPr>
-      </w:pPr>
-      <w:proofErr w:type="spellStart"/>
-      <w:r>
-        <w:rPr>
-          <w:highlight w:val="lightGray"/>
-          <w:lang w:val="en-GB"/>
-        </w:rPr>
-        <w:t>Content-type:text</w:t>
-      </w:r>
-      <w:proofErr w:type="spellEnd"/>
-      <w:r>
-        <w:rPr>
-          <w:highlight w:val="lightGray"/>
-          <w:lang w:val="en-GB"/>
-        </w:rPr>
-        <w:t>/plain</w:t>
-      </w:r>
-    </w:p>
-    <w:p>
-      <w:pPr>
-        <w:pStyle w:val="Terminal"/>
-        <w:rPr>
-          <w:highlight w:val="lightGray"/>
-          <w:lang w:val="en-GB"/>
-        </w:rPr>
-      </w:pPr>
-      <w:r>
-        <w:rPr>
-          <w:highlight w:val="lightGray"/>
-          <w:lang w:val="en-GB"/>
-        </w:rPr>
-        <w:t>Content-length:13</w:t>
-      </w:r>
-    </w:p>
-    <w:p>
-      <w:pPr>
-        <w:pStyle w:val="Terminal"/>
-        <w:rPr>
-          <w:highlight w:val="lightGray"/>
-          <w:lang w:val="en-GB"/>
-        </w:rPr>
-      </w:pPr>
-    </w:p>
-    <w:p>
-      <w:pPr>
-        <w:pStyle w:val="Terminal"/>
-        <w:rPr>
-          <w:lang w:val="en-GB"/>
-        </w:rPr>
-      </w:pPr>
-      <w:r>
-        <w:rPr>
-          <w:highlight w:val="lightGray"/>
-          <w:lang w:val="en-GB"/>
-        </w:rPr>
-        <w:t>Hello World!</w:t>
-      </w:r>
-    </w:p>
-    <w:p>
-      <w:pPr>
-        <w:pStyle w:val="Terminal"/>
-        <w:rPr>
-          <w:lang w:val="en-GB"/>
-        </w:rPr>
-      </w:pPr>
-      <w:r>
-        <w:rPr>
-          <w:lang w:val="en-GB"/>
-        </w:rPr>
-        <w:t>HTTP/1.1 200 OK</w:t>
-      </w:r>
-    </w:p>
-    <w:p>
-      <w:pPr>
-        <w:pStyle w:val="Terminal"/>
-        <w:rPr>
-          <w:lang w:val="en-GB"/>
-        </w:rPr>
-      </w:pPr>
-      <w:r>
-        <w:rPr>
-          <w:lang w:val="en-GB"/>
-        </w:rPr>
-        <w:t>Connection: keep-alive</w:t>
-      </w:r>
-    </w:p>
-    <w:p>
-      <w:pPr>
-        <w:pStyle w:val="Terminal"/>
-        <w:rPr>
-          <w:lang w:val="en-GB"/>
-        </w:rPr>
-      </w:pPr>
-      <w:r>
-        <w:rPr>
-          <w:lang w:val="en-GB"/>
-        </w:rPr>
-        <w:t xml:space="preserve">Server: </w:t>
-      </w:r>
-      <w:proofErr w:type="spellStart"/>
-      <w:r>
-        <w:rPr>
-          <w:lang w:val="en-GB"/>
-        </w:rPr>
-        <w:t>gunicorn</w:t>
-      </w:r>
-      <w:proofErr w:type="spellEnd"/>
-      <w:r>
-        <w:rPr>
-          <w:lang w:val="en-GB"/>
-        </w:rPr>
-        <w:t>/19.9.0</w:t>
-      </w:r>
-    </w:p>
-    <w:p>
-      <w:pPr>
-        <w:pStyle w:val="Terminal"/>
-        <w:rPr>
-          <w:lang w:val="en-GB"/>
-        </w:rPr>
-      </w:pPr>
-      <w:r>
-        <w:rPr>
-          <w:lang w:val="en-GB"/>
-        </w:rPr>
-        <w:t>Date: Fri, 16 Nov 2018 14:22:36 GMT</w:t>
-      </w:r>
-    </w:p>
-    <w:p>
-      <w:pPr>
-        <w:pStyle w:val="Terminal"/>
-        <w:rPr>
-          <w:lang w:val="en-GB"/>
-        </w:rPr>
-      </w:pPr>
-      <w:r>
-        <w:rPr>
-          <w:lang w:val="en-GB"/>
-        </w:rPr>
-        <w:t>Content-Type: application/json</w:t>
-      </w:r>
-    </w:p>
-    <w:p>
-      <w:pPr>
-        <w:pStyle w:val="Terminal"/>
-        <w:rPr>
-          <w:lang w:val="en-GB"/>
-        </w:rPr>
-      </w:pPr>
-      <w:r>
-        <w:rPr>
-          <w:lang w:val="en-GB"/>
-        </w:rPr>
-        <w:t>Content-Length: 298</w:t>
-      </w:r>
-    </w:p>
-    <w:p>
-      <w:pPr>
-        <w:pStyle w:val="Terminal"/>
-        <w:rPr>
-          <w:lang w:val="en-GB"/>
-        </w:rPr>
-      </w:pPr>
-      <w:r>
-        <w:rPr>
-          <w:lang w:val="en-GB"/>
-        </w:rPr>
-        <w:t>Access-Control-Allow-Origin: *</w:t>
-      </w:r>
-    </w:p>
-    <w:p>
-      <w:pPr>
-        <w:pStyle w:val="Terminal"/>
-        <w:rPr>
-          <w:lang w:val="en-GB"/>
-        </w:rPr>
-      </w:pPr>
-      <w:r>
-        <w:rPr>
-          <w:lang w:val="en-GB"/>
-        </w:rPr>
-        <w:t>Access-Control-Allow-Credentials: true</w:t>
-      </w:r>
-    </w:p>
-    <w:p>
-      <w:pPr>
-        <w:pStyle w:val="Terminal"/>
-        <w:rPr>
-          <w:lang w:val="en-GB"/>
-        </w:rPr>
-      </w:pPr>
-      <w:r>
-        <w:rPr>
-          <w:lang w:val="en-GB"/>
-        </w:rPr>
-        <w:t xml:space="preserve">Via: 1.1 </w:t>
-      </w:r>
-      <w:proofErr w:type="spellStart"/>
-      <w:r>
-        <w:rPr>
-          <w:lang w:val="en-GB"/>
-        </w:rPr>
-        <w:t>vegur</w:t>
-      </w:r>
-      <w:proofErr w:type="spellEnd"/>
-    </w:p>
-    <w:p>
-      <w:pPr>
-        <w:pStyle w:val="Terminal"/>
-        <w:rPr>
-          <w:lang w:val="en-GB"/>
-        </w:rPr>
-      </w:pPr>
-    </w:p>
-    <w:p>
-      <w:pPr>
-        <w:pStyle w:val="Terminal"/>
-        <w:rPr>
-          <w:lang w:val="en-GB"/>
-        </w:rPr>
-      </w:pPr>
-      <w:r>
-        <w:rPr>
-          <w:lang w:val="en-GB"/>
-        </w:rPr>
-        <w:t>{</w:t>
-      </w:r>
-    </w:p>
-    <w:p>
-      <w:pPr>
-        <w:pStyle w:val="Terminal"/>
-        <w:rPr>
-          <w:lang w:val="en-GB"/>
-        </w:rPr>
-      </w:pPr>
-      <w:r>
-        <w:rPr>
-          <w:lang w:val="en-GB"/>
-        </w:rPr>
-        <w:t xml:space="preserve">  "</w:t>
-      </w:r>
-      <w:proofErr w:type="spellStart"/>
-      <w:r>
-        <w:rPr>
-          <w:lang w:val="en-GB"/>
-        </w:rPr>
-        <w:t>args</w:t>
-      </w:r>
-      <w:proofErr w:type="spellEnd"/>
-      <w:r>
-        <w:rPr>
-          <w:lang w:val="en-GB"/>
-        </w:rPr>
-        <w:t>": {},</w:t>
-      </w:r>
-    </w:p>
-    <w:p>
-      <w:pPr>
-        <w:pStyle w:val="Terminal"/>
-        <w:rPr>
-          <w:lang w:val="en-GB"/>
-        </w:rPr>
-      </w:pPr>
-      <w:r>
-        <w:rPr>
-          <w:lang w:val="en-GB"/>
-        </w:rPr>
-        <w:t xml:space="preserve">  "data": "Hello World!</w:t>
-      </w:r>
-      <w:r>
-        <w:rPr>
-          <w:highlight w:val="yellow"/>
-          <w:lang w:val="en-GB"/>
-        </w:rPr>
-        <w:t>\r</w:t>
-      </w:r>
-      <w:r>
-        <w:rPr>
-          <w:lang w:val="en-GB"/>
-        </w:rPr>
-        <w:t>",</w:t>
-      </w:r>
-    </w:p>
-    <w:p>
-      <w:pPr>
-        <w:pStyle w:val="Terminal"/>
-        <w:rPr>
-          <w:lang w:val="en-GB"/>
-        </w:rPr>
-      </w:pPr>
-      <w:r>
-        <w:rPr>
-          <w:lang w:val="en-GB"/>
-        </w:rPr>
-        <w:t xml:space="preserve">  "files": {},</w:t>
-      </w:r>
-    </w:p>
-    <w:p>
-      <w:pPr>
-        <w:pStyle w:val="Terminal"/>
-        <w:rPr>
-          <w:lang w:val="en-GB"/>
-        </w:rPr>
-      </w:pPr>
-      <w:r>
-        <w:rPr>
-          <w:lang w:val="en-GB"/>
-        </w:rPr>
-        <w:t xml:space="preserve">  "form": {},</w:t>
-      </w:r>
-    </w:p>
-    <w:p>
-      <w:pPr>
-        <w:pStyle w:val="Terminal"/>
-        <w:rPr>
-          <w:lang w:val="en-GB"/>
-        </w:rPr>
-      </w:pPr>
-      <w:r>
-        <w:rPr>
-          <w:lang w:val="en-GB"/>
-        </w:rPr>
-        <w:t xml:space="preserve">  "headers": {</w:t>
-      </w:r>
-    </w:p>
-    <w:p>
-      <w:pPr>
-        <w:pStyle w:val="Terminal"/>
-        <w:rPr>
-          <w:lang w:val="en-GB"/>
-        </w:rPr>
-      </w:pPr>
-      <w:r>
-        <w:rPr>
-          <w:lang w:val="en-GB"/>
-        </w:rPr>
-        <w:t xml:space="preserve">    "Connection": "close",</w:t>
-      </w:r>
-    </w:p>
-    <w:p>
-      <w:pPr>
-        <w:pStyle w:val="Terminal"/>
-        <w:rPr>
-          <w:lang w:val="en-GB"/>
-        </w:rPr>
-      </w:pPr>
-      <w:r>
-        <w:rPr>
-          <w:lang w:val="en-GB"/>
-        </w:rPr>
-        <w:t xml:space="preserve">    "Content-Length": "13",</w:t>
-      </w:r>
-    </w:p>
-    <w:p>
-      <w:pPr>
-        <w:pStyle w:val="Terminal"/>
-        <w:rPr>
-          <w:lang w:val="en-GB"/>
-        </w:rPr>
-      </w:pPr>
-      <w:r>
-        <w:rPr>
-          <w:lang w:val="en-GB"/>
-        </w:rPr>
-        <w:t xml:space="preserve">    "Content-Type": "text/plain",</w:t>
-      </w:r>
-    </w:p>
-    <w:p>
-      <w:pPr>
-        <w:pStyle w:val="Terminal"/>
-        <w:rPr>
-          <w:lang w:val="en-GB"/>
-        </w:rPr>
-      </w:pPr>
-      <w:r>
-        <w:rPr>
-          <w:lang w:val="en-GB"/>
-        </w:rPr>
-        <w:t xml:space="preserve">    "Host": "httpbin.org"</w:t>
-      </w:r>
-    </w:p>
-    <w:p>
-      <w:pPr>
-        <w:pStyle w:val="Terminal"/>
-        <w:rPr>
-          <w:lang w:val="en-GB"/>
-        </w:rPr>
-      </w:pPr>
-      <w:r>
-        <w:rPr>
-          <w:lang w:val="en-GB"/>
-        </w:rPr>
-        <w:t xml:space="preserve">  },</w:t>
-      </w:r>
-    </w:p>
-    <w:p>
-      <w:pPr>
-        <w:pStyle w:val="Terminal"/>
-        <w:rPr>
-          <w:lang w:val="en-GB"/>
-        </w:rPr>
-      </w:pPr>
-      <w:r>
-        <w:rPr>
-          <w:lang w:val="en-GB"/>
-        </w:rPr>
-        <w:t xml:space="preserve">  "json": null,</w:t>
-      </w:r>
-    </w:p>
-    <w:p>
-      <w:pPr>
-        <w:pStyle w:val="Terminal"/>
-        <w:rPr>
-          <w:lang w:val="en-GB"/>
-        </w:rPr>
-      </w:pPr>
-      <w:r>
-        <w:rPr>
-          <w:lang w:val="en-GB"/>
-        </w:rPr>
+      </w:pPr>
+      <w:r>
         <w:lastRenderedPageBreak/>
         <w:t xml:space="preserve">  "origin": "83.85.38.153",</w:t>
       </w:r>
@@ -2342,6 +1603,299 @@
     <w:p>
       <w:pPr>
         <w:pStyle w:val="Terminal"/>
+      </w:pPr>
+      <w:r>
+        <w:t xml:space="preserve">  "url": "http://httpbin.org/put"</w:t>
+      </w:r>
+    </w:p>
+    <w:p>
+      <w:pPr>
+        <w:pStyle w:val="Terminal"/>
+      </w:pPr>
+      <w:r>
+        <w:t>}</w:t>
+      </w:r>
+    </w:p>
+    <w:p>
+      <w:r>
+        <w:t xml:space="preserve">When specifying </w:t>
+      </w:r>
+      <w:r>
+        <w:t xml:space="preserve">a too low </w:t>
+      </w:r>
+      <w:r>
+        <w:t>number of characters (</w:t>
+      </w:r>
+      <w:r>
+        <w:t>11</w:t>
+      </w:r>
+      <w:r>
+        <w:t xml:space="preserve"> instead of 12) the server </w:t>
+      </w:r>
+      <w:r>
+        <w:t>truncates the text:</w:t>
+      </w:r>
+    </w:p>
+    <w:p>
+      <w:pPr>
+        <w:pStyle w:val="Terminal"/>
+        <w:rPr>
+          <w:highlight w:val="lightGray"/>
+        </w:rPr>
+      </w:pPr>
+      <w:r>
+        <w:rPr>
+          <w:highlight w:val="lightGray"/>
+        </w:rPr>
+        <w:t>PUT /put HTTP/1.1</w:t>
+      </w:r>
+    </w:p>
+    <w:p>
+      <w:pPr>
+        <w:pStyle w:val="Terminal"/>
+        <w:rPr>
+          <w:highlight w:val="lightGray"/>
+        </w:rPr>
+      </w:pPr>
+      <w:r>
+        <w:rPr>
+          <w:highlight w:val="lightGray"/>
+        </w:rPr>
+        <w:t>host:httpbin.org</w:t>
+      </w:r>
+    </w:p>
+    <w:p>
+      <w:pPr>
+        <w:pStyle w:val="Terminal"/>
+        <w:rPr>
+          <w:highlight w:val="lightGray"/>
+        </w:rPr>
+      </w:pPr>
+      <w:r>
+        <w:rPr>
+          <w:highlight w:val="lightGray"/>
+        </w:rPr>
+        <w:t>Content-type:text/plain</w:t>
+      </w:r>
+    </w:p>
+    <w:p>
+      <w:pPr>
+        <w:pStyle w:val="Terminal"/>
+        <w:rPr>
+          <w:highlight w:val="lightGray"/>
+        </w:rPr>
+      </w:pPr>
+      <w:r>
+        <w:rPr>
+          <w:highlight w:val="lightGray"/>
+        </w:rPr>
+        <w:t>Content-length:11</w:t>
+      </w:r>
+    </w:p>
+    <w:p>
+      <w:pPr>
+        <w:pStyle w:val="Terminal"/>
+        <w:rPr>
+          <w:highlight w:val="lightGray"/>
+        </w:rPr>
+      </w:pPr>
+    </w:p>
+    <w:p>
+      <w:pPr>
+        <w:pStyle w:val="Terminal"/>
+      </w:pPr>
+      <w:r>
+        <w:rPr>
+          <w:highlight w:val="lightGray"/>
+        </w:rPr>
+        <w:t>Hello, World!</w:t>
+      </w:r>
+    </w:p>
+    <w:p>
+      <w:pPr>
+        <w:pStyle w:val="Terminal"/>
+      </w:pPr>
+      <w:r>
+        <w:t>HTTP/1.1 200 OK</w:t>
+      </w:r>
+    </w:p>
+    <w:p>
+      <w:pPr>
+        <w:pStyle w:val="Terminal"/>
+      </w:pPr>
+      <w:r>
+        <w:t>Connection: keep-alive</w:t>
+      </w:r>
+    </w:p>
+    <w:p>
+      <w:pPr>
+        <w:pStyle w:val="Terminal"/>
+      </w:pPr>
+      <w:r>
+        <w:t>Server: gunicorn/19.9.0</w:t>
+      </w:r>
+    </w:p>
+    <w:p>
+      <w:pPr>
+        <w:pStyle w:val="Terminal"/>
+      </w:pPr>
+      <w:r>
+        <w:t>Date: Fri, 16 Nov 2018 14:25:43 GMT</w:t>
+      </w:r>
+    </w:p>
+    <w:p>
+      <w:pPr>
+        <w:pStyle w:val="Terminal"/>
+      </w:pPr>
+      <w:r>
+        <w:t>Content-Type: application/json</w:t>
+      </w:r>
+    </w:p>
+    <w:p>
+      <w:pPr>
+        <w:pStyle w:val="Terminal"/>
+      </w:pPr>
+      <w:r>
+        <w:t>Content-Length: 295</w:t>
+      </w:r>
+    </w:p>
+    <w:p>
+      <w:pPr>
+        <w:pStyle w:val="Terminal"/>
+      </w:pPr>
+      <w:r>
+        <w:t>Access-Control-Allow-Origin: *</w:t>
+      </w:r>
+    </w:p>
+    <w:p>
+      <w:pPr>
+        <w:pStyle w:val="Terminal"/>
+      </w:pPr>
+      <w:r>
+        <w:t>Access-Control-Allow-Credentials: true</w:t>
+      </w:r>
+    </w:p>
+    <w:p>
+      <w:pPr>
+        <w:pStyle w:val="Terminal"/>
+      </w:pPr>
+      <w:r>
+        <w:t>Via: 1.1 vegur</w:t>
+      </w:r>
+    </w:p>
+    <w:p>
+      <w:pPr>
+        <w:pStyle w:val="Terminal"/>
+      </w:pPr>
+    </w:p>
+    <w:p>
+      <w:pPr>
+        <w:pStyle w:val="Terminal"/>
+      </w:pPr>
+      <w:r>
+        <w:t>{</w:t>
+      </w:r>
+    </w:p>
+    <w:p>
+      <w:pPr>
+        <w:pStyle w:val="Terminal"/>
+      </w:pPr>
+      <w:r>
+        <w:t xml:space="preserve">  "args": {},</w:t>
+      </w:r>
+    </w:p>
+    <w:p>
+      <w:pPr>
+        <w:pStyle w:val="Terminal"/>
+      </w:pPr>
+      <w:r>
+        <w:t xml:space="preserve">  "data": "Hello, </w:t>
+      </w:r>
+      <w:r>
+        <w:rPr>
+          <w:highlight w:val="yellow"/>
+        </w:rPr>
+        <w:t>Worl</w:t>
+      </w:r>
+      <w:r>
+        <w:t>",</w:t>
+      </w:r>
+    </w:p>
+    <w:p>
+      <w:pPr>
+        <w:pStyle w:val="Terminal"/>
+      </w:pPr>
+      <w:r>
+        <w:t xml:space="preserve">  "files": {},</w:t>
+      </w:r>
+    </w:p>
+    <w:p>
+      <w:pPr>
+        <w:pStyle w:val="Terminal"/>
+      </w:pPr>
+      <w:r>
+        <w:t xml:space="preserve">  "form": {},</w:t>
+      </w:r>
+    </w:p>
+    <w:p>
+      <w:pPr>
+        <w:pStyle w:val="Terminal"/>
+      </w:pPr>
+      <w:r>
+        <w:t xml:space="preserve">  "headers": {</w:t>
+      </w:r>
+    </w:p>
+    <w:p>
+      <w:pPr>
+        <w:pStyle w:val="Terminal"/>
+      </w:pPr>
+      <w:r>
+        <w:t xml:space="preserve">    "Connection": "close",</w:t>
+      </w:r>
+    </w:p>
+    <w:p>
+      <w:pPr>
+        <w:pStyle w:val="Terminal"/>
+      </w:pPr>
+      <w:r>
+        <w:t xml:space="preserve">    "Content-Length": "11",</w:t>
+      </w:r>
+    </w:p>
+    <w:p>
+      <w:pPr>
+        <w:pStyle w:val="Terminal"/>
+      </w:pPr>
+      <w:r>
+        <w:t xml:space="preserve">    "Content-Type": "text/plain",</w:t>
+      </w:r>
+    </w:p>
+    <w:p>
+      <w:pPr>
+        <w:pStyle w:val="Terminal"/>
+      </w:pPr>
+      <w:r>
+        <w:t xml:space="preserve">    "Host": "httpbin.org"</w:t>
+      </w:r>
+    </w:p>
+    <w:p>
+      <w:pPr>
+        <w:pStyle w:val="Terminal"/>
+      </w:pPr>
+      <w:r>
+        <w:t xml:space="preserve">  },</w:t>
+      </w:r>
+    </w:p>
+    <w:p>
+      <w:pPr>
+        <w:pStyle w:val="Terminal"/>
+        <w:rPr>
+          <w:lang w:val="en-US"/>
+        </w:rPr>
+      </w:pPr>
+    </w:p>
+    <w:p>
+      <w:pPr>
+        <w:pStyle w:val="Heading1"/>
         <w:rPr>
           <w:lang w:val="en-GB"/>
         </w:rPr>
@@ -2350,70 +1904,101 @@
         <w:rPr>
           <w:lang w:val="en-GB"/>
         </w:rPr>
-        <w:t xml:space="preserve">  "</w:t>
-      </w:r>
-      <w:proofErr w:type="spellStart"/>
+        <w:t>3</w:t>
+      </w:r>
       <w:r>
         <w:rPr>
           <w:lang w:val="en-GB"/>
         </w:rPr>
-        <w:t>url</w:t>
-      </w:r>
-      <w:proofErr w:type="spellEnd"/>
-      <w:r>
+        <w:t>.1</w:t>
+      </w:r>
+    </w:p>
+    <w:p>
+      <w:r>
+        <w:t>After logging in to the page and reloading, the browser does not ask for username and password again.</w:t>
+      </w:r>
+    </w:p>
+    <w:p>
+      <w:pPr>
+        <w:pStyle w:val="Heading1"/>
         <w:rPr>
           <w:lang w:val="en-GB"/>
         </w:rPr>
-        <w:t>": "http://httpbin.org/put"</w:t>
-      </w:r>
-    </w:p>
-    <w:p>
-      <w:pPr>
-        <w:pStyle w:val="Terminal"/>
+      </w:pPr>
+      <w:r>
         <w:rPr>
           <w:lang w:val="en-GB"/>
         </w:rPr>
-      </w:pPr>
+        <w:t>3.</w:t>
+      </w:r>
       <w:r>
         <w:rPr>
           <w:lang w:val="en-GB"/>
         </w:rPr>
-        <w:t>}</w:t>
-      </w:r>
-    </w:p>
-    <w:p>
-      <w:r>
-        <w:t>When specifying a too low number of characters (11 instead of 12) the server truncates the text:</w:t>
-      </w:r>
-    </w:p>
-    <w:p>
-      <w:pPr>
-        <w:pStyle w:val="Terminal"/>
+        <w:t>2</w:t>
+      </w:r>
+    </w:p>
+    <w:p>
+      <w:r>
+        <w:t>Please refer to the text below for a view on the terminal interaction with the server:</w:t>
+      </w:r>
+    </w:p>
+    <w:p>
+      <w:pPr>
+        <w:pStyle w:val="Terminal"/>
+      </w:pPr>
+      <w:r>
         <w:rPr>
           <w:highlight w:val="lightGray"/>
-          <w:lang w:val="en-GB"/>
-        </w:rPr>
-      </w:pPr>
-      <w:r>
+        </w:rPr>
+        <w:t>zbook@Tobro-ZBook:~$ telnet httpbin.org 80</w:t>
+      </w:r>
+    </w:p>
+    <w:p>
+      <w:pPr>
+        <w:pStyle w:val="Terminal"/>
+      </w:pPr>
+      <w:r>
+        <w:t>Trying 52.72.251.164...</w:t>
+      </w:r>
+    </w:p>
+    <w:p>
+      <w:pPr>
+        <w:pStyle w:val="Terminal"/>
+      </w:pPr>
+      <w:r>
+        <w:t>Connected to httpbin.org.</w:t>
+      </w:r>
+    </w:p>
+    <w:p>
+      <w:pPr>
+        <w:pStyle w:val="Terminal"/>
+      </w:pPr>
+      <w:r>
+        <w:t>Escape character is '^]'.</w:t>
+      </w:r>
+    </w:p>
+    <w:p>
+      <w:pPr>
+        <w:pStyle w:val="Terminal"/>
         <w:rPr>
           <w:highlight w:val="lightGray"/>
-          <w:lang w:val="en-GB"/>
-        </w:rPr>
-        <w:t>PUT /put HTTP/1.1</w:t>
-      </w:r>
-    </w:p>
-    <w:p>
-      <w:pPr>
-        <w:pStyle w:val="Terminal"/>
+        </w:rPr>
+      </w:pPr>
+      <w:r>
         <w:rPr>
           <w:highlight w:val="lightGray"/>
-          <w:lang w:val="en-GB"/>
-        </w:rPr>
+        </w:rPr>
+        <w:t>HEAD /basic-auth/user/passwd HTTP/1.1</w:t>
+      </w:r>
+    </w:p>
+    <w:p>
+      <w:pPr>
+        <w:pStyle w:val="Terminal"/>
       </w:pPr>
       <w:r>
         <w:rPr>
           <w:highlight w:val="lightGray"/>
-          <w:lang w:val="en-GB"/>
         </w:rPr>
         <w:t>host:httpbin.org</w:t>
       </w:r>
@@ -2421,460 +2006,110 @@
     <w:p>
       <w:pPr>
         <w:pStyle w:val="Terminal"/>
+      </w:pPr>
+    </w:p>
+    <w:p>
+      <w:pPr>
+        <w:pStyle w:val="Terminal"/>
+      </w:pPr>
+      <w:r>
+        <w:t>HTTP/1.1 401 UNAUTHORIZED</w:t>
+      </w:r>
+    </w:p>
+    <w:p>
+      <w:pPr>
+        <w:pStyle w:val="Terminal"/>
+      </w:pPr>
+      <w:r>
+        <w:t>Connection: keep-alive</w:t>
+      </w:r>
+    </w:p>
+    <w:p>
+      <w:pPr>
+        <w:pStyle w:val="Terminal"/>
+      </w:pPr>
+      <w:r>
+        <w:t>Server: gunicorn/19.9.0</w:t>
+      </w:r>
+    </w:p>
+    <w:p>
+      <w:pPr>
+        <w:pStyle w:val="Terminal"/>
+      </w:pPr>
+      <w:r>
+        <w:t>Date: Fri, 16 Nov 2018 14:30:05 GMT</w:t>
+      </w:r>
+    </w:p>
+    <w:p>
+      <w:pPr>
+        <w:pStyle w:val="Terminal"/>
+      </w:pPr>
+      <w:r>
+        <w:t>Www-Authenticate: Basic realm="Fake Realm"</w:t>
+      </w:r>
+    </w:p>
+    <w:p>
+      <w:pPr>
+        <w:pStyle w:val="Terminal"/>
+      </w:pPr>
+      <w:r>
+        <w:t>Access-Control-Allow-Origin: *</w:t>
+      </w:r>
+    </w:p>
+    <w:p>
+      <w:pPr>
+        <w:pStyle w:val="Terminal"/>
+      </w:pPr>
+      <w:r>
+        <w:t>Access-Control-Allow-Credentials: true</w:t>
+      </w:r>
+    </w:p>
+    <w:p>
+      <w:pPr>
+        <w:pStyle w:val="Terminal"/>
+      </w:pPr>
+      <w:r>
+        <w:t>Content-Length: 0</w:t>
+      </w:r>
+    </w:p>
+    <w:p>
+      <w:pPr>
+        <w:pStyle w:val="Terminal"/>
+      </w:pPr>
+      <w:r>
+        <w:t>Via: 1.1 vegur</w:t>
+      </w:r>
+    </w:p>
+    <w:p>
+      <w:pPr>
+        <w:pStyle w:val="Terminal"/>
+      </w:pPr>
+    </w:p>
+    <w:p>
+      <w:pPr>
+        <w:pStyle w:val="Terminal"/>
+      </w:pPr>
+    </w:p>
+    <w:p>
+      <w:pPr>
+        <w:pStyle w:val="Terminal"/>
+      </w:pPr>
+      <w:r>
+        <w:t>===</w:t>
+      </w:r>
+    </w:p>
+    <w:p>
+      <w:pPr>
+        <w:pStyle w:val="Terminal"/>
+      </w:pPr>
+    </w:p>
+    <w:p>
+      <w:pPr>
+        <w:pStyle w:val="Terminal"/>
+      </w:pPr>
+      <w:r>
         <w:rPr>
           <w:highlight w:val="lightGray"/>
-          <w:lang w:val="en-GB"/>
-        </w:rPr>
-      </w:pPr>
-      <w:proofErr w:type="spellStart"/>
-      <w:r>
-        <w:rPr>
-          <w:highlight w:val="lightGray"/>
-          <w:lang w:val="en-GB"/>
-        </w:rPr>
-        <w:t>Content-type:text</w:t>
-      </w:r>
-      <w:proofErr w:type="spellEnd"/>
-      <w:r>
-        <w:rPr>
-          <w:highlight w:val="lightGray"/>
-          <w:lang w:val="en-GB"/>
-        </w:rPr>
-        <w:t>/plain</w:t>
-      </w:r>
-    </w:p>
-    <w:p>
-      <w:pPr>
-        <w:pStyle w:val="Terminal"/>
-        <w:rPr>
-          <w:highlight w:val="lightGray"/>
-          <w:lang w:val="en-GB"/>
-        </w:rPr>
-      </w:pPr>
-      <w:r>
-        <w:rPr>
-          <w:highlight w:val="lightGray"/>
-          <w:lang w:val="en-GB"/>
-        </w:rPr>
-        <w:t>Content-length:11</w:t>
-      </w:r>
-    </w:p>
-    <w:p>
-      <w:pPr>
-        <w:pStyle w:val="Terminal"/>
-        <w:rPr>
-          <w:highlight w:val="lightGray"/>
-          <w:lang w:val="en-GB"/>
-        </w:rPr>
-      </w:pPr>
-    </w:p>
-    <w:p>
-      <w:pPr>
-        <w:pStyle w:val="Terminal"/>
-        <w:rPr>
-          <w:lang w:val="en-GB"/>
-        </w:rPr>
-      </w:pPr>
-      <w:r>
-        <w:rPr>
-          <w:highlight w:val="lightGray"/>
-          <w:lang w:val="en-GB"/>
-        </w:rPr>
-        <w:t>Hello, World!</w:t>
-      </w:r>
-    </w:p>
-    <w:p>
-      <w:pPr>
-        <w:pStyle w:val="Terminal"/>
-        <w:rPr>
-          <w:lang w:val="en-GB"/>
-        </w:rPr>
-      </w:pPr>
-      <w:r>
-        <w:rPr>
-          <w:lang w:val="en-GB"/>
-        </w:rPr>
-        <w:t>HTTP/1.1 200 OK</w:t>
-      </w:r>
-    </w:p>
-    <w:p>
-      <w:pPr>
-        <w:pStyle w:val="Terminal"/>
-        <w:rPr>
-          <w:lang w:val="en-GB"/>
-        </w:rPr>
-      </w:pPr>
-      <w:r>
-        <w:rPr>
-          <w:lang w:val="en-GB"/>
-        </w:rPr>
-        <w:t>Connection: keep-alive</w:t>
-      </w:r>
-    </w:p>
-    <w:p>
-      <w:pPr>
-        <w:pStyle w:val="Terminal"/>
-        <w:rPr>
-          <w:lang w:val="en-GB"/>
-        </w:rPr>
-      </w:pPr>
-      <w:r>
-        <w:rPr>
-          <w:lang w:val="en-GB"/>
-        </w:rPr>
-        <w:t xml:space="preserve">Server: </w:t>
-      </w:r>
-      <w:proofErr w:type="spellStart"/>
-      <w:r>
-        <w:rPr>
-          <w:lang w:val="en-GB"/>
-        </w:rPr>
-        <w:t>gunicorn</w:t>
-      </w:r>
-      <w:proofErr w:type="spellEnd"/>
-      <w:r>
-        <w:rPr>
-          <w:lang w:val="en-GB"/>
-        </w:rPr>
-        <w:t>/19.9.0</w:t>
-      </w:r>
-    </w:p>
-    <w:p>
-      <w:pPr>
-        <w:pStyle w:val="Terminal"/>
-        <w:rPr>
-          <w:lang w:val="en-GB"/>
-        </w:rPr>
-      </w:pPr>
-      <w:r>
-        <w:rPr>
-          <w:lang w:val="en-GB"/>
-        </w:rPr>
-        <w:t>Date: Fri, 16 Nov 2018 14:25:43 GMT</w:t>
-      </w:r>
-    </w:p>
-    <w:p>
-      <w:pPr>
-        <w:pStyle w:val="Terminal"/>
-        <w:rPr>
-          <w:lang w:val="en-GB"/>
-        </w:rPr>
-      </w:pPr>
-      <w:r>
-        <w:rPr>
-          <w:lang w:val="en-GB"/>
-        </w:rPr>
-        <w:t>Content-Type: application/json</w:t>
-      </w:r>
-    </w:p>
-    <w:p>
-      <w:pPr>
-        <w:pStyle w:val="Terminal"/>
-        <w:rPr>
-          <w:lang w:val="en-GB"/>
-        </w:rPr>
-      </w:pPr>
-      <w:r>
-        <w:rPr>
-          <w:lang w:val="en-GB"/>
-        </w:rPr>
-        <w:t>Content-Length: 295</w:t>
-      </w:r>
-    </w:p>
-    <w:p>
-      <w:pPr>
-        <w:pStyle w:val="Terminal"/>
-        <w:rPr>
-          <w:lang w:val="en-GB"/>
-        </w:rPr>
-      </w:pPr>
-      <w:r>
-        <w:rPr>
-          <w:lang w:val="en-GB"/>
-        </w:rPr>
-        <w:t>Access-Control-Allow-Origin: *</w:t>
-      </w:r>
-    </w:p>
-    <w:p>
-      <w:pPr>
-        <w:pStyle w:val="Terminal"/>
-        <w:rPr>
-          <w:lang w:val="en-GB"/>
-        </w:rPr>
-      </w:pPr>
-      <w:r>
-        <w:rPr>
-          <w:lang w:val="en-GB"/>
-        </w:rPr>
-        <w:t>Access-Control-Allow-Credentials: true</w:t>
-      </w:r>
-    </w:p>
-    <w:p>
-      <w:pPr>
-        <w:pStyle w:val="Terminal"/>
-        <w:rPr>
-          <w:lang w:val="en-GB"/>
-        </w:rPr>
-      </w:pPr>
-      <w:r>
-        <w:rPr>
-          <w:lang w:val="en-GB"/>
-        </w:rPr>
-        <w:t xml:space="preserve">Via: 1.1 </w:t>
-      </w:r>
-      <w:proofErr w:type="spellStart"/>
-      <w:r>
-        <w:rPr>
-          <w:lang w:val="en-GB"/>
-        </w:rPr>
-        <w:t>vegur</w:t>
-      </w:r>
-      <w:proofErr w:type="spellEnd"/>
-    </w:p>
-    <w:p>
-      <w:pPr>
-        <w:pStyle w:val="Terminal"/>
-        <w:rPr>
-          <w:lang w:val="en-GB"/>
-        </w:rPr>
-      </w:pPr>
-    </w:p>
-    <w:p>
-      <w:pPr>
-        <w:pStyle w:val="Terminal"/>
-        <w:rPr>
-          <w:lang w:val="en-GB"/>
-        </w:rPr>
-      </w:pPr>
-      <w:r>
-        <w:rPr>
-          <w:lang w:val="en-GB"/>
-        </w:rPr>
-        <w:t>{</w:t>
-      </w:r>
-    </w:p>
-    <w:p>
-      <w:pPr>
-        <w:pStyle w:val="Terminal"/>
-        <w:rPr>
-          <w:lang w:val="en-GB"/>
-        </w:rPr>
-      </w:pPr>
-      <w:r>
-        <w:rPr>
-          <w:lang w:val="en-GB"/>
-        </w:rPr>
-        <w:t xml:space="preserve">  "</w:t>
-      </w:r>
-      <w:proofErr w:type="spellStart"/>
-      <w:r>
-        <w:rPr>
-          <w:lang w:val="en-GB"/>
-        </w:rPr>
-        <w:t>args</w:t>
-      </w:r>
-      <w:proofErr w:type="spellEnd"/>
-      <w:r>
-        <w:rPr>
-          <w:lang w:val="en-GB"/>
-        </w:rPr>
-        <w:t>": {},</w:t>
-      </w:r>
-    </w:p>
-    <w:p>
-      <w:pPr>
-        <w:pStyle w:val="Terminal"/>
-        <w:rPr>
-          <w:lang w:val="en-GB"/>
-        </w:rPr>
-      </w:pPr>
-      <w:r>
-        <w:rPr>
-          <w:lang w:val="en-GB"/>
-        </w:rPr>
-        <w:t xml:space="preserve">  "data": "Hello, </w:t>
-      </w:r>
-      <w:proofErr w:type="spellStart"/>
-      <w:r>
-        <w:rPr>
-          <w:highlight w:val="yellow"/>
-          <w:lang w:val="en-GB"/>
-        </w:rPr>
-        <w:t>Worl</w:t>
-      </w:r>
-      <w:proofErr w:type="spellEnd"/>
-      <w:r>
-        <w:rPr>
-          <w:lang w:val="en-GB"/>
-        </w:rPr>
-        <w:t>",</w:t>
-      </w:r>
-    </w:p>
-    <w:p>
-      <w:pPr>
-        <w:pStyle w:val="Terminal"/>
-        <w:rPr>
-          <w:lang w:val="en-GB"/>
-        </w:rPr>
-      </w:pPr>
-      <w:r>
-        <w:rPr>
-          <w:lang w:val="en-GB"/>
-        </w:rPr>
-        <w:t xml:space="preserve">  "files": {},</w:t>
-      </w:r>
-    </w:p>
-    <w:p>
-      <w:pPr>
-        <w:pStyle w:val="Terminal"/>
-        <w:rPr>
-          <w:lang w:val="en-GB"/>
-        </w:rPr>
-      </w:pPr>
-      <w:r>
-        <w:rPr>
-          <w:lang w:val="en-GB"/>
-        </w:rPr>
-        <w:t xml:space="preserve">  "form": {},</w:t>
-      </w:r>
-    </w:p>
-    <w:p>
-      <w:pPr>
-        <w:pStyle w:val="Terminal"/>
-        <w:rPr>
-          <w:lang w:val="en-GB"/>
-        </w:rPr>
-      </w:pPr>
-      <w:r>
-        <w:rPr>
-          <w:lang w:val="en-GB"/>
-        </w:rPr>
-        <w:t xml:space="preserve">  "headers": {</w:t>
-      </w:r>
-    </w:p>
-    <w:p>
-      <w:pPr>
-        <w:pStyle w:val="Terminal"/>
-        <w:rPr>
-          <w:lang w:val="en-GB"/>
-        </w:rPr>
-      </w:pPr>
-      <w:r>
-        <w:rPr>
-          <w:lang w:val="en-GB"/>
-        </w:rPr>
-        <w:t xml:space="preserve">    "Connection": "close",</w:t>
-      </w:r>
-    </w:p>
-    <w:p>
-      <w:pPr>
-        <w:pStyle w:val="Terminal"/>
-        <w:rPr>
-          <w:lang w:val="en-GB"/>
-        </w:rPr>
-      </w:pPr>
-      <w:r>
-        <w:rPr>
-          <w:lang w:val="en-GB"/>
-        </w:rPr>
-        <w:t xml:space="preserve">    "Content-Length": "11",</w:t>
-      </w:r>
-    </w:p>
-    <w:p>
-      <w:pPr>
-        <w:pStyle w:val="Terminal"/>
-        <w:rPr>
-          <w:lang w:val="en-GB"/>
-        </w:rPr>
-      </w:pPr>
-      <w:r>
-        <w:rPr>
-          <w:lang w:val="en-GB"/>
-        </w:rPr>
-        <w:t xml:space="preserve">    "Content-Type": "text/plain",</w:t>
-      </w:r>
-    </w:p>
-    <w:p>
-      <w:pPr>
-        <w:pStyle w:val="Terminal"/>
-        <w:rPr>
-          <w:lang w:val="en-GB"/>
-        </w:rPr>
-      </w:pPr>
-      <w:r>
-        <w:rPr>
-          <w:lang w:val="en-GB"/>
-        </w:rPr>
-        <w:t xml:space="preserve">    "Host": "httpbin.org"</w:t>
-      </w:r>
-    </w:p>
-    <w:p>
-      <w:pPr>
-        <w:pStyle w:val="Terminal"/>
-        <w:rPr>
-          <w:lang w:val="en-GB"/>
-        </w:rPr>
-      </w:pPr>
-      <w:r>
-        <w:rPr>
-          <w:lang w:val="en-GB"/>
-        </w:rPr>
-        <w:t xml:space="preserve">  },</w:t>
-      </w:r>
-    </w:p>
-    <w:p>
-      <w:pPr>
-        <w:pStyle w:val="Terminal"/>
-        <w:rPr>
-          <w:lang w:val="en-US"/>
-        </w:rPr>
-      </w:pPr>
-    </w:p>
-    <w:p>
-      <w:pPr>
-        <w:pStyle w:val="Heading1"/>
-        <w:rPr>
-          <w:lang w:val="en-GB"/>
-        </w:rPr>
-      </w:pPr>
-      <w:r>
-        <w:rPr>
-          <w:lang w:val="en-GB"/>
-        </w:rPr>
-        <w:t>3.1</w:t>
-      </w:r>
-    </w:p>
-    <w:p>
-      <w:r>
-        <w:t>After logging in to the page and reloading, the browser does not ask for username and password again.</w:t>
-      </w:r>
-    </w:p>
-    <w:p>
-      <w:pPr>
-        <w:pStyle w:val="Heading1"/>
-        <w:rPr>
-          <w:lang w:val="en-GB"/>
-        </w:rPr>
-      </w:pPr>
-      <w:r>
-        <w:rPr>
-          <w:lang w:val="en-GB"/>
-        </w:rPr>
-        <w:t>3.2</w:t>
-      </w:r>
-    </w:p>
-    <w:p>
-      <w:r>
-        <w:t>Please refer to the text below for a view on the terminal interaction with the server:</w:t>
-      </w:r>
-    </w:p>
-    <w:p>
-      <w:pPr>
-        <w:pStyle w:val="Terminal"/>
-      </w:pPr>
-      <w:r>
-        <w:rPr>
-          <w:highlight w:val="lightGray"/>
         </w:rPr>
         <w:t>zbook@Tobro-ZBook:~$ telnet httpbin.org 80</w:t>
       </w:r>
@@ -2882,319 +2117,16 @@
     <w:p>
       <w:pPr>
         <w:pStyle w:val="Terminal"/>
-        <w:rPr>
-          <w:lang w:val="en-GB"/>
-        </w:rPr>
-      </w:pPr>
-      <w:r>
-        <w:rPr>
-          <w:lang w:val="en-GB"/>
-        </w:rPr>
-        <w:t>Trying 52.72.251.164...</w:t>
-      </w:r>
-    </w:p>
-    <w:p>
-      <w:pPr>
-        <w:pStyle w:val="Terminal"/>
-        <w:rPr>
-          <w:lang w:val="en-GB"/>
-        </w:rPr>
-      </w:pPr>
-      <w:r>
-        <w:rPr>
-          <w:lang w:val="en-GB"/>
-        </w:rPr>
-        <w:t>Connected to httpbin.org.</w:t>
-      </w:r>
-    </w:p>
-    <w:p>
-      <w:pPr>
-        <w:pStyle w:val="Terminal"/>
-        <w:rPr>
-          <w:lang w:val="en-GB"/>
-        </w:rPr>
-      </w:pPr>
-      <w:r>
-        <w:rPr>
-          <w:lang w:val="en-GB"/>
-        </w:rPr>
-        <w:t>Escape character is '^]'.</w:t>
-      </w:r>
-    </w:p>
-    <w:p>
-      <w:pPr>
-        <w:pStyle w:val="Terminal"/>
-        <w:rPr>
-          <w:highlight w:val="lightGray"/>
-          <w:lang w:val="en-GB"/>
-        </w:rPr>
-      </w:pPr>
-      <w:r>
-        <w:rPr>
-          <w:highlight w:val="lightGray"/>
-          <w:lang w:val="en-GB"/>
-        </w:rPr>
-        <w:t>HEAD /basic-auth/user/passwd HTTP/1.1</w:t>
-      </w:r>
-    </w:p>
-    <w:p>
-      <w:pPr>
-        <w:pStyle w:val="Terminal"/>
-        <w:rPr>
-          <w:lang w:val="en-GB"/>
-        </w:rPr>
-      </w:pPr>
-      <w:r>
-        <w:rPr>
-          <w:highlight w:val="lightGray"/>
-          <w:lang w:val="en-GB"/>
-        </w:rPr>
-        <w:t>host:httpbin.org</w:t>
-      </w:r>
-    </w:p>
-    <w:p>
-      <w:pPr>
-        <w:pStyle w:val="Terminal"/>
-        <w:rPr>
-          <w:lang w:val="en-GB"/>
-        </w:rPr>
-      </w:pPr>
-    </w:p>
-    <w:p>
-      <w:pPr>
-        <w:pStyle w:val="Terminal"/>
-        <w:rPr>
-          <w:lang w:val="en-GB"/>
-        </w:rPr>
-      </w:pPr>
-      <w:r>
-        <w:rPr>
-          <w:lang w:val="en-GB"/>
-        </w:rPr>
-        <w:t>HTTP/1.1 401 UNAUTHORIZED</w:t>
-      </w:r>
-    </w:p>
-    <w:p>
-      <w:pPr>
-        <w:pStyle w:val="Terminal"/>
-        <w:rPr>
-          <w:lang w:val="en-GB"/>
-        </w:rPr>
-      </w:pPr>
-      <w:r>
-        <w:rPr>
-          <w:lang w:val="en-GB"/>
-        </w:rPr>
-        <w:t>Connection: keep-alive</w:t>
-      </w:r>
-    </w:p>
-    <w:p>
-      <w:pPr>
-        <w:pStyle w:val="Terminal"/>
-        <w:rPr>
-          <w:lang w:val="en-GB"/>
-        </w:rPr>
-      </w:pPr>
-      <w:r>
-        <w:rPr>
-          <w:lang w:val="en-GB"/>
-        </w:rPr>
-        <w:t xml:space="preserve">Server: </w:t>
-      </w:r>
-      <w:proofErr w:type="spellStart"/>
-      <w:r>
-        <w:rPr>
-          <w:lang w:val="en-GB"/>
-        </w:rPr>
-        <w:t>gunicorn</w:t>
-      </w:r>
-      <w:proofErr w:type="spellEnd"/>
-      <w:r>
-        <w:rPr>
-          <w:lang w:val="en-GB"/>
-        </w:rPr>
-        <w:t>/19.9.0</w:t>
-      </w:r>
-    </w:p>
-    <w:p>
-      <w:pPr>
-        <w:pStyle w:val="Terminal"/>
-        <w:rPr>
-          <w:lang w:val="en-GB"/>
-        </w:rPr>
-      </w:pPr>
-      <w:r>
-        <w:rPr>
-          <w:lang w:val="en-GB"/>
-        </w:rPr>
-        <w:t>Date: Fri, 16 Nov 2018 14:30:05 GMT</w:t>
-      </w:r>
-    </w:p>
-    <w:p>
-      <w:pPr>
-        <w:pStyle w:val="Terminal"/>
-        <w:rPr>
-          <w:lang w:val="en-GB"/>
-        </w:rPr>
-      </w:pPr>
-      <w:r>
-        <w:rPr>
-          <w:lang w:val="en-GB"/>
-        </w:rPr>
-        <w:t>Www-Authenticate: Basic realm="Fake Realm"</w:t>
-      </w:r>
-    </w:p>
-    <w:p>
-      <w:pPr>
-        <w:pStyle w:val="Terminal"/>
-        <w:rPr>
-          <w:lang w:val="en-GB"/>
-        </w:rPr>
-      </w:pPr>
-      <w:r>
-        <w:rPr>
-          <w:lang w:val="en-GB"/>
-        </w:rPr>
-        <w:t>Access-Control-Allow-Origin: *</w:t>
-      </w:r>
-    </w:p>
-    <w:p>
-      <w:pPr>
-        <w:pStyle w:val="Terminal"/>
-        <w:rPr>
-          <w:lang w:val="en-GB"/>
-        </w:rPr>
-      </w:pPr>
-      <w:r>
-        <w:rPr>
-          <w:lang w:val="en-GB"/>
-        </w:rPr>
-        <w:t>Access-Control-Allow-Credentials: true</w:t>
-      </w:r>
-    </w:p>
-    <w:p>
-      <w:pPr>
-        <w:pStyle w:val="Terminal"/>
-        <w:rPr>
-          <w:lang w:val="en-GB"/>
-        </w:rPr>
-      </w:pPr>
-      <w:r>
-        <w:rPr>
-          <w:lang w:val="en-GB"/>
-        </w:rPr>
-        <w:t>Content-Length: 0</w:t>
-      </w:r>
-    </w:p>
-    <w:p>
-      <w:pPr>
-        <w:pStyle w:val="Terminal"/>
-        <w:rPr>
-          <w:lang w:val="en-GB"/>
-        </w:rPr>
-      </w:pPr>
-      <w:r>
-        <w:rPr>
-          <w:lang w:val="en-GB"/>
-        </w:rPr>
-        <w:t xml:space="preserve">Via: 1.1 </w:t>
-      </w:r>
-      <w:proofErr w:type="spellStart"/>
-      <w:r>
-        <w:rPr>
-          <w:lang w:val="en-GB"/>
-        </w:rPr>
-        <w:t>vegur</w:t>
-      </w:r>
-      <w:proofErr w:type="spellEnd"/>
-    </w:p>
-    <w:p>
-      <w:pPr>
-        <w:pStyle w:val="Terminal"/>
-        <w:rPr>
-          <w:lang w:val="en-GB"/>
-        </w:rPr>
-      </w:pPr>
-    </w:p>
-    <w:p>
-      <w:pPr>
-        <w:pStyle w:val="Terminal"/>
-        <w:rPr>
-          <w:lang w:val="en-GB"/>
-        </w:rPr>
-      </w:pPr>
-    </w:p>
-    <w:p>
-      <w:pPr>
-        <w:pStyle w:val="Terminal"/>
-        <w:rPr>
-          <w:lang w:val="en-GB"/>
-        </w:rPr>
-      </w:pPr>
-      <w:r>
-        <w:rPr>
-          <w:lang w:val="en-GB"/>
-        </w:rPr>
-        <w:t>===</w:t>
-      </w:r>
-    </w:p>
-    <w:p>
-      <w:pPr>
-        <w:pStyle w:val="Terminal"/>
-        <w:rPr>
-          <w:lang w:val="en-GB"/>
-        </w:rPr>
-      </w:pPr>
-    </w:p>
-    <w:p>
-      <w:pPr>
-        <w:pStyle w:val="Terminal"/>
-        <w:rPr>
-          <w:lang w:val="en-GB"/>
-        </w:rPr>
-      </w:pPr>
-      <w:proofErr w:type="spellStart"/>
-      <w:r>
-        <w:rPr>
-          <w:highlight w:val="lightGray"/>
-          <w:lang w:val="en-GB"/>
-        </w:rPr>
-        <w:t>zbook@Tobro-ZBook</w:t>
-      </w:r>
-      <w:proofErr w:type="spellEnd"/>
-      <w:r>
-        <w:rPr>
-          <w:highlight w:val="lightGray"/>
-          <w:lang w:val="en-GB"/>
-        </w:rPr>
-        <w:t>:~$ telnet httpbin.org 80</w:t>
-      </w:r>
-    </w:p>
-    <w:p>
-      <w:pPr>
-        <w:pStyle w:val="Terminal"/>
-        <w:rPr>
-          <w:lang w:val="en-GB"/>
-        </w:rPr>
-      </w:pPr>
-      <w:r>
-        <w:rPr>
-          <w:lang w:val="en-GB"/>
-        </w:rPr>
+      </w:pPr>
+      <w:r>
         <w:t>Trying 52.86.186.182...</w:t>
       </w:r>
     </w:p>
     <w:p>
       <w:pPr>
         <w:pStyle w:val="Terminal"/>
-        <w:rPr>
-          <w:lang w:val="en-GB"/>
-        </w:rPr>
-      </w:pPr>
-      <w:r>
-        <w:rPr>
-          <w:lang w:val="en-GB"/>
-        </w:rPr>
+      </w:pPr>
+      <w:r>
         <w:lastRenderedPageBreak/>
         <w:t>Connected to httpbin.org.</w:t>
       </w:r>
@@ -3202,6 +2134,309 @@
     <w:p>
       <w:pPr>
         <w:pStyle w:val="Terminal"/>
+      </w:pPr>
+      <w:r>
+        <w:t>Escape character is '^]'.</w:t>
+      </w:r>
+    </w:p>
+    <w:p>
+      <w:pPr>
+        <w:pStyle w:val="Terminal"/>
+        <w:rPr>
+          <w:highlight w:val="lightGray"/>
+        </w:rPr>
+      </w:pPr>
+      <w:r>
+        <w:rPr>
+          <w:highlight w:val="lightGray"/>
+        </w:rPr>
+        <w:t>HEAD /basic-auth/user/passwd HTTP/1.1</w:t>
+      </w:r>
+    </w:p>
+    <w:p>
+      <w:pPr>
+        <w:pStyle w:val="Terminal"/>
+        <w:rPr>
+          <w:highlight w:val="lightGray"/>
+        </w:rPr>
+      </w:pPr>
+      <w:r>
+        <w:rPr>
+          <w:highlight w:val="lightGray"/>
+        </w:rPr>
+        <w:t>host:httpbin.org</w:t>
+      </w:r>
+    </w:p>
+    <w:p>
+      <w:pPr>
+        <w:pStyle w:val="Terminal"/>
+      </w:pPr>
+      <w:r>
+        <w:rPr>
+          <w:highlight w:val="lightGray"/>
+        </w:rPr>
+        <w:t>Authorization: Basic dXNlcjpwYXNzd2Q=</w:t>
+      </w:r>
+    </w:p>
+    <w:p>
+      <w:pPr>
+        <w:pStyle w:val="Terminal"/>
+      </w:pPr>
+    </w:p>
+    <w:p>
+      <w:pPr>
+        <w:pStyle w:val="Terminal"/>
+      </w:pPr>
+      <w:r>
+        <w:t>HTTP/1.1 200 OK</w:t>
+      </w:r>
+    </w:p>
+    <w:p>
+      <w:pPr>
+        <w:pStyle w:val="Terminal"/>
+      </w:pPr>
+      <w:r>
+        <w:t>Connection: keep-alive</w:t>
+      </w:r>
+    </w:p>
+    <w:p>
+      <w:pPr>
+        <w:pStyle w:val="Terminal"/>
+      </w:pPr>
+      <w:r>
+        <w:t>Server: gunicorn/19.9.0</w:t>
+      </w:r>
+    </w:p>
+    <w:p>
+      <w:pPr>
+        <w:pStyle w:val="Terminal"/>
+      </w:pPr>
+      <w:r>
+        <w:t>Date: Fri, 16 Nov 2018 14:34:35 GMT</w:t>
+      </w:r>
+    </w:p>
+    <w:p>
+      <w:pPr>
+        <w:pStyle w:val="Terminal"/>
+      </w:pPr>
+      <w:r>
+        <w:t>Content-Type: application/json</w:t>
+      </w:r>
+    </w:p>
+    <w:p>
+      <w:pPr>
+        <w:pStyle w:val="Terminal"/>
+      </w:pPr>
+      <w:r>
+        <w:t>Content-Length: 47</w:t>
+      </w:r>
+    </w:p>
+    <w:p>
+      <w:pPr>
+        <w:pStyle w:val="Terminal"/>
+      </w:pPr>
+      <w:r>
+        <w:t>Access-Control-Allow-Origin: *</w:t>
+      </w:r>
+    </w:p>
+    <w:p>
+      <w:pPr>
+        <w:pStyle w:val="Terminal"/>
+      </w:pPr>
+      <w:r>
+        <w:t>Access-Control-Allow-Credentials: true</w:t>
+      </w:r>
+    </w:p>
+    <w:p>
+      <w:pPr>
+        <w:pStyle w:val="Terminal"/>
+      </w:pPr>
+      <w:r>
+        <w:t>Via: 1.1 vegur</w:t>
+      </w:r>
+    </w:p>
+    <w:p>
+      <w:pPr>
+        <w:pStyle w:val="Terminal"/>
+      </w:pPr>
+    </w:p>
+    <w:p>
+      <w:pPr>
+        <w:pStyle w:val="Terminal"/>
+      </w:pPr>
+      <w:r>
+        <w:t>===</w:t>
+      </w:r>
+    </w:p>
+    <w:p>
+      <w:pPr>
+        <w:pStyle w:val="Terminal"/>
+      </w:pPr>
+    </w:p>
+    <w:p>
+      <w:pPr>
+        <w:pStyle w:val="Terminal"/>
+      </w:pPr>
+      <w:r>
+        <w:rPr>
+          <w:highlight w:val="lightGray"/>
+        </w:rPr>
+        <w:t>zbook@Tobro-ZBook:~$ telnet httpbin.org 80</w:t>
+      </w:r>
+    </w:p>
+    <w:p>
+      <w:pPr>
+        <w:pStyle w:val="Terminal"/>
+      </w:pPr>
+      <w:r>
+        <w:t>Trying 52.204.188.97...</w:t>
+      </w:r>
+    </w:p>
+    <w:p>
+      <w:pPr>
+        <w:pStyle w:val="Terminal"/>
+      </w:pPr>
+      <w:r>
+        <w:t>Connected to httpbin.org.</w:t>
+      </w:r>
+    </w:p>
+    <w:p>
+      <w:pPr>
+        <w:pStyle w:val="Terminal"/>
+      </w:pPr>
+      <w:r>
+        <w:t>Escape character is '^]'.</w:t>
+      </w:r>
+    </w:p>
+    <w:p>
+      <w:pPr>
+        <w:pStyle w:val="Terminal"/>
+        <w:rPr>
+          <w:highlight w:val="lightGray"/>
+        </w:rPr>
+      </w:pPr>
+      <w:r>
+        <w:rPr>
+          <w:highlight w:val="lightGray"/>
+        </w:rPr>
+        <w:t>HEAD /basic-auth/user/passwd HTTP/1.1</w:t>
+      </w:r>
+    </w:p>
+    <w:p>
+      <w:pPr>
+        <w:pStyle w:val="Terminal"/>
+      </w:pPr>
+      <w:r>
+        <w:rPr>
+          <w:highlight w:val="lightGray"/>
+        </w:rPr>
+        <w:t>host:httpbin.org</w:t>
+      </w:r>
+    </w:p>
+    <w:p>
+      <w:pPr>
+        <w:pStyle w:val="Terminal"/>
+      </w:pPr>
+    </w:p>
+    <w:p>
+      <w:pPr>
+        <w:pStyle w:val="Terminal"/>
+      </w:pPr>
+      <w:r>
+        <w:t>HTTP/1.1 401 UNAUTHORIZED</w:t>
+      </w:r>
+    </w:p>
+    <w:p>
+      <w:pPr>
+        <w:pStyle w:val="Terminal"/>
+      </w:pPr>
+      <w:r>
+        <w:t>Connection: keep-alive</w:t>
+      </w:r>
+    </w:p>
+    <w:p>
+      <w:pPr>
+        <w:pStyle w:val="Terminal"/>
+      </w:pPr>
+      <w:r>
+        <w:t>Server: gunicorn/19.9.0</w:t>
+      </w:r>
+    </w:p>
+    <w:p>
+      <w:pPr>
+        <w:pStyle w:val="Terminal"/>
+      </w:pPr>
+      <w:r>
+        <w:t>Date: Fri, 16 Nov 2018 14:35:53 GMT</w:t>
+      </w:r>
+    </w:p>
+    <w:p>
+      <w:pPr>
+        <w:pStyle w:val="Terminal"/>
+      </w:pPr>
+      <w:r>
+        <w:t>Www-Authenticate: Basic realm="Fake Realm"</w:t>
+      </w:r>
+    </w:p>
+    <w:p>
+      <w:pPr>
+        <w:pStyle w:val="Terminal"/>
+      </w:pPr>
+      <w:r>
+        <w:t>Access-Control-Allow-Origin: *</w:t>
+      </w:r>
+    </w:p>
+    <w:p>
+      <w:pPr>
+        <w:pStyle w:val="Terminal"/>
+      </w:pPr>
+      <w:r>
+        <w:t>Access-Control-Allow-Credentials: true</w:t>
+      </w:r>
+    </w:p>
+    <w:p>
+      <w:pPr>
+        <w:pStyle w:val="Terminal"/>
+      </w:pPr>
+      <w:r>
+        <w:t>Content-Length: 0</w:t>
+      </w:r>
+    </w:p>
+    <w:p>
+      <w:pPr>
+        <w:pStyle w:val="Terminal"/>
+      </w:pPr>
+      <w:r>
+        <w:t>Via: 1.1 vegur</w:t>
+      </w:r>
+    </w:p>
+    <w:p>
+      <w:pPr>
+        <w:pStyle w:val="Terminal"/>
+        <w:rPr>
+          <w:lang w:val="en-US"/>
+        </w:rPr>
+      </w:pPr>
+    </w:p>
+    <w:p>
+      <w:r>
+        <w:t>The behavior is not the same</w:t>
+      </w:r>
+      <w:r>
+        <w:t xml:space="preserve"> as the server rejects the connection without the user name and password. Reason for that is that HTTP requires </w:t>
+      </w:r>
+      <w:proofErr w:type="spellStart"/>
+      <w:r>
+        <w:t>username+password</w:t>
+      </w:r>
+      <w:proofErr w:type="spellEnd"/>
+      <w:r>
+        <w:t xml:space="preserve"> to be provided with each HTTP request whereas the browser hides this from the end-user.</w:t>
+      </w:r>
+    </w:p>
+    <w:p>
+      <w:pPr>
+        <w:pStyle w:val="Heading1"/>
         <w:rPr>
           <w:lang w:val="en-GB"/>
         </w:rPr>
@@ -3210,528 +2445,32 @@
         <w:rPr>
           <w:lang w:val="en-GB"/>
         </w:rPr>
-        <w:t>Escape character is '^]'.</w:t>
-      </w:r>
-    </w:p>
-    <w:p>
-      <w:pPr>
-        <w:pStyle w:val="Terminal"/>
-        <w:rPr>
-          <w:highlight w:val="lightGray"/>
+        <w:t>4.1</w:t>
+      </w:r>
+    </w:p>
+    <w:p>
+      <w:r>
+        <w:t>Our team will implement the Battle Ships game</w:t>
+      </w:r>
+    </w:p>
+    <w:p>
+      <w:pPr>
+        <w:pStyle w:val="Heading1"/>
+        <w:rPr>
           <w:lang w:val="en-GB"/>
         </w:rPr>
       </w:pPr>
       <w:r>
         <w:rPr>
-          <w:highlight w:val="lightGray"/>
           <w:lang w:val="en-GB"/>
         </w:rPr>
-        <w:t>HEAD /basic-auth/user/passwd HTTP/1.1</w:t>
-      </w:r>
-    </w:p>
-    <w:p>
-      <w:pPr>
-        <w:pStyle w:val="Terminal"/>
-        <w:rPr>
-          <w:highlight w:val="lightGray"/>
+        <w:t>4.</w:t>
+      </w:r>
+      <w:r>
+        <w:rPr>
           <w:lang w:val="en-GB"/>
         </w:rPr>
-      </w:pPr>
-      <w:r>
-        <w:rPr>
-          <w:highlight w:val="lightGray"/>
-          <w:lang w:val="en-GB"/>
-        </w:rPr>
-        <w:t>host:httpbin.org</w:t>
-      </w:r>
-    </w:p>
-    <w:p>
-      <w:pPr>
-        <w:pStyle w:val="Terminal"/>
-        <w:rPr>
-          <w:lang w:val="en-GB"/>
-        </w:rPr>
-      </w:pPr>
-      <w:r>
-        <w:rPr>
-          <w:highlight w:val="lightGray"/>
-          <w:lang w:val="en-GB"/>
-        </w:rPr>
-        <w:t>Authorization: Basic dXNlcjpwYXNzd2Q=</w:t>
-      </w:r>
-    </w:p>
-    <w:p>
-      <w:pPr>
-        <w:pStyle w:val="Terminal"/>
-        <w:rPr>
-          <w:lang w:val="en-GB"/>
-        </w:rPr>
-      </w:pPr>
-    </w:p>
-    <w:p>
-      <w:pPr>
-        <w:pStyle w:val="Terminal"/>
-        <w:rPr>
-          <w:lang w:val="en-GB"/>
-        </w:rPr>
-      </w:pPr>
-      <w:r>
-        <w:rPr>
-          <w:lang w:val="en-GB"/>
-        </w:rPr>
-        <w:t>HTTP/1.1 200 OK</w:t>
-      </w:r>
-    </w:p>
-    <w:p>
-      <w:pPr>
-        <w:pStyle w:val="Terminal"/>
-        <w:rPr>
-          <w:lang w:val="en-GB"/>
-        </w:rPr>
-      </w:pPr>
-      <w:r>
-        <w:rPr>
-          <w:lang w:val="en-GB"/>
-        </w:rPr>
-        <w:t>Connection: keep-alive</w:t>
-      </w:r>
-    </w:p>
-    <w:p>
-      <w:pPr>
-        <w:pStyle w:val="Terminal"/>
-        <w:rPr>
-          <w:lang w:val="en-GB"/>
-        </w:rPr>
-      </w:pPr>
-      <w:r>
-        <w:rPr>
-          <w:lang w:val="en-GB"/>
-        </w:rPr>
-        <w:t xml:space="preserve">Server: </w:t>
-      </w:r>
-      <w:proofErr w:type="spellStart"/>
-      <w:r>
-        <w:rPr>
-          <w:lang w:val="en-GB"/>
-        </w:rPr>
-        <w:t>gunicorn</w:t>
-      </w:r>
-      <w:proofErr w:type="spellEnd"/>
-      <w:r>
-        <w:rPr>
-          <w:lang w:val="en-GB"/>
-        </w:rPr>
-        <w:t>/19.9.0</w:t>
-      </w:r>
-    </w:p>
-    <w:p>
-      <w:pPr>
-        <w:pStyle w:val="Terminal"/>
-        <w:rPr>
-          <w:lang w:val="en-GB"/>
-        </w:rPr>
-      </w:pPr>
-      <w:r>
-        <w:rPr>
-          <w:lang w:val="en-GB"/>
-        </w:rPr>
-        <w:t>Date: Fri, 16 Nov 2018 14:34:35 GMT</w:t>
-      </w:r>
-    </w:p>
-    <w:p>
-      <w:pPr>
-        <w:pStyle w:val="Terminal"/>
-        <w:rPr>
-          <w:lang w:val="en-GB"/>
-        </w:rPr>
-      </w:pPr>
-      <w:r>
-        <w:rPr>
-          <w:lang w:val="en-GB"/>
-        </w:rPr>
-        <w:t>Content-Type: application/json</w:t>
-      </w:r>
-    </w:p>
-    <w:p>
-      <w:pPr>
-        <w:pStyle w:val="Terminal"/>
-        <w:rPr>
-          <w:lang w:val="en-GB"/>
-        </w:rPr>
-      </w:pPr>
-      <w:r>
-        <w:rPr>
-          <w:lang w:val="en-GB"/>
-        </w:rPr>
-        <w:t>Content-Length: 47</w:t>
-      </w:r>
-    </w:p>
-    <w:p>
-      <w:pPr>
-        <w:pStyle w:val="Terminal"/>
-        <w:rPr>
-          <w:lang w:val="en-GB"/>
-        </w:rPr>
-      </w:pPr>
-      <w:r>
-        <w:rPr>
-          <w:lang w:val="en-GB"/>
-        </w:rPr>
-        <w:t>Access-Control-Allow-Origin: *</w:t>
-      </w:r>
-    </w:p>
-    <w:p>
-      <w:pPr>
-        <w:pStyle w:val="Terminal"/>
-        <w:rPr>
-          <w:lang w:val="en-GB"/>
-        </w:rPr>
-      </w:pPr>
-      <w:r>
-        <w:rPr>
-          <w:lang w:val="en-GB"/>
-        </w:rPr>
-        <w:t>Access-Control-Allow-Credentials: true</w:t>
-      </w:r>
-    </w:p>
-    <w:p>
-      <w:pPr>
-        <w:pStyle w:val="Terminal"/>
-        <w:rPr>
-          <w:lang w:val="en-GB"/>
-        </w:rPr>
-      </w:pPr>
-      <w:r>
-        <w:rPr>
-          <w:lang w:val="en-GB"/>
-        </w:rPr>
-        <w:t xml:space="preserve">Via: 1.1 </w:t>
-      </w:r>
-      <w:proofErr w:type="spellStart"/>
-      <w:r>
-        <w:rPr>
-          <w:lang w:val="en-GB"/>
-        </w:rPr>
-        <w:t>vegur</w:t>
-      </w:r>
-      <w:proofErr w:type="spellEnd"/>
-    </w:p>
-    <w:p>
-      <w:pPr>
-        <w:pStyle w:val="Terminal"/>
-        <w:rPr>
-          <w:lang w:val="en-GB"/>
-        </w:rPr>
-      </w:pPr>
-    </w:p>
-    <w:p>
-      <w:pPr>
-        <w:pStyle w:val="Terminal"/>
-      </w:pPr>
-      <w:r>
-        <w:t>===</w:t>
-      </w:r>
-    </w:p>
-    <w:p>
-      <w:pPr>
-        <w:pStyle w:val="Terminal"/>
-      </w:pPr>
-    </w:p>
-    <w:p>
-      <w:pPr>
-        <w:pStyle w:val="Terminal"/>
-      </w:pPr>
-      <w:r>
-        <w:rPr>
-          <w:highlight w:val="lightGray"/>
-        </w:rPr>
-        <w:t>zbook@Tobro-ZBook:~$ telnet httpbin.org 80</w:t>
-      </w:r>
-    </w:p>
-    <w:p>
-      <w:pPr>
-        <w:pStyle w:val="Terminal"/>
-        <w:rPr>
-          <w:lang w:val="en-GB"/>
-        </w:rPr>
-      </w:pPr>
-      <w:r>
-        <w:rPr>
-          <w:lang w:val="en-GB"/>
-        </w:rPr>
-        <w:t>Trying 52.204.188.97...</w:t>
-      </w:r>
-    </w:p>
-    <w:p>
-      <w:pPr>
-        <w:pStyle w:val="Terminal"/>
-        <w:rPr>
-          <w:lang w:val="en-GB"/>
-        </w:rPr>
-      </w:pPr>
-      <w:r>
-        <w:rPr>
-          <w:lang w:val="en-GB"/>
-        </w:rPr>
-        <w:t>Connected to httpbin.org.</w:t>
-      </w:r>
-    </w:p>
-    <w:p>
-      <w:pPr>
-        <w:pStyle w:val="Terminal"/>
-        <w:rPr>
-          <w:lang w:val="en-GB"/>
-        </w:rPr>
-      </w:pPr>
-      <w:r>
-        <w:rPr>
-          <w:lang w:val="en-GB"/>
-        </w:rPr>
-        <w:t>Escape character is '^]'.</w:t>
-      </w:r>
-    </w:p>
-    <w:p>
-      <w:pPr>
-        <w:pStyle w:val="Terminal"/>
-        <w:rPr>
-          <w:highlight w:val="lightGray"/>
-          <w:lang w:val="en-GB"/>
-        </w:rPr>
-      </w:pPr>
-      <w:r>
-        <w:rPr>
-          <w:highlight w:val="lightGray"/>
-          <w:lang w:val="en-GB"/>
-        </w:rPr>
-        <w:t>HEAD /basic-auth/user/passwd HTTP/1.1</w:t>
-      </w:r>
-    </w:p>
-    <w:p>
-      <w:pPr>
-        <w:pStyle w:val="Terminal"/>
-        <w:rPr>
-          <w:lang w:val="en-GB"/>
-        </w:rPr>
-      </w:pPr>
-      <w:r>
-        <w:rPr>
-          <w:highlight w:val="lightGray"/>
-          <w:lang w:val="en-GB"/>
-        </w:rPr>
-        <w:t>host:httpbin.org</w:t>
-      </w:r>
-    </w:p>
-    <w:p>
-      <w:pPr>
-        <w:pStyle w:val="Terminal"/>
-        <w:rPr>
-          <w:lang w:val="en-GB"/>
-        </w:rPr>
-      </w:pPr>
-    </w:p>
-    <w:p>
-      <w:pPr>
-        <w:pStyle w:val="Terminal"/>
-        <w:rPr>
-          <w:lang w:val="en-GB"/>
-        </w:rPr>
-      </w:pPr>
-      <w:r>
-        <w:rPr>
-          <w:lang w:val="en-GB"/>
-        </w:rPr>
-        <w:t>HTTP/1.1 401 UNAUTHORIZED</w:t>
-      </w:r>
-    </w:p>
-    <w:p>
-      <w:pPr>
-        <w:pStyle w:val="Terminal"/>
-        <w:rPr>
-          <w:lang w:val="en-GB"/>
-        </w:rPr>
-      </w:pPr>
-      <w:r>
-        <w:rPr>
-          <w:lang w:val="en-GB"/>
-        </w:rPr>
-        <w:t>Connection: keep-alive</w:t>
-      </w:r>
-    </w:p>
-    <w:p>
-      <w:pPr>
-        <w:pStyle w:val="Terminal"/>
-        <w:rPr>
-          <w:lang w:val="en-GB"/>
-        </w:rPr>
-      </w:pPr>
-      <w:r>
-        <w:rPr>
-          <w:lang w:val="en-GB"/>
-        </w:rPr>
-        <w:t xml:space="preserve">Server: </w:t>
-      </w:r>
-      <w:proofErr w:type="spellStart"/>
-      <w:r>
-        <w:rPr>
-          <w:lang w:val="en-GB"/>
-        </w:rPr>
-        <w:t>gunicorn</w:t>
-      </w:r>
-      <w:proofErr w:type="spellEnd"/>
-      <w:r>
-        <w:rPr>
-          <w:lang w:val="en-GB"/>
-        </w:rPr>
-        <w:t>/19.9.0</w:t>
-      </w:r>
-    </w:p>
-    <w:p>
-      <w:pPr>
-        <w:pStyle w:val="Terminal"/>
-        <w:rPr>
-          <w:lang w:val="en-GB"/>
-        </w:rPr>
-      </w:pPr>
-      <w:r>
-        <w:rPr>
-          <w:lang w:val="en-GB"/>
-        </w:rPr>
-        <w:t>Date: Fri, 16 Nov 2018 14:35:53 GMT</w:t>
-      </w:r>
-    </w:p>
-    <w:p>
-      <w:pPr>
-        <w:pStyle w:val="Terminal"/>
-        <w:rPr>
-          <w:lang w:val="en-GB"/>
-        </w:rPr>
-      </w:pPr>
-      <w:r>
-        <w:rPr>
-          <w:lang w:val="en-GB"/>
-        </w:rPr>
-        <w:t>Www-Authenticate: Basic realm="Fake Realm"</w:t>
-      </w:r>
-    </w:p>
-    <w:p>
-      <w:pPr>
-        <w:pStyle w:val="Terminal"/>
-        <w:rPr>
-          <w:lang w:val="en-GB"/>
-        </w:rPr>
-      </w:pPr>
-      <w:r>
-        <w:rPr>
-          <w:lang w:val="en-GB"/>
-        </w:rPr>
-        <w:t>Access-Control-Allow-Origin: *</w:t>
-      </w:r>
-    </w:p>
-    <w:p>
-      <w:pPr>
-        <w:pStyle w:val="Terminal"/>
-        <w:rPr>
-          <w:lang w:val="en-GB"/>
-        </w:rPr>
-      </w:pPr>
-      <w:r>
-        <w:rPr>
-          <w:lang w:val="en-GB"/>
-        </w:rPr>
-        <w:t>Access-Control-Allow-Credentials: true</w:t>
-      </w:r>
-    </w:p>
-    <w:p>
-      <w:pPr>
-        <w:pStyle w:val="Terminal"/>
-        <w:rPr>
-          <w:lang w:val="en-GB"/>
-        </w:rPr>
-      </w:pPr>
-      <w:r>
-        <w:rPr>
-          <w:lang w:val="en-GB"/>
-        </w:rPr>
-        <w:t>Content-Length: 0</w:t>
-      </w:r>
-    </w:p>
-    <w:p>
-      <w:pPr>
-        <w:pStyle w:val="Terminal"/>
-        <w:rPr>
-          <w:lang w:val="en-GB"/>
-        </w:rPr>
-      </w:pPr>
-      <w:r>
-        <w:rPr>
-          <w:lang w:val="en-GB"/>
-        </w:rPr>
-        <w:t xml:space="preserve">Via: 1.1 </w:t>
-      </w:r>
-      <w:proofErr w:type="spellStart"/>
-      <w:r>
-        <w:rPr>
-          <w:lang w:val="en-GB"/>
-        </w:rPr>
-        <w:t>vegur</w:t>
-      </w:r>
-      <w:proofErr w:type="spellEnd"/>
-    </w:p>
-    <w:p>
-      <w:pPr>
-        <w:pStyle w:val="Terminal"/>
-        <w:rPr>
-          <w:lang w:val="en-US"/>
-        </w:rPr>
-      </w:pPr>
-    </w:p>
-    <w:p>
-      <w:r>
-        <w:t>The behavior is not the same</w:t>
-      </w:r>
-      <w:r>
-        <w:t xml:space="preserve"> as the server rejects the connection without the user name and password. Reason for that is that HTTP requires </w:t>
-      </w:r>
-      <w:proofErr w:type="spellStart"/>
-      <w:r>
-        <w:t>username+password</w:t>
-      </w:r>
-      <w:proofErr w:type="spellEnd"/>
-      <w:r>
-        <w:t xml:space="preserve"> to be provided with each HTTP request whereas the browser hides this from the end-user.</w:t>
-      </w:r>
-    </w:p>
-    <w:p>
-      <w:pPr>
-        <w:pStyle w:val="Heading1"/>
-        <w:rPr>
-          <w:lang w:val="en-GB"/>
-        </w:rPr>
-      </w:pPr>
-      <w:r>
-        <w:rPr>
-          <w:lang w:val="en-GB"/>
-        </w:rPr>
-        <w:t>4.1</w:t>
-      </w:r>
-    </w:p>
-    <w:p>
-      <w:r>
-        <w:t>Our team will implement the Battle Ships game</w:t>
-      </w:r>
-    </w:p>
-    <w:p>
-      <w:pPr>
-        <w:pStyle w:val="Heading1"/>
-        <w:rPr>
-          <w:lang w:val="en-GB"/>
-        </w:rPr>
-      </w:pPr>
-      <w:r>
-        <w:rPr>
-          <w:lang w:val="en-GB"/>
-        </w:rPr>
-        <w:t>4.2</w:t>
+        <w:t>2</w:t>
       </w:r>
     </w:p>
     <w:p>
@@ -3985,7 +2724,10 @@
     </w:p>
     <w:p>
       <w:r>
-        <w:t>Good: graphically very rich game</w:t>
+        <w:t xml:space="preserve">Good: </w:t>
+      </w:r>
+      <w:r>
+        <w:t>graphically very rich game</w:t>
       </w:r>
     </w:p>
     <w:p>
@@ -4009,7 +2751,13 @@
         <w:rPr>
           <w:i/>
         </w:rPr>
-        <w:t>Example 3: http://www.speeleiland.nl/zeeslag.htm</w:t>
+        <w:t xml:space="preserve">Example 3: </w:t>
+      </w:r>
+      <w:r>
+        <w:rPr>
+          <w:i/>
+        </w:rPr>
+        <w:t>http://www.speeleiland.nl/zeeslag.htm</w:t>
       </w:r>
     </w:p>
     <w:p>
@@ -4114,7 +2862,10 @@
     </w:p>
     <w:p>
       <w:r>
-        <w:t>Bad: requires a flash-plugin in the browser</w:t>
+        <w:t xml:space="preserve">Bad: </w:t>
+      </w:r>
+      <w:r>
+        <w:t>requires a flash-plugin in the browser</w:t>
       </w:r>
     </w:p>
     <w:p>
@@ -4250,7 +3001,10 @@
     </w:p>
     <w:p>
       <w:r>
-        <w:t>Good: graphically very rich game, interesting take on</w:t>
+        <w:t>Good: graphically very rich game</w:t>
+      </w:r>
+      <w:r>
+        <w:t>, interesting take on</w:t>
       </w:r>
       <w:r>
         <w:t xml:space="preserve"> the rules (each player gets to do 5 shots in each turn, rather than taking turns firing a single shot)</w:t>
@@ -4275,7 +3029,13 @@
         <w:rPr>
           <w:lang w:val="en-GB"/>
         </w:rPr>
-        <w:t>4.3</w:t>
+        <w:t>4.</w:t>
+      </w:r>
+      <w:r>
+        <w:rPr>
+          <w:lang w:val="en-GB"/>
+        </w:rPr>
+        <w:t>3</w:t>
       </w:r>
     </w:p>
     <w:p>
@@ -4475,7 +3235,13 @@
           <w:lang w:val="en-GB"/>
         </w:rPr>
         <w:lastRenderedPageBreak/>
-        <w:t>5.2</w:t>
+        <w:t>5.</w:t>
+      </w:r>
+      <w:r>
+        <w:rPr>
+          <w:lang w:val="en-GB"/>
+        </w:rPr>
+        <w:t>2</w:t>
       </w:r>
     </w:p>
     <w:p>
@@ -4537,7 +3303,13 @@
         <w:rPr>
           <w:lang w:val="en-GB"/>
         </w:rPr>
-        <w:t>5.3</w:t>
+        <w:t>5.</w:t>
+      </w:r>
+      <w:r>
+        <w:rPr>
+          <w:lang w:val="en-GB"/>
+        </w:rPr>
+        <w:t>3</w:t>
       </w:r>
     </w:p>
     <w:p>
@@ -4564,7 +3336,10 @@
         <w:t>Submitted in separate .zip file</w:t>
       </w:r>
     </w:p>
-    <w:p/>
+    <w:p>
+      <w:bookmarkStart w:id="0" w:name="_GoBack"/>
+      <w:bookmarkEnd w:id="0"/>
+    </w:p>
     <w:sectPr>
       <w:footerReference w:type="default" r:id="rId23"/>
       <w:pgSz w:w="12240" w:h="15840"/>
@@ -5908,7 +4683,6 @@
     <w:lsdException w:name="HTML Sample" w:semiHidden="1" w:unhideWhenUsed="1"/>
     <w:lsdException w:name="HTML Typewriter" w:semiHidden="1" w:unhideWhenUsed="1"/>
     <w:lsdException w:name="HTML Variable" w:semiHidden="1" w:unhideWhenUsed="1"/>
-    <w:lsdException w:name="Normal Table" w:semiHidden="1" w:unhideWhenUsed="1"/>
     <w:lsdException w:name="annotation subject" w:semiHidden="1" w:unhideWhenUsed="1"/>
     <w:lsdException w:name="No List" w:semiHidden="1" w:unhideWhenUsed="1"/>
     <w:lsdException w:name="Outline List 1" w:semiHidden="1" w:unhideWhenUsed="1"/>
@@ -5953,7 +4727,6 @@
     <w:lsdException w:name="Table Professional" w:semiHidden="1" w:unhideWhenUsed="1"/>
     <w:lsdException w:name="Table Subtle 1" w:semiHidden="1" w:unhideWhenUsed="1"/>
     <w:lsdException w:name="Table Subtle 2" w:semiHidden="1" w:unhideWhenUsed="1"/>
-    <w:lsdException w:name="Table Web 1" w:semiHidden="1" w:unhideWhenUsed="1"/>
     <w:lsdException w:name="Table Web 2" w:semiHidden="1" w:unhideWhenUsed="1"/>
     <w:lsdException w:name="Table Web 3" w:semiHidden="1" w:unhideWhenUsed="1"/>
     <w:lsdException w:name="Balloon Text" w:semiHidden="1" w:unhideWhenUsed="1"/>
@@ -7455,6 +6228,15 @@
 </file>
 
 <file path=customXml/item1.xml><?xml version="1.0" encoding="utf-8"?>
+<?mso-contentType ?>
+<FormTemplates xmlns="http://schemas.microsoft.com/sharepoint/v3/contenttype/forms">
+  <Display>DocumentLibraryForm</Display>
+  <Edit>AssetEditForm</Edit>
+  <New>DocumentLibraryForm</New>
+</FormTemplates>
+</file>
+
+<file path=customXml/item2.xml><?xml version="1.0" encoding="utf-8"?>
 <p:properties xmlns:p="http://schemas.microsoft.com/office/2006/metadata/properties" xmlns:xsi="http://www.w3.org/2001/XMLSchema-instance" xmlns:pc="http://schemas.microsoft.com/office/infopath/2007/PartnerControls">
   <documentManagement>
     <APDescription xmlns="4873beb7-5857-4685-be1f-d57550cc96cc" xsi:nil="true"/>
@@ -7578,15 +6360,6 @@
     <UANotes xmlns="4873beb7-5857-4685-be1f-d57550cc96cc" xsi:nil="true"/>
   </documentManagement>
 </p:properties>
-</file>
-
-<file path=customXml/item2.xml><?xml version="1.0" encoding="utf-8"?>
-<?mso-contentType ?>
-<FormTemplates xmlns="http://schemas.microsoft.com/sharepoint/v3/contenttype/forms">
-  <Display>DocumentLibraryForm</Display>
-  <Edit>AssetEditForm</Edit>
-  <New>DocumentLibraryForm</New>
-</FormTemplates>
 </file>
 
 <file path=customXml/item3.xml><?xml version="1.0" encoding="utf-8"?>
@@ -8630,6 +7403,14 @@
 </file>
 
 <file path=customXml/itemProps1.xml><?xml version="1.0" encoding="utf-8"?>
+<ds:datastoreItem xmlns:ds="http://schemas.openxmlformats.org/officeDocument/2006/customXml" ds:itemID="{499EA1EC-B023-4266-9865-E1EDA122A8C9}">
+  <ds:schemaRefs>
+    <ds:schemaRef ds:uri="http://schemas.microsoft.com/sharepoint/v3/contenttype/forms"/>
+  </ds:schemaRefs>
+</ds:datastoreItem>
+</file>
+
+<file path=customXml/itemProps2.xml><?xml version="1.0" encoding="utf-8"?>
 <ds:datastoreItem xmlns:ds="http://schemas.openxmlformats.org/officeDocument/2006/customXml" ds:itemID="{63671810-3EF7-4C8E-BCBA-248ABE2BAB39}">
   <ds:schemaRefs>
     <ds:schemaRef ds:uri="http://schemas.microsoft.com/office/2006/metadata/properties"/>
@@ -8641,14 +7422,6 @@
     <ds:schemaRef ds:uri="http://schemas.openxmlformats.org/package/2006/metadata/core-properties"/>
     <ds:schemaRef ds:uri="http://www.w3.org/XML/1998/namespace"/>
     <ds:schemaRef ds:uri="http://purl.org/dc/dcmitype/"/>
-  </ds:schemaRefs>
-</ds:datastoreItem>
-</file>
-
-<file path=customXml/itemProps2.xml><?xml version="1.0" encoding="utf-8"?>
-<ds:datastoreItem xmlns:ds="http://schemas.openxmlformats.org/officeDocument/2006/customXml" ds:itemID="{499EA1EC-B023-4266-9865-E1EDA122A8C9}">
-  <ds:schemaRefs>
-    <ds:schemaRef ds:uri="http://schemas.microsoft.com/sharepoint/v3/contenttype/forms"/>
   </ds:schemaRefs>
 </ds:datastoreItem>
 </file>
